--- a/Documentation/1.Project Initialization and Planning Phase/SL Project Planning Template.docx2.docx
+++ b/Documentation/1.Project Initialization and Planning Phase/SL Project Planning Template.docx2.docx
@@ -1,28 +1,13 @@
 
 <file path=word/document.xml><?xml version="1.0" encoding="utf-8"?>
-<w:document xmlns:wpc="http://schemas.microsoft.com/office/word/2010/wordprocessingCanvas" xmlns:cx="http://schemas.microsoft.com/office/drawing/2014/chartex" xmlns:cx1="http://schemas.microsoft.com/office/drawing/2015/9/8/chartex" xmlns:cx2="http://schemas.microsoft.com/office/drawing/2015/10/21/chartex" xmlns:cx3="http://schemas.microsoft.com/office/drawing/2016/5/9/chartex" xmlns:cx4="http://schemas.microsoft.com/office/drawing/2016/5/10/chartex" xmlns:cx5="http://schemas.microsoft.com/office/drawing/2016/5/11/chartex" xmlns:cx6="http://schemas.microsoft.com/office/drawing/2016/5/12/chartex" xmlns:cx7="http://schemas.microsoft.com/office/drawing/2016/5/13/chartex" xmlns:cx8="http://schemas.microsoft.com/office/drawing/2016/5/14/chartex" xmlns:mc="http://schemas.openxmlformats.org/markup-compatibility/2006" xmlns:aink="http://schemas.microsoft.com/office/drawing/2016/ink" xmlns:am3d="http://schemas.microsoft.com/office/drawing/2017/model3d" xmlns:o="urn:schemas-microsoft-com:office:office" xmlns:oel="http://schemas.microsoft.com/office/2019/extlst" xmlns:r="http://schemas.openxmlformats.org/officeDocument/2006/relationships" xmlns:m="http://schemas.openxmlformats.org/officeDocument/2006/math" xmlns:v="urn:schemas-microsoft-com:vml" xmlns:wp14="http://schemas.microsoft.com/office/word/2010/wordprocessingDrawing" xmlns:wp="http://schemas.openxmlformats.org/drawingml/2006/wordprocessingDrawing" xmlns:w10="urn:schemas-microsoft-com:office:word" xmlns:w="http://schemas.openxmlformats.org/wordprocessingml/2006/main" xmlns:w14="http://schemas.microsoft.com/office/word/2010/wordml" xmlns:w15="http://schemas.microsoft.com/office/word/2012/wordml" xmlns:w16cex="http://schemas.microsoft.com/office/word/2018/wordml/cex" xmlns:w16cid="http://schemas.microsoft.com/office/word/2016/wordml/cid" xmlns:w16="http://schemas.microsoft.com/office/word/2018/wordml" xmlns:w16du="http://schemas.microsoft.com/office/word/2023/wordml/word16du" xmlns:w16sdtdh="http://schemas.microsoft.com/office/word/2020/wordml/sdtdatahash" xmlns:w16se="http://schemas.microsoft.com/office/word/2015/wordml/symex" xmlns:wpg="http://schemas.microsoft.com/office/word/2010/wordprocessingGroup" xmlns:wpi="http://schemas.microsoft.com/office/word/2010/wordprocessingInk" xmlns:wne="http://schemas.microsoft.com/office/word/2006/wordml" xmlns:wps="http://schemas.microsoft.com/office/word/2010/wordprocessingShape" mc:Ignorable="w14 w15 w16se w16cid w16 w16cex w16sdtdh w16du wp14">
+<w:document xmlns:wpc="http://schemas.microsoft.com/office/word/2010/wordprocessingCanvas" xmlns:mc="http://schemas.openxmlformats.org/markup-compatibility/2006" xmlns:o="urn:schemas-microsoft-com:office:office" xmlns:r="http://schemas.openxmlformats.org/officeDocument/2006/relationships" xmlns:m="http://schemas.openxmlformats.org/officeDocument/2006/math" xmlns:v="urn:schemas-microsoft-com:vml" xmlns:wp14="http://schemas.microsoft.com/office/word/2010/wordprocessingDrawing" xmlns:wp="http://schemas.openxmlformats.org/drawingml/2006/wordprocessingDrawing" xmlns:w="http://schemas.openxmlformats.org/wordprocessingml/2006/main" xmlns:w14="http://schemas.microsoft.com/office/word/2010/wordml" xmlns:w10="urn:schemas-microsoft-com:office:word" xmlns:w15="http://schemas.microsoft.com/office/word/2012/wordml" xmlns:wpg="http://schemas.microsoft.com/office/word/2010/wordprocessingGroup" xmlns:wpi="http://schemas.microsoft.com/office/word/2010/wordprocessingInk" xmlns:wne="http://schemas.microsoft.com/office/word/2006/wordml" xmlns:wps="http://schemas.microsoft.com/office/word/2010/wordprocessingShape" xmlns:wpsCustomData="http://www.wps.cn/officeDocument/2013/wpsCustomData" mc:Ignorable="w14 w15 wp14">
   <w:body>
     <w:p>
       <w:pPr>
-        <w:pStyle w:val="Title"/>
-      </w:pPr>
-      <w:r>
-        <w:t>Initial</w:t>
-      </w:r>
-      <w:r>
-        <w:t xml:space="preserve"> </w:t>
-      </w:r>
-      <w:r>
-        <w:t>Project</w:t>
-      </w:r>
-      <w:r>
-        <w:t xml:space="preserve"> </w:t>
-      </w:r>
-      <w:r>
-        <w:t>Planning</w:t>
-      </w:r>
-      <w:r>
-        <w:t xml:space="preserve"> </w:t>
+        <w:pStyle w:val="7"/>
+      </w:pPr>
+      <w:r>
+        <w:t xml:space="preserve">Initial Project Planning </w:t>
       </w:r>
       <w:r>
         <w:rPr>
@@ -42,30 +27,48 @@
     </w:p>
     <w:tbl>
       <w:tblPr>
+        <w:tblStyle w:val="4"/>
         <w:tblW w:w="0" w:type="auto"/>
         <w:tblInd w:w="2700" w:type="dxa"/>
         <w:tblBorders>
-          <w:top w:val="single" w:sz="8" w:space="0" w:color="000000"/>
-          <w:left w:val="single" w:sz="8" w:space="0" w:color="000000"/>
-          <w:bottom w:val="single" w:sz="8" w:space="0" w:color="000000"/>
-          <w:right w:val="single" w:sz="8" w:space="0" w:color="000000"/>
-          <w:insideH w:val="single" w:sz="8" w:space="0" w:color="000000"/>
-          <w:insideV w:val="single" w:sz="8" w:space="0" w:color="000000"/>
+          <w:top w:val="single" w:color="000000" w:sz="8" w:space="0"/>
+          <w:left w:val="single" w:color="000000" w:sz="8" w:space="0"/>
+          <w:bottom w:val="single" w:color="000000" w:sz="8" w:space="0"/>
+          <w:right w:val="single" w:color="000000" w:sz="8" w:space="0"/>
+          <w:insideH w:val="single" w:color="000000" w:sz="8" w:space="0"/>
+          <w:insideV w:val="single" w:color="000000" w:sz="8" w:space="0"/>
         </w:tblBorders>
         <w:tblLayout w:type="fixed"/>
         <w:tblCellMar>
+          <w:top w:w="0" w:type="dxa"/>
           <w:left w:w="0" w:type="dxa"/>
+          <w:bottom w:w="0" w:type="dxa"/>
           <w:right w:w="0" w:type="dxa"/>
         </w:tblCellMar>
-        <w:tblLook w:val="01E0" w:firstRow="1" w:lastRow="1" w:firstColumn="1" w:lastColumn="1" w:noHBand="0" w:noVBand="0"/>
       </w:tblPr>
       <w:tblGrid>
         <w:gridCol w:w="4500"/>
         <w:gridCol w:w="4860"/>
       </w:tblGrid>
       <w:tr>
+        <w:tblPrEx>
+          <w:tblBorders>
+            <w:top w:val="single" w:color="000000" w:sz="8" w:space="0"/>
+            <w:left w:val="single" w:color="000000" w:sz="8" w:space="0"/>
+            <w:bottom w:val="single" w:color="000000" w:sz="8" w:space="0"/>
+            <w:right w:val="single" w:color="000000" w:sz="8" w:space="0"/>
+            <w:insideH w:val="single" w:color="000000" w:sz="8" w:space="0"/>
+            <w:insideV w:val="single" w:color="000000" w:sz="8" w:space="0"/>
+          </w:tblBorders>
+          <w:tblCellMar>
+            <w:top w:w="0" w:type="dxa"/>
+            <w:left w:w="0" w:type="dxa"/>
+            <w:bottom w:w="0" w:type="dxa"/>
+            <w:right w:w="0" w:type="dxa"/>
+          </w:tblCellMar>
+        </w:tblPrEx>
         <w:trPr>
-          <w:trHeight w:val="259"/>
+          <w:trHeight w:val="259" w:hRule="atLeast"/>
         </w:trPr>
         <w:tc>
           <w:tcPr>
@@ -73,7 +76,7 @@
           </w:tcPr>
           <w:p>
             <w:pPr>
-              <w:pStyle w:val="TableParagraph"/>
+              <w:pStyle w:val="9"/>
               <w:spacing w:line="240" w:lineRule="exact"/>
               <w:rPr>
                 <w:sz w:val="24"/>
@@ -94,7 +97,7 @@
           </w:tcPr>
           <w:p>
             <w:pPr>
-              <w:pStyle w:val="TableParagraph"/>
+              <w:pStyle w:val="9"/>
               <w:spacing w:line="240" w:lineRule="exact"/>
               <w:ind w:left="109"/>
               <w:rPr>
@@ -118,8 +121,24 @@
         </w:tc>
       </w:tr>
       <w:tr>
+        <w:tblPrEx>
+          <w:tblBorders>
+            <w:top w:val="single" w:color="000000" w:sz="8" w:space="0"/>
+            <w:left w:val="single" w:color="000000" w:sz="8" w:space="0"/>
+            <w:bottom w:val="single" w:color="000000" w:sz="8" w:space="0"/>
+            <w:right w:val="single" w:color="000000" w:sz="8" w:space="0"/>
+            <w:insideH w:val="single" w:color="000000" w:sz="8" w:space="0"/>
+            <w:insideV w:val="single" w:color="000000" w:sz="8" w:space="0"/>
+          </w:tblBorders>
+          <w:tblCellMar>
+            <w:top w:w="0" w:type="dxa"/>
+            <w:left w:w="0" w:type="dxa"/>
+            <w:bottom w:w="0" w:type="dxa"/>
+            <w:right w:w="0" w:type="dxa"/>
+          </w:tblCellMar>
+        </w:tblPrEx>
         <w:trPr>
-          <w:trHeight w:val="280"/>
+          <w:trHeight w:val="280" w:hRule="atLeast"/>
         </w:trPr>
         <w:tc>
           <w:tcPr>
@@ -127,7 +146,7 @@
           </w:tcPr>
           <w:p>
             <w:pPr>
-              <w:pStyle w:val="TableParagraph"/>
+              <w:pStyle w:val="9"/>
               <w:spacing w:before="6" w:line="254" w:lineRule="exact"/>
               <w:rPr>
                 <w:sz w:val="24"/>
@@ -138,14 +157,7 @@
                 <w:spacing w:val="-2"/>
                 <w:sz w:val="24"/>
               </w:rPr>
-              <w:t>Team</w:t>
-            </w:r>
-            <w:r>
-              <w:rPr>
-                <w:spacing w:val="-2"/>
-                <w:sz w:val="24"/>
-              </w:rPr>
-              <w:t xml:space="preserve"> </w:t>
+              <w:t xml:space="preserve">Team </w:t>
             </w:r>
             <w:r>
               <w:rPr>
@@ -162,26 +174,55 @@
           </w:tcPr>
           <w:p>
             <w:pPr>
-              <w:pStyle w:val="TableParagraph"/>
+              <w:pStyle w:val="9"/>
               <w:spacing w:before="6" w:line="254" w:lineRule="exact"/>
               <w:ind w:left="109"/>
               <w:rPr>
-                <w:sz w:val="24"/>
-              </w:rPr>
-            </w:pPr>
-            <w:r>
-              <w:rPr>
-                <w:spacing w:val="-2"/>
-                <w:sz w:val="24"/>
-              </w:rPr>
-              <w:t>739674</w:t>
-            </w:r>
+                <w:rFonts w:hint="default"/>
+                <w:sz w:val="24"/>
+                <w:lang w:val="en-US"/>
+              </w:rPr>
+            </w:pPr>
+            <w:r>
+              <w:rPr>
+                <w:spacing w:val="-2"/>
+                <w:sz w:val="24"/>
+              </w:rPr>
+              <w:t>739</w:t>
+            </w:r>
+            <w:r>
+              <w:rPr>
+                <w:rFonts w:hint="default"/>
+                <w:spacing w:val="-2"/>
+                <w:sz w:val="24"/>
+                <w:lang w:val="en-US"/>
+              </w:rPr>
+              <w:t>927</w:t>
+            </w:r>
+            <w:bookmarkStart w:id="0" w:name="_GoBack"/>
+            <w:bookmarkEnd w:id="0"/>
           </w:p>
         </w:tc>
       </w:tr>
       <w:tr>
+        <w:tblPrEx>
+          <w:tblBorders>
+            <w:top w:val="single" w:color="000000" w:sz="8" w:space="0"/>
+            <w:left w:val="single" w:color="000000" w:sz="8" w:space="0"/>
+            <w:bottom w:val="single" w:color="000000" w:sz="8" w:space="0"/>
+            <w:right w:val="single" w:color="000000" w:sz="8" w:space="0"/>
+            <w:insideH w:val="single" w:color="000000" w:sz="8" w:space="0"/>
+            <w:insideV w:val="single" w:color="000000" w:sz="8" w:space="0"/>
+          </w:tblBorders>
+          <w:tblCellMar>
+            <w:top w:w="0" w:type="dxa"/>
+            <w:left w:w="0" w:type="dxa"/>
+            <w:bottom w:w="0" w:type="dxa"/>
+            <w:right w:w="0" w:type="dxa"/>
+          </w:tblCellMar>
+        </w:tblPrEx>
         <w:trPr>
-          <w:trHeight w:val="540"/>
+          <w:trHeight w:val="540" w:hRule="atLeast"/>
         </w:trPr>
         <w:tc>
           <w:tcPr>
@@ -189,7 +230,7 @@
           </w:tcPr>
           <w:p>
             <w:pPr>
-              <w:pStyle w:val="TableParagraph"/>
+              <w:pStyle w:val="9"/>
               <w:spacing w:line="273" w:lineRule="exact"/>
               <w:rPr>
                 <w:sz w:val="24"/>
@@ -216,7 +257,7 @@
           </w:tcPr>
           <w:p>
             <w:pPr>
-              <w:pStyle w:val="TableParagraph"/>
+              <w:pStyle w:val="9"/>
               <w:spacing w:line="276" w:lineRule="exact"/>
               <w:ind w:left="109"/>
               <w:rPr>
@@ -227,19 +268,7 @@
               <w:rPr>
                 <w:sz w:val="24"/>
               </w:rPr>
-              <w:t>Smart</w:t>
-            </w:r>
-            <w:r>
-              <w:rPr>
-                <w:sz w:val="24"/>
-              </w:rPr>
-              <w:t xml:space="preserve"> </w:t>
-            </w:r>
-            <w:r>
-              <w:rPr>
-                <w:sz w:val="24"/>
-              </w:rPr>
-              <w:t>Lender-</w:t>
+              <w:t>Smart Lender-</w:t>
             </w:r>
             <w:r>
               <w:t>Flight Delay Prediction</w:t>
@@ -248,8 +277,24 @@
         </w:tc>
       </w:tr>
       <w:tr>
+        <w:tblPrEx>
+          <w:tblBorders>
+            <w:top w:val="single" w:color="000000" w:sz="8" w:space="0"/>
+            <w:left w:val="single" w:color="000000" w:sz="8" w:space="0"/>
+            <w:bottom w:val="single" w:color="000000" w:sz="8" w:space="0"/>
+            <w:right w:val="single" w:color="000000" w:sz="8" w:space="0"/>
+            <w:insideH w:val="single" w:color="000000" w:sz="8" w:space="0"/>
+            <w:insideV w:val="single" w:color="000000" w:sz="8" w:space="0"/>
+          </w:tblBorders>
+          <w:tblCellMar>
+            <w:top w:w="0" w:type="dxa"/>
+            <w:left w:w="0" w:type="dxa"/>
+            <w:bottom w:w="0" w:type="dxa"/>
+            <w:right w:w="0" w:type="dxa"/>
+          </w:tblCellMar>
+        </w:tblPrEx>
         <w:trPr>
-          <w:trHeight w:val="268"/>
+          <w:trHeight w:val="268" w:hRule="atLeast"/>
         </w:trPr>
         <w:tc>
           <w:tcPr>
@@ -257,7 +302,7 @@
           </w:tcPr>
           <w:p>
             <w:pPr>
-              <w:pStyle w:val="TableParagraph"/>
+              <w:pStyle w:val="9"/>
               <w:spacing w:line="248" w:lineRule="exact"/>
               <w:rPr>
                 <w:sz w:val="24"/>
@@ -284,7 +329,7 @@
           </w:tcPr>
           <w:p>
             <w:pPr>
-              <w:pStyle w:val="TableParagraph"/>
+              <w:pStyle w:val="9"/>
               <w:spacing w:line="248" w:lineRule="exact"/>
               <w:ind w:left="109"/>
               <w:rPr>
@@ -319,37 +364,10 @@
     </w:p>
     <w:p>
       <w:pPr>
-        <w:pStyle w:val="Heading1"/>
-      </w:pPr>
-      <w:r>
-        <w:t>Product</w:t>
-      </w:r>
-      <w:r>
-        <w:t xml:space="preserve"> </w:t>
-      </w:r>
-      <w:r>
-        <w:t>Backlog,</w:t>
-      </w:r>
-      <w:r>
-        <w:t xml:space="preserve"> </w:t>
-      </w:r>
-      <w:r>
-        <w:t>Sprint</w:t>
-      </w:r>
-      <w:r>
-        <w:t xml:space="preserve"> </w:t>
-      </w:r>
-      <w:r>
-        <w:t>Schedule,</w:t>
-      </w:r>
-      <w:r>
-        <w:t xml:space="preserve"> </w:t>
-      </w:r>
-      <w:r>
-        <w:t>and</w:t>
-      </w:r>
-      <w:r>
-        <w:t xml:space="preserve"> </w:t>
+        <w:pStyle w:val="2"/>
+      </w:pPr>
+      <w:r>
+        <w:t xml:space="preserve">Product Backlog, Sprint Schedule, and </w:t>
       </w:r>
       <w:r>
         <w:rPr>
@@ -390,22 +408,24 @@
     </w:p>
     <w:tbl>
       <w:tblPr>
+        <w:tblStyle w:val="4"/>
         <w:tblW w:w="0" w:type="auto"/>
         <w:tblInd w:w="120" w:type="dxa"/>
         <w:tblBorders>
-          <w:top w:val="single" w:sz="8" w:space="0" w:color="000000"/>
-          <w:left w:val="single" w:sz="8" w:space="0" w:color="000000"/>
-          <w:bottom w:val="single" w:sz="8" w:space="0" w:color="000000"/>
-          <w:right w:val="single" w:sz="8" w:space="0" w:color="000000"/>
-          <w:insideH w:val="single" w:sz="8" w:space="0" w:color="000000"/>
-          <w:insideV w:val="single" w:sz="8" w:space="0" w:color="000000"/>
+          <w:top w:val="single" w:color="000000" w:sz="8" w:space="0"/>
+          <w:left w:val="single" w:color="000000" w:sz="8" w:space="0"/>
+          <w:bottom w:val="single" w:color="000000" w:sz="8" w:space="0"/>
+          <w:right w:val="single" w:color="000000" w:sz="8" w:space="0"/>
+          <w:insideH w:val="single" w:color="000000" w:sz="8" w:space="0"/>
+          <w:insideV w:val="single" w:color="000000" w:sz="8" w:space="0"/>
         </w:tblBorders>
         <w:tblLayout w:type="fixed"/>
         <w:tblCellMar>
+          <w:top w:w="0" w:type="dxa"/>
           <w:left w:w="0" w:type="dxa"/>
+          <w:bottom w:w="0" w:type="dxa"/>
           <w:right w:w="0" w:type="dxa"/>
         </w:tblCellMar>
-        <w:tblLook w:val="01E0" w:firstRow="1" w:lastRow="1" w:firstColumn="1" w:lastColumn="1" w:noHBand="0" w:noVBand="0"/>
       </w:tblPr>
       <w:tblGrid>
         <w:gridCol w:w="1500"/>
@@ -418,8 +438,24 @@
         <w:gridCol w:w="1980"/>
       </w:tblGrid>
       <w:tr>
+        <w:tblPrEx>
+          <w:tblBorders>
+            <w:top w:val="single" w:color="000000" w:sz="8" w:space="0"/>
+            <w:left w:val="single" w:color="000000" w:sz="8" w:space="0"/>
+            <w:bottom w:val="single" w:color="000000" w:sz="8" w:space="0"/>
+            <w:right w:val="single" w:color="000000" w:sz="8" w:space="0"/>
+            <w:insideH w:val="single" w:color="000000" w:sz="8" w:space="0"/>
+            <w:insideV w:val="single" w:color="000000" w:sz="8" w:space="0"/>
+          </w:tblBorders>
+          <w:tblCellMar>
+            <w:top w:w="0" w:type="dxa"/>
+            <w:left w:w="0" w:type="dxa"/>
+            <w:bottom w:w="0" w:type="dxa"/>
+            <w:right w:w="0" w:type="dxa"/>
+          </w:tblCellMar>
+        </w:tblPrEx>
         <w:trPr>
-          <w:trHeight w:val="820"/>
+          <w:trHeight w:val="820" w:hRule="atLeast"/>
         </w:trPr>
         <w:tc>
           <w:tcPr>
@@ -427,7 +463,7 @@
           </w:tcPr>
           <w:p>
             <w:pPr>
-              <w:pStyle w:val="TableParagraph"/>
+              <w:pStyle w:val="9"/>
               <w:spacing w:before="8"/>
               <w:rPr>
                 <w:b/>
@@ -450,7 +486,7 @@
           </w:tcPr>
           <w:p>
             <w:pPr>
-              <w:pStyle w:val="TableParagraph"/>
+              <w:pStyle w:val="9"/>
               <w:spacing w:before="8"/>
               <w:ind w:left="109"/>
               <w:rPr>
@@ -469,7 +505,7 @@
           </w:p>
           <w:p>
             <w:pPr>
-              <w:pStyle w:val="TableParagraph"/>
+              <w:pStyle w:val="9"/>
               <w:spacing w:line="270" w:lineRule="atLeast"/>
               <w:ind w:left="109"/>
               <w:rPr>
@@ -493,7 +529,7 @@
           </w:tcPr>
           <w:p>
             <w:pPr>
-              <w:pStyle w:val="TableParagraph"/>
+              <w:pStyle w:val="9"/>
               <w:spacing w:before="8"/>
               <w:ind w:right="616"/>
               <w:rPr>
@@ -520,7 +556,7 @@
           </w:p>
           <w:p>
             <w:pPr>
-              <w:pStyle w:val="TableParagraph"/>
+              <w:pStyle w:val="9"/>
               <w:spacing w:line="240" w:lineRule="exact"/>
               <w:rPr>
                 <w:b/>
@@ -543,7 +579,7 @@
           </w:tcPr>
           <w:p>
             <w:pPr>
-              <w:pStyle w:val="TableParagraph"/>
+              <w:pStyle w:val="9"/>
               <w:spacing w:before="8"/>
               <w:ind w:left="99"/>
               <w:rPr>
@@ -556,21 +592,7 @@
                 <w:b/>
                 <w:sz w:val="24"/>
               </w:rPr>
-              <w:t>User</w:t>
-            </w:r>
-            <w:r>
-              <w:rPr>
-                <w:b/>
-                <w:sz w:val="24"/>
-              </w:rPr>
-              <w:t xml:space="preserve"> </w:t>
-            </w:r>
-            <w:r>
-              <w:rPr>
-                <w:b/>
-                <w:sz w:val="24"/>
-              </w:rPr>
-              <w:t xml:space="preserve">Story / </w:t>
+              <w:t xml:space="preserve">User Story / </w:t>
             </w:r>
             <w:r>
               <w:rPr>
@@ -588,7 +610,7 @@
           </w:tcPr>
           <w:p>
             <w:pPr>
-              <w:pStyle w:val="TableParagraph"/>
+              <w:pStyle w:val="9"/>
               <w:spacing w:before="8"/>
               <w:ind w:left="99"/>
               <w:rPr>
@@ -612,7 +634,7 @@
           </w:tcPr>
           <w:p>
             <w:pPr>
-              <w:pStyle w:val="TableParagraph"/>
+              <w:pStyle w:val="9"/>
               <w:spacing w:before="8"/>
               <w:ind w:left="104"/>
               <w:rPr>
@@ -631,7 +653,7 @@
           </w:p>
           <w:p>
             <w:pPr>
-              <w:pStyle w:val="TableParagraph"/>
+              <w:pStyle w:val="9"/>
               <w:ind w:left="104"/>
               <w:rPr>
                 <w:b/>
@@ -654,7 +676,7 @@
           </w:tcPr>
           <w:p>
             <w:pPr>
-              <w:pStyle w:val="TableParagraph"/>
+              <w:pStyle w:val="9"/>
               <w:spacing w:before="8"/>
               <w:ind w:right="447"/>
               <w:rPr>
@@ -667,21 +689,7 @@
                 <w:b/>
                 <w:sz w:val="24"/>
               </w:rPr>
-              <w:t>Sprint</w:t>
-            </w:r>
-            <w:r>
-              <w:rPr>
-                <w:b/>
-                <w:sz w:val="24"/>
-              </w:rPr>
-              <w:t xml:space="preserve"> </w:t>
-            </w:r>
-            <w:r>
-              <w:rPr>
-                <w:b/>
-                <w:sz w:val="24"/>
-              </w:rPr>
-              <w:t xml:space="preserve">Start </w:t>
+              <w:t xml:space="preserve">Sprint Start </w:t>
             </w:r>
             <w:r>
               <w:rPr>
@@ -699,7 +707,7 @@
           </w:tcPr>
           <w:p>
             <w:pPr>
-              <w:pStyle w:val="TableParagraph"/>
+              <w:pStyle w:val="9"/>
               <w:spacing w:before="8"/>
               <w:ind w:left="109"/>
               <w:rPr>
@@ -712,35 +720,7 @@
                 <w:b/>
                 <w:sz w:val="24"/>
               </w:rPr>
-              <w:t>Sprint</w:t>
-            </w:r>
-            <w:r>
-              <w:rPr>
-                <w:b/>
-                <w:sz w:val="24"/>
-              </w:rPr>
-              <w:t xml:space="preserve"> </w:t>
-            </w:r>
-            <w:r>
-              <w:rPr>
-                <w:b/>
-                <w:sz w:val="24"/>
-              </w:rPr>
-              <w:t>End</w:t>
-            </w:r>
-            <w:r>
-              <w:rPr>
-                <w:b/>
-                <w:sz w:val="24"/>
-              </w:rPr>
-              <w:t xml:space="preserve"> </w:t>
-            </w:r>
-            <w:r>
-              <w:rPr>
-                <w:b/>
-                <w:sz w:val="24"/>
-              </w:rPr>
-              <w:t xml:space="preserve">Date </w:t>
+              <w:t xml:space="preserve">Sprint End Date </w:t>
             </w:r>
             <w:r>
               <w:rPr>
@@ -754,8 +734,24 @@
         </w:tc>
       </w:tr>
       <w:tr>
+        <w:tblPrEx>
+          <w:tblBorders>
+            <w:top w:val="single" w:color="000000" w:sz="8" w:space="0"/>
+            <w:left w:val="single" w:color="000000" w:sz="8" w:space="0"/>
+            <w:bottom w:val="single" w:color="000000" w:sz="8" w:space="0"/>
+            <w:right w:val="single" w:color="000000" w:sz="8" w:space="0"/>
+            <w:insideH w:val="single" w:color="000000" w:sz="8" w:space="0"/>
+            <w:insideV w:val="single" w:color="000000" w:sz="8" w:space="0"/>
+          </w:tblBorders>
+          <w:tblCellMar>
+            <w:top w:w="0" w:type="dxa"/>
+            <w:left w:w="0" w:type="dxa"/>
+            <w:bottom w:w="0" w:type="dxa"/>
+            <w:right w:w="0" w:type="dxa"/>
+          </w:tblCellMar>
+        </w:tblPrEx>
         <w:trPr>
-          <w:trHeight w:val="544"/>
+          <w:trHeight w:val="544" w:hRule="atLeast"/>
         </w:trPr>
         <w:tc>
           <w:tcPr>
@@ -763,7 +759,7 @@
           </w:tcPr>
           <w:p>
             <w:pPr>
-              <w:pStyle w:val="TableParagraph"/>
+              <w:pStyle w:val="9"/>
               <w:spacing w:line="271" w:lineRule="exact"/>
               <w:rPr>
                 <w:sz w:val="24"/>
@@ -790,7 +786,7 @@
           </w:tcPr>
           <w:p>
             <w:pPr>
-              <w:pStyle w:val="TableParagraph"/>
+              <w:pStyle w:val="9"/>
               <w:spacing w:line="271" w:lineRule="exact"/>
               <w:ind w:left="109"/>
               <w:rPr>
@@ -813,7 +809,7 @@
           </w:p>
           <w:p>
             <w:pPr>
-              <w:pStyle w:val="TableParagraph"/>
+              <w:pStyle w:val="9"/>
               <w:spacing w:line="253" w:lineRule="exact"/>
               <w:ind w:left="109"/>
               <w:rPr>
@@ -841,7 +837,7 @@
           </w:tcPr>
           <w:p>
             <w:pPr>
-              <w:pStyle w:val="TableParagraph"/>
+              <w:pStyle w:val="9"/>
               <w:spacing w:line="271" w:lineRule="exact"/>
               <w:rPr>
                 <w:sz w:val="24"/>
@@ -868,7 +864,7 @@
           </w:tcPr>
           <w:p>
             <w:pPr>
-              <w:pStyle w:val="TableParagraph"/>
+              <w:pStyle w:val="9"/>
               <w:spacing w:line="271" w:lineRule="exact"/>
               <w:ind w:left="99"/>
               <w:rPr>
@@ -891,7 +887,7 @@
           </w:p>
           <w:p>
             <w:pPr>
-              <w:pStyle w:val="TableParagraph"/>
+              <w:pStyle w:val="9"/>
               <w:spacing w:line="253" w:lineRule="exact"/>
               <w:ind w:left="99"/>
               <w:rPr>
@@ -913,7 +909,7 @@
           </w:tcPr>
           <w:p>
             <w:pPr>
-              <w:pStyle w:val="TableParagraph"/>
+              <w:pStyle w:val="9"/>
               <w:spacing w:line="271" w:lineRule="exact"/>
               <w:ind w:left="99"/>
               <w:rPr>
@@ -935,7 +931,7 @@
           </w:tcPr>
           <w:p>
             <w:pPr>
-              <w:pStyle w:val="TableParagraph"/>
+              <w:pStyle w:val="9"/>
               <w:spacing w:line="271" w:lineRule="exact"/>
               <w:ind w:left="104"/>
               <w:rPr>
@@ -957,7 +953,7 @@
           </w:tcPr>
           <w:p>
             <w:pPr>
-              <w:pStyle w:val="TableParagraph"/>
+              <w:pStyle w:val="9"/>
               <w:spacing w:line="271" w:lineRule="exact"/>
               <w:rPr>
                 <w:sz w:val="24"/>
@@ -978,7 +974,7 @@
           </w:tcPr>
           <w:p>
             <w:pPr>
-              <w:pStyle w:val="TableParagraph"/>
+              <w:pStyle w:val="9"/>
               <w:spacing w:line="271" w:lineRule="exact"/>
               <w:ind w:left="109"/>
               <w:rPr>
@@ -996,8 +992,24 @@
         </w:tc>
       </w:tr>
       <w:tr>
+        <w:tblPrEx>
+          <w:tblBorders>
+            <w:top w:val="single" w:color="000000" w:sz="8" w:space="0"/>
+            <w:left w:val="single" w:color="000000" w:sz="8" w:space="0"/>
+            <w:bottom w:val="single" w:color="000000" w:sz="8" w:space="0"/>
+            <w:right w:val="single" w:color="000000" w:sz="8" w:space="0"/>
+            <w:insideH w:val="single" w:color="000000" w:sz="8" w:space="0"/>
+            <w:insideV w:val="single" w:color="000000" w:sz="8" w:space="0"/>
+          </w:tblBorders>
+          <w:tblCellMar>
+            <w:top w:w="0" w:type="dxa"/>
+            <w:left w:w="0" w:type="dxa"/>
+            <w:bottom w:w="0" w:type="dxa"/>
+            <w:right w:w="0" w:type="dxa"/>
+          </w:tblCellMar>
+        </w:tblPrEx>
         <w:trPr>
-          <w:trHeight w:val="540"/>
+          <w:trHeight w:val="540" w:hRule="atLeast"/>
         </w:trPr>
         <w:tc>
           <w:tcPr>
@@ -1005,7 +1017,7 @@
           </w:tcPr>
           <w:p>
             <w:pPr>
-              <w:pStyle w:val="TableParagraph"/>
+              <w:pStyle w:val="9"/>
               <w:spacing w:line="274" w:lineRule="exact"/>
               <w:rPr>
                 <w:sz w:val="24"/>
@@ -1032,7 +1044,7 @@
           </w:tcPr>
           <w:p>
             <w:pPr>
-              <w:pStyle w:val="TableParagraph"/>
+              <w:pStyle w:val="9"/>
               <w:spacing w:line="276" w:lineRule="exact"/>
               <w:ind w:left="109" w:right="93"/>
               <w:rPr>
@@ -1043,19 +1055,7 @@
               <w:rPr>
                 <w:sz w:val="24"/>
               </w:rPr>
-              <w:t>Data Collection and</w:t>
-            </w:r>
-            <w:r>
-              <w:rPr>
-                <w:sz w:val="24"/>
-              </w:rPr>
-              <w:t xml:space="preserve"> </w:t>
-            </w:r>
-            <w:r>
-              <w:rPr>
-                <w:sz w:val="24"/>
-              </w:rPr>
-              <w:t>Preprocessing</w:t>
+              <w:t>Data Collection and Preprocessing</w:t>
             </w:r>
           </w:p>
         </w:tc>
@@ -1065,7 +1065,7 @@
           </w:tcPr>
           <w:p>
             <w:pPr>
-              <w:pStyle w:val="TableParagraph"/>
+              <w:pStyle w:val="9"/>
               <w:spacing w:line="274" w:lineRule="exact"/>
               <w:rPr>
                 <w:sz w:val="24"/>
@@ -1092,7 +1092,7 @@
           </w:tcPr>
           <w:p>
             <w:pPr>
-              <w:pStyle w:val="TableParagraph"/>
+              <w:pStyle w:val="9"/>
               <w:spacing w:line="274" w:lineRule="exact"/>
               <w:ind w:left="99"/>
               <w:rPr>
@@ -1120,7 +1120,7 @@
           </w:tcPr>
           <w:p>
             <w:pPr>
-              <w:pStyle w:val="TableParagraph"/>
+              <w:pStyle w:val="9"/>
               <w:spacing w:line="274" w:lineRule="exact"/>
               <w:ind w:left="99"/>
               <w:rPr>
@@ -1142,7 +1142,7 @@
           </w:tcPr>
           <w:p>
             <w:pPr>
-              <w:pStyle w:val="TableParagraph"/>
+              <w:pStyle w:val="9"/>
               <w:spacing w:line="274" w:lineRule="exact"/>
               <w:ind w:left="104"/>
               <w:rPr>
@@ -1164,7 +1164,7 @@
           </w:tcPr>
           <w:p>
             <w:pPr>
-              <w:pStyle w:val="TableParagraph"/>
+              <w:pStyle w:val="9"/>
               <w:spacing w:line="274" w:lineRule="exact"/>
               <w:rPr>
                 <w:sz w:val="24"/>
@@ -1185,7 +1185,7 @@
           </w:tcPr>
           <w:p>
             <w:pPr>
-              <w:pStyle w:val="TableParagraph"/>
+              <w:pStyle w:val="9"/>
               <w:spacing w:line="274" w:lineRule="exact"/>
               <w:ind w:left="109"/>
               <w:rPr>
@@ -1203,8 +1203,24 @@
         </w:tc>
       </w:tr>
       <w:tr>
+        <w:tblPrEx>
+          <w:tblBorders>
+            <w:top w:val="single" w:color="000000" w:sz="8" w:space="0"/>
+            <w:left w:val="single" w:color="000000" w:sz="8" w:space="0"/>
+            <w:bottom w:val="single" w:color="000000" w:sz="8" w:space="0"/>
+            <w:right w:val="single" w:color="000000" w:sz="8" w:space="0"/>
+            <w:insideH w:val="single" w:color="000000" w:sz="8" w:space="0"/>
+            <w:insideV w:val="single" w:color="000000" w:sz="8" w:space="0"/>
+          </w:tblBorders>
+          <w:tblCellMar>
+            <w:top w:w="0" w:type="dxa"/>
+            <w:left w:w="0" w:type="dxa"/>
+            <w:bottom w:w="0" w:type="dxa"/>
+            <w:right w:w="0" w:type="dxa"/>
+          </w:tblCellMar>
+        </w:tblPrEx>
         <w:trPr>
-          <w:trHeight w:val="527"/>
+          <w:trHeight w:val="527" w:hRule="atLeast"/>
         </w:trPr>
         <w:tc>
           <w:tcPr>
@@ -1212,7 +1228,7 @@
           </w:tcPr>
           <w:p>
             <w:pPr>
-              <w:pStyle w:val="TableParagraph"/>
+              <w:pStyle w:val="9"/>
               <w:spacing w:line="269" w:lineRule="exact"/>
               <w:rPr>
                 <w:sz w:val="24"/>
@@ -1239,7 +1255,7 @@
           </w:tcPr>
           <w:p>
             <w:pPr>
-              <w:pStyle w:val="TableParagraph"/>
+              <w:pStyle w:val="9"/>
               <w:spacing w:line="269" w:lineRule="exact"/>
               <w:ind w:left="109"/>
               <w:rPr>
@@ -1262,7 +1278,7 @@
           </w:p>
           <w:p>
             <w:pPr>
-              <w:pStyle w:val="TableParagraph"/>
+              <w:pStyle w:val="9"/>
               <w:spacing w:line="239" w:lineRule="exact"/>
               <w:ind w:left="109"/>
               <w:rPr>
@@ -1290,7 +1306,7 @@
           </w:tcPr>
           <w:p>
             <w:pPr>
-              <w:pStyle w:val="TableParagraph"/>
+              <w:pStyle w:val="9"/>
               <w:spacing w:line="269" w:lineRule="exact"/>
               <w:rPr>
                 <w:sz w:val="24"/>
@@ -1317,7 +1333,7 @@
           </w:tcPr>
           <w:p>
             <w:pPr>
-              <w:pStyle w:val="TableParagraph"/>
+              <w:pStyle w:val="9"/>
               <w:spacing w:line="269" w:lineRule="exact"/>
               <w:ind w:left="99"/>
               <w:rPr>
@@ -1339,7 +1355,7 @@
           </w:tcPr>
           <w:p>
             <w:pPr>
-              <w:pStyle w:val="TableParagraph"/>
+              <w:pStyle w:val="9"/>
               <w:spacing w:line="269" w:lineRule="exact"/>
               <w:ind w:left="99"/>
               <w:rPr>
@@ -1361,7 +1377,7 @@
           </w:tcPr>
           <w:p>
             <w:pPr>
-              <w:pStyle w:val="TableParagraph"/>
+              <w:pStyle w:val="9"/>
               <w:spacing w:line="269" w:lineRule="exact"/>
               <w:ind w:left="104"/>
               <w:rPr>
@@ -1383,7 +1399,7 @@
           </w:tcPr>
           <w:p>
             <w:pPr>
-              <w:pStyle w:val="TableParagraph"/>
+              <w:pStyle w:val="9"/>
               <w:spacing w:line="269" w:lineRule="exact"/>
               <w:rPr>
                 <w:sz w:val="24"/>
@@ -1404,7 +1420,7 @@
           </w:tcPr>
           <w:p>
             <w:pPr>
-              <w:pStyle w:val="TableParagraph"/>
+              <w:pStyle w:val="9"/>
               <w:spacing w:line="269" w:lineRule="exact"/>
               <w:ind w:left="109"/>
               <w:rPr>
@@ -1422,8 +1438,24 @@
         </w:tc>
       </w:tr>
       <w:tr>
+        <w:tblPrEx>
+          <w:tblBorders>
+            <w:top w:val="single" w:color="000000" w:sz="8" w:space="0"/>
+            <w:left w:val="single" w:color="000000" w:sz="8" w:space="0"/>
+            <w:bottom w:val="single" w:color="000000" w:sz="8" w:space="0"/>
+            <w:right w:val="single" w:color="000000" w:sz="8" w:space="0"/>
+            <w:insideH w:val="single" w:color="000000" w:sz="8" w:space="0"/>
+            <w:insideV w:val="single" w:color="000000" w:sz="8" w:space="0"/>
+          </w:tblBorders>
+          <w:tblCellMar>
+            <w:top w:w="0" w:type="dxa"/>
+            <w:left w:w="0" w:type="dxa"/>
+            <w:bottom w:w="0" w:type="dxa"/>
+            <w:right w:w="0" w:type="dxa"/>
+          </w:tblCellMar>
+        </w:tblPrEx>
         <w:trPr>
-          <w:trHeight w:val="400"/>
+          <w:trHeight w:val="400" w:hRule="atLeast"/>
         </w:trPr>
         <w:tc>
           <w:tcPr>
@@ -1431,7 +1463,7 @@
           </w:tcPr>
           <w:p>
             <w:pPr>
-              <w:pStyle w:val="TableParagraph"/>
+              <w:pStyle w:val="9"/>
               <w:spacing w:before="12"/>
               <w:rPr>
                 <w:sz w:val="24"/>
@@ -1458,7 +1490,7 @@
           </w:tcPr>
           <w:p>
             <w:pPr>
-              <w:pStyle w:val="TableParagraph"/>
+              <w:pStyle w:val="9"/>
               <w:spacing w:before="12"/>
               <w:ind w:left="109"/>
               <w:rPr>
@@ -1486,7 +1518,7 @@
           </w:tcPr>
           <w:p>
             <w:pPr>
-              <w:pStyle w:val="TableParagraph"/>
+              <w:pStyle w:val="9"/>
               <w:spacing w:before="12"/>
               <w:rPr>
                 <w:sz w:val="24"/>
@@ -1513,7 +1545,7 @@
           </w:tcPr>
           <w:p>
             <w:pPr>
-              <w:pStyle w:val="TableParagraph"/>
+              <w:pStyle w:val="9"/>
               <w:spacing w:before="12"/>
               <w:ind w:left="99"/>
               <w:rPr>
@@ -1535,7 +1567,7 @@
           </w:tcPr>
           <w:p>
             <w:pPr>
-              <w:pStyle w:val="TableParagraph"/>
+              <w:pStyle w:val="9"/>
               <w:spacing w:before="12"/>
               <w:ind w:left="99"/>
               <w:rPr>
@@ -1557,7 +1589,7 @@
           </w:tcPr>
           <w:p>
             <w:pPr>
-              <w:pStyle w:val="TableParagraph"/>
+              <w:pStyle w:val="9"/>
               <w:spacing w:before="12"/>
               <w:ind w:left="104"/>
               <w:rPr>
@@ -1569,21 +1601,7 @@
                 <w:spacing w:val="-2"/>
                 <w:sz w:val="24"/>
               </w:rPr>
-              <w:t>Venkat</w:t>
-            </w:r>
-            <w:r>
-              <w:rPr>
-                <w:spacing w:val="-2"/>
-                <w:sz w:val="24"/>
-              </w:rPr>
-              <w:t>a</w:t>
-            </w:r>
-            <w:r>
-              <w:rPr>
-                <w:spacing w:val="-2"/>
-                <w:sz w:val="24"/>
-              </w:rPr>
-              <w:t xml:space="preserve"> sai</w:t>
+              <w:t>Venkata sai</w:t>
             </w:r>
           </w:p>
         </w:tc>
@@ -1593,7 +1611,7 @@
           </w:tcPr>
           <w:p>
             <w:pPr>
-              <w:pStyle w:val="TableParagraph"/>
+              <w:pStyle w:val="9"/>
               <w:spacing w:before="12"/>
               <w:rPr>
                 <w:sz w:val="24"/>
@@ -1614,7 +1632,7 @@
           </w:tcPr>
           <w:p>
             <w:pPr>
-              <w:pStyle w:val="TableParagraph"/>
+              <w:pStyle w:val="9"/>
               <w:spacing w:before="12"/>
               <w:ind w:left="109"/>
               <w:rPr>
@@ -1632,8 +1650,24 @@
         </w:tc>
       </w:tr>
       <w:tr>
+        <w:tblPrEx>
+          <w:tblBorders>
+            <w:top w:val="single" w:color="000000" w:sz="8" w:space="0"/>
+            <w:left w:val="single" w:color="000000" w:sz="8" w:space="0"/>
+            <w:bottom w:val="single" w:color="000000" w:sz="8" w:space="0"/>
+            <w:right w:val="single" w:color="000000" w:sz="8" w:space="0"/>
+            <w:insideH w:val="single" w:color="000000" w:sz="8" w:space="0"/>
+            <w:insideV w:val="single" w:color="000000" w:sz="8" w:space="0"/>
+          </w:tblBorders>
+          <w:tblCellMar>
+            <w:top w:w="0" w:type="dxa"/>
+            <w:left w:w="0" w:type="dxa"/>
+            <w:bottom w:w="0" w:type="dxa"/>
+            <w:right w:w="0" w:type="dxa"/>
+          </w:tblCellMar>
+        </w:tblPrEx>
         <w:trPr>
-          <w:trHeight w:val="539"/>
+          <w:trHeight w:val="539" w:hRule="atLeast"/>
         </w:trPr>
         <w:tc>
           <w:tcPr>
@@ -1641,7 +1675,7 @@
           </w:tcPr>
           <w:p>
             <w:pPr>
-              <w:pStyle w:val="TableParagraph"/>
+              <w:pStyle w:val="9"/>
               <w:spacing w:line="273" w:lineRule="exact"/>
               <w:rPr>
                 <w:sz w:val="24"/>
@@ -1668,7 +1702,7 @@
           </w:tcPr>
           <w:p>
             <w:pPr>
-              <w:pStyle w:val="TableParagraph"/>
+              <w:pStyle w:val="9"/>
               <w:spacing w:line="276" w:lineRule="exact"/>
               <w:ind w:left="109"/>
               <w:rPr>
@@ -1690,7 +1724,7 @@
           </w:tcPr>
           <w:p>
             <w:pPr>
-              <w:pStyle w:val="TableParagraph"/>
+              <w:pStyle w:val="9"/>
               <w:spacing w:line="273" w:lineRule="exact"/>
               <w:rPr>
                 <w:sz w:val="24"/>
@@ -1717,7 +1751,7 @@
           </w:tcPr>
           <w:p>
             <w:pPr>
-              <w:pStyle w:val="TableParagraph"/>
+              <w:pStyle w:val="9"/>
               <w:spacing w:line="273" w:lineRule="exact"/>
               <w:ind w:left="99"/>
               <w:rPr>
@@ -1728,25 +1762,7 @@
               <w:rPr>
                 <w:sz w:val="24"/>
               </w:rPr>
-              <w:t>Training</w:t>
-            </w:r>
-            <w:r>
-              <w:rPr>
-                <w:sz w:val="24"/>
-              </w:rPr>
-              <w:t xml:space="preserve"> </w:t>
-            </w:r>
-            <w:r>
-              <w:rPr>
-                <w:sz w:val="24"/>
-              </w:rPr>
-              <w:t>the</w:t>
-            </w:r>
-            <w:r>
-              <w:rPr>
-                <w:sz w:val="24"/>
-              </w:rPr>
-              <w:t xml:space="preserve"> </w:t>
+              <w:t xml:space="preserve">Training the </w:t>
             </w:r>
             <w:r>
               <w:rPr>
@@ -1763,7 +1779,7 @@
           </w:tcPr>
           <w:p>
             <w:pPr>
-              <w:pStyle w:val="TableParagraph"/>
+              <w:pStyle w:val="9"/>
               <w:spacing w:line="273" w:lineRule="exact"/>
               <w:ind w:left="99"/>
               <w:rPr>
@@ -1785,7 +1801,7 @@
           </w:tcPr>
           <w:p>
             <w:pPr>
-              <w:pStyle w:val="TableParagraph"/>
+              <w:pStyle w:val="9"/>
               <w:spacing w:line="273" w:lineRule="exact"/>
               <w:ind w:left="104"/>
               <w:rPr>
@@ -1797,21 +1813,7 @@
                 <w:spacing w:val="-2"/>
                 <w:sz w:val="24"/>
               </w:rPr>
-              <w:t>Venkat</w:t>
-            </w:r>
-            <w:r>
-              <w:rPr>
-                <w:spacing w:val="-2"/>
-                <w:sz w:val="24"/>
-              </w:rPr>
-              <w:t>a</w:t>
-            </w:r>
-            <w:r>
-              <w:rPr>
-                <w:spacing w:val="-2"/>
-                <w:sz w:val="24"/>
-              </w:rPr>
-              <w:t xml:space="preserve"> sai</w:t>
+              <w:t>Venkata sai</w:t>
             </w:r>
           </w:p>
         </w:tc>
@@ -1821,7 +1823,7 @@
           </w:tcPr>
           <w:p>
             <w:pPr>
-              <w:pStyle w:val="TableParagraph"/>
+              <w:pStyle w:val="9"/>
               <w:spacing w:line="273" w:lineRule="exact"/>
               <w:rPr>
                 <w:sz w:val="24"/>
@@ -1842,7 +1844,7 @@
           </w:tcPr>
           <w:p>
             <w:pPr>
-              <w:pStyle w:val="TableParagraph"/>
+              <w:pStyle w:val="9"/>
               <w:spacing w:line="273" w:lineRule="exact"/>
               <w:ind w:left="109"/>
               <w:rPr>
@@ -1860,8 +1862,24 @@
         </w:tc>
       </w:tr>
       <w:tr>
+        <w:tblPrEx>
+          <w:tblBorders>
+            <w:top w:val="single" w:color="000000" w:sz="8" w:space="0"/>
+            <w:left w:val="single" w:color="000000" w:sz="8" w:space="0"/>
+            <w:bottom w:val="single" w:color="000000" w:sz="8" w:space="0"/>
+            <w:right w:val="single" w:color="000000" w:sz="8" w:space="0"/>
+            <w:insideH w:val="single" w:color="000000" w:sz="8" w:space="0"/>
+            <w:insideV w:val="single" w:color="000000" w:sz="8" w:space="0"/>
+          </w:tblBorders>
+          <w:tblCellMar>
+            <w:top w:w="0" w:type="dxa"/>
+            <w:left w:w="0" w:type="dxa"/>
+            <w:bottom w:w="0" w:type="dxa"/>
+            <w:right w:w="0" w:type="dxa"/>
+          </w:tblCellMar>
+        </w:tblPrEx>
         <w:trPr>
-          <w:trHeight w:val="527"/>
+          <w:trHeight w:val="527" w:hRule="atLeast"/>
         </w:trPr>
         <w:tc>
           <w:tcPr>
@@ -1869,7 +1887,7 @@
           </w:tcPr>
           <w:p>
             <w:pPr>
-              <w:pStyle w:val="TableParagraph"/>
+              <w:pStyle w:val="9"/>
               <w:spacing w:line="268" w:lineRule="exact"/>
               <w:rPr>
                 <w:sz w:val="24"/>
@@ -1896,7 +1914,7 @@
           </w:tcPr>
           <w:p>
             <w:pPr>
-              <w:pStyle w:val="TableParagraph"/>
+              <w:pStyle w:val="9"/>
               <w:spacing w:line="268" w:lineRule="exact"/>
               <w:ind w:left="109"/>
               <w:rPr>
@@ -1913,7 +1931,7 @@
           </w:p>
           <w:p>
             <w:pPr>
-              <w:pStyle w:val="TableParagraph"/>
+              <w:pStyle w:val="9"/>
               <w:spacing w:line="240" w:lineRule="exact"/>
               <w:ind w:left="109"/>
               <w:rPr>
@@ -1935,7 +1953,7 @@
           </w:tcPr>
           <w:p>
             <w:pPr>
-              <w:pStyle w:val="TableParagraph"/>
+              <w:pStyle w:val="9"/>
               <w:spacing w:line="268" w:lineRule="exact"/>
               <w:rPr>
                 <w:sz w:val="24"/>
@@ -1962,7 +1980,7 @@
           </w:tcPr>
           <w:p>
             <w:pPr>
-              <w:pStyle w:val="TableParagraph"/>
+              <w:pStyle w:val="9"/>
               <w:spacing w:line="268" w:lineRule="exact"/>
               <w:ind w:left="99"/>
               <w:rPr>
@@ -1990,7 +2008,7 @@
           </w:tcPr>
           <w:p>
             <w:pPr>
-              <w:pStyle w:val="TableParagraph"/>
+              <w:pStyle w:val="9"/>
               <w:spacing w:line="268" w:lineRule="exact"/>
               <w:ind w:left="99"/>
               <w:rPr>
@@ -2012,7 +2030,7 @@
           </w:tcPr>
           <w:p>
             <w:pPr>
-              <w:pStyle w:val="TableParagraph"/>
+              <w:pStyle w:val="9"/>
               <w:spacing w:line="268" w:lineRule="exact"/>
               <w:ind w:left="104"/>
               <w:rPr>
@@ -2024,21 +2042,7 @@
                 <w:spacing w:val="-2"/>
                 <w:sz w:val="24"/>
               </w:rPr>
-              <w:t>Venkat</w:t>
-            </w:r>
-            <w:r>
-              <w:rPr>
-                <w:spacing w:val="-2"/>
-                <w:sz w:val="24"/>
-              </w:rPr>
-              <w:t>a</w:t>
-            </w:r>
-            <w:r>
-              <w:rPr>
-                <w:spacing w:val="-2"/>
-                <w:sz w:val="24"/>
-              </w:rPr>
-              <w:t xml:space="preserve"> sai</w:t>
+              <w:t>Venkata sai</w:t>
             </w:r>
           </w:p>
         </w:tc>
@@ -2048,7 +2052,7 @@
           </w:tcPr>
           <w:p>
             <w:pPr>
-              <w:pStyle w:val="TableParagraph"/>
+              <w:pStyle w:val="9"/>
               <w:spacing w:line="268" w:lineRule="exact"/>
               <w:rPr>
                 <w:sz w:val="24"/>
@@ -2069,7 +2073,7 @@
           </w:tcPr>
           <w:p>
             <w:pPr>
-              <w:pStyle w:val="TableParagraph"/>
+              <w:pStyle w:val="9"/>
               <w:spacing w:line="268" w:lineRule="exact"/>
               <w:ind w:left="109"/>
               <w:rPr>
@@ -2087,8 +2091,24 @@
         </w:tc>
       </w:tr>
       <w:tr>
+        <w:tblPrEx>
+          <w:tblBorders>
+            <w:top w:val="single" w:color="000000" w:sz="8" w:space="0"/>
+            <w:left w:val="single" w:color="000000" w:sz="8" w:space="0"/>
+            <w:bottom w:val="single" w:color="000000" w:sz="8" w:space="0"/>
+            <w:right w:val="single" w:color="000000" w:sz="8" w:space="0"/>
+            <w:insideH w:val="single" w:color="000000" w:sz="8" w:space="0"/>
+            <w:insideV w:val="single" w:color="000000" w:sz="8" w:space="0"/>
+          </w:tblBorders>
+          <w:tblCellMar>
+            <w:top w:w="0" w:type="dxa"/>
+            <w:left w:w="0" w:type="dxa"/>
+            <w:bottom w:w="0" w:type="dxa"/>
+            <w:right w:w="0" w:type="dxa"/>
+          </w:tblCellMar>
+        </w:tblPrEx>
         <w:trPr>
-          <w:trHeight w:val="560"/>
+          <w:trHeight w:val="560" w:hRule="atLeast"/>
         </w:trPr>
         <w:tc>
           <w:tcPr>
@@ -2096,7 +2116,7 @@
           </w:tcPr>
           <w:p>
             <w:pPr>
-              <w:pStyle w:val="TableParagraph"/>
+              <w:pStyle w:val="9"/>
               <w:spacing w:before="11"/>
               <w:rPr>
                 <w:sz w:val="24"/>
@@ -2123,7 +2143,7 @@
           </w:tcPr>
           <w:p>
             <w:pPr>
-              <w:pStyle w:val="TableParagraph"/>
+              <w:pStyle w:val="9"/>
               <w:spacing w:line="270" w:lineRule="atLeast"/>
               <w:ind w:left="109"/>
               <w:rPr>
@@ -2134,31 +2154,7 @@
               <w:rPr>
                 <w:sz w:val="24"/>
               </w:rPr>
-              <w:t>Model</w:t>
-            </w:r>
-            <w:r>
-              <w:rPr>
-                <w:sz w:val="24"/>
-              </w:rPr>
-              <w:t xml:space="preserve"> </w:t>
-            </w:r>
-            <w:r>
-              <w:rPr>
-                <w:sz w:val="24"/>
-              </w:rPr>
-              <w:t>tuning</w:t>
-            </w:r>
-            <w:r>
-              <w:rPr>
-                <w:sz w:val="24"/>
-              </w:rPr>
-              <w:t xml:space="preserve"> </w:t>
-            </w:r>
-            <w:r>
-              <w:rPr>
-                <w:sz w:val="24"/>
-              </w:rPr>
-              <w:t xml:space="preserve">and </w:t>
+              <w:t xml:space="preserve">Model tuning and </w:t>
             </w:r>
             <w:r>
               <w:rPr>
@@ -2175,7 +2171,7 @@
           </w:tcPr>
           <w:p>
             <w:pPr>
-              <w:pStyle w:val="TableParagraph"/>
+              <w:pStyle w:val="9"/>
               <w:spacing w:before="11"/>
               <w:rPr>
                 <w:sz w:val="24"/>
@@ -2202,7 +2198,7 @@
           </w:tcPr>
           <w:p>
             <w:pPr>
-              <w:pStyle w:val="TableParagraph"/>
+              <w:pStyle w:val="9"/>
               <w:spacing w:before="11"/>
               <w:ind w:left="99"/>
               <w:rPr>
@@ -2230,7 +2226,7 @@
           </w:tcPr>
           <w:p>
             <w:pPr>
-              <w:pStyle w:val="TableParagraph"/>
+              <w:pStyle w:val="9"/>
               <w:spacing w:before="11"/>
               <w:ind w:left="99"/>
               <w:rPr>
@@ -2252,7 +2248,7 @@
           </w:tcPr>
           <w:p>
             <w:pPr>
-              <w:pStyle w:val="TableParagraph"/>
+              <w:pStyle w:val="9"/>
               <w:spacing w:before="11"/>
               <w:ind w:left="104"/>
               <w:rPr>
@@ -2264,21 +2260,7 @@
                 <w:spacing w:val="-2"/>
                 <w:sz w:val="24"/>
               </w:rPr>
-              <w:t>Venkat</w:t>
-            </w:r>
-            <w:r>
-              <w:rPr>
-                <w:spacing w:val="-2"/>
-                <w:sz w:val="24"/>
-              </w:rPr>
-              <w:t>a</w:t>
-            </w:r>
-            <w:r>
-              <w:rPr>
-                <w:spacing w:val="-2"/>
-                <w:sz w:val="24"/>
-              </w:rPr>
-              <w:t xml:space="preserve"> sai</w:t>
+              <w:t>Venkata sai</w:t>
             </w:r>
           </w:p>
         </w:tc>
@@ -2288,7 +2270,7 @@
           </w:tcPr>
           <w:p>
             <w:pPr>
-              <w:pStyle w:val="TableParagraph"/>
+              <w:pStyle w:val="9"/>
               <w:spacing w:before="11"/>
               <w:rPr>
                 <w:sz w:val="23"/>
@@ -2309,7 +2291,7 @@
           </w:tcPr>
           <w:p>
             <w:pPr>
-              <w:pStyle w:val="TableParagraph"/>
+              <w:pStyle w:val="9"/>
               <w:spacing w:before="11"/>
               <w:ind w:left="109"/>
               <w:rPr>
@@ -2327,8 +2309,24 @@
         </w:tc>
       </w:tr>
       <w:tr>
+        <w:tblPrEx>
+          <w:tblBorders>
+            <w:top w:val="single" w:color="000000" w:sz="8" w:space="0"/>
+            <w:left w:val="single" w:color="000000" w:sz="8" w:space="0"/>
+            <w:bottom w:val="single" w:color="000000" w:sz="8" w:space="0"/>
+            <w:right w:val="single" w:color="000000" w:sz="8" w:space="0"/>
+            <w:insideH w:val="single" w:color="000000" w:sz="8" w:space="0"/>
+            <w:insideV w:val="single" w:color="000000" w:sz="8" w:space="0"/>
+          </w:tblBorders>
+          <w:tblCellMar>
+            <w:top w:w="0" w:type="dxa"/>
+            <w:left w:w="0" w:type="dxa"/>
+            <w:bottom w:w="0" w:type="dxa"/>
+            <w:right w:w="0" w:type="dxa"/>
+          </w:tblCellMar>
+        </w:tblPrEx>
         <w:trPr>
-          <w:trHeight w:val="539"/>
+          <w:trHeight w:val="539" w:hRule="atLeast"/>
         </w:trPr>
         <w:tc>
           <w:tcPr>
@@ -2336,7 +2334,7 @@
           </w:tcPr>
           <w:p>
             <w:pPr>
-              <w:pStyle w:val="TableParagraph"/>
+              <w:pStyle w:val="9"/>
               <w:spacing w:line="274" w:lineRule="exact"/>
               <w:rPr>
                 <w:sz w:val="24"/>
@@ -2363,7 +2361,7 @@
           </w:tcPr>
           <w:p>
             <w:pPr>
-              <w:pStyle w:val="TableParagraph"/>
+              <w:pStyle w:val="9"/>
               <w:spacing w:line="276" w:lineRule="exact"/>
               <w:ind w:left="109"/>
               <w:rPr>
@@ -2374,31 +2372,7 @@
               <w:rPr>
                 <w:sz w:val="24"/>
               </w:rPr>
-              <w:t>Model</w:t>
-            </w:r>
-            <w:r>
-              <w:rPr>
-                <w:sz w:val="24"/>
-              </w:rPr>
-              <w:t xml:space="preserve"> </w:t>
-            </w:r>
-            <w:r>
-              <w:rPr>
-                <w:sz w:val="24"/>
-              </w:rPr>
-              <w:t>tuning</w:t>
-            </w:r>
-            <w:r>
-              <w:rPr>
-                <w:sz w:val="24"/>
-              </w:rPr>
-              <w:t xml:space="preserve"> </w:t>
-            </w:r>
-            <w:r>
-              <w:rPr>
-                <w:sz w:val="24"/>
-              </w:rPr>
-              <w:t xml:space="preserve">and </w:t>
+              <w:t xml:space="preserve">Model tuning and </w:t>
             </w:r>
             <w:r>
               <w:rPr>
@@ -2415,7 +2389,7 @@
           </w:tcPr>
           <w:p>
             <w:pPr>
-              <w:pStyle w:val="TableParagraph"/>
+              <w:pStyle w:val="9"/>
               <w:spacing w:line="274" w:lineRule="exact"/>
               <w:rPr>
                 <w:sz w:val="24"/>
@@ -2442,7 +2416,7 @@
           </w:tcPr>
           <w:p>
             <w:pPr>
-              <w:pStyle w:val="TableParagraph"/>
+              <w:pStyle w:val="9"/>
               <w:spacing w:line="274" w:lineRule="exact"/>
               <w:ind w:left="99"/>
               <w:rPr>
@@ -2470,7 +2444,7 @@
           </w:tcPr>
           <w:p>
             <w:pPr>
-              <w:pStyle w:val="TableParagraph"/>
+              <w:pStyle w:val="9"/>
               <w:spacing w:line="274" w:lineRule="exact"/>
               <w:ind w:left="99"/>
               <w:rPr>
@@ -2492,7 +2466,7 @@
           </w:tcPr>
           <w:p>
             <w:pPr>
-              <w:pStyle w:val="TableParagraph"/>
+              <w:pStyle w:val="9"/>
               <w:spacing w:line="274" w:lineRule="exact"/>
               <w:ind w:left="104"/>
               <w:rPr>
@@ -2514,7 +2488,7 @@
           </w:tcPr>
           <w:p>
             <w:pPr>
-              <w:pStyle w:val="TableParagraph"/>
+              <w:pStyle w:val="9"/>
               <w:spacing w:line="263" w:lineRule="exact"/>
               <w:rPr>
                 <w:sz w:val="23"/>
@@ -2535,7 +2509,7 @@
           </w:tcPr>
           <w:p>
             <w:pPr>
-              <w:pStyle w:val="TableParagraph"/>
+              <w:pStyle w:val="9"/>
               <w:spacing w:line="263" w:lineRule="exact"/>
               <w:ind w:left="109"/>
               <w:rPr>
@@ -2563,7 +2537,7 @@
           <w:type w:val="continuous"/>
           <w:pgSz w:w="16840" w:h="11920" w:orient="landscape"/>
           <w:pgMar w:top="1360" w:right="1580" w:bottom="280" w:left="1340" w:header="720" w:footer="720" w:gutter="0"/>
-          <w:cols w:space="720"/>
+          <w:cols w:space="720" w:num="1"/>
         </w:sectPr>
       </w:pPr>
     </w:p>
@@ -2577,22 +2551,24 @@
     </w:p>
     <w:tbl>
       <w:tblPr>
+        <w:tblStyle w:val="4"/>
         <w:tblW w:w="0" w:type="auto"/>
         <w:tblInd w:w="120" w:type="dxa"/>
         <w:tblBorders>
-          <w:top w:val="single" w:sz="8" w:space="0" w:color="000000"/>
-          <w:left w:val="single" w:sz="8" w:space="0" w:color="000000"/>
-          <w:bottom w:val="single" w:sz="8" w:space="0" w:color="000000"/>
-          <w:right w:val="single" w:sz="8" w:space="0" w:color="000000"/>
-          <w:insideH w:val="single" w:sz="8" w:space="0" w:color="000000"/>
-          <w:insideV w:val="single" w:sz="8" w:space="0" w:color="000000"/>
+          <w:top w:val="single" w:color="000000" w:sz="8" w:space="0"/>
+          <w:left w:val="single" w:color="000000" w:sz="8" w:space="0"/>
+          <w:bottom w:val="single" w:color="000000" w:sz="8" w:space="0"/>
+          <w:right w:val="single" w:color="000000" w:sz="8" w:space="0"/>
+          <w:insideH w:val="single" w:color="000000" w:sz="8" w:space="0"/>
+          <w:insideV w:val="single" w:color="000000" w:sz="8" w:space="0"/>
         </w:tblBorders>
         <w:tblLayout w:type="fixed"/>
         <w:tblCellMar>
+          <w:top w:w="0" w:type="dxa"/>
           <w:left w:w="0" w:type="dxa"/>
+          <w:bottom w:w="0" w:type="dxa"/>
           <w:right w:w="0" w:type="dxa"/>
         </w:tblCellMar>
-        <w:tblLook w:val="01E0" w:firstRow="1" w:lastRow="1" w:firstColumn="1" w:lastColumn="1" w:noHBand="0" w:noVBand="0"/>
       </w:tblPr>
       <w:tblGrid>
         <w:gridCol w:w="1500"/>
@@ -2605,8 +2581,24 @@
         <w:gridCol w:w="1980"/>
       </w:tblGrid>
       <w:tr>
+        <w:tblPrEx>
+          <w:tblBorders>
+            <w:top w:val="single" w:color="000000" w:sz="8" w:space="0"/>
+            <w:left w:val="single" w:color="000000" w:sz="8" w:space="0"/>
+            <w:bottom w:val="single" w:color="000000" w:sz="8" w:space="0"/>
+            <w:right w:val="single" w:color="000000" w:sz="8" w:space="0"/>
+            <w:insideH w:val="single" w:color="000000" w:sz="8" w:space="0"/>
+            <w:insideV w:val="single" w:color="000000" w:sz="8" w:space="0"/>
+          </w:tblBorders>
+          <w:tblCellMar>
+            <w:top w:w="0" w:type="dxa"/>
+            <w:left w:w="0" w:type="dxa"/>
+            <w:bottom w:w="0" w:type="dxa"/>
+            <w:right w:w="0" w:type="dxa"/>
+          </w:tblCellMar>
+        </w:tblPrEx>
         <w:trPr>
-          <w:trHeight w:val="820"/>
+          <w:trHeight w:val="820" w:hRule="atLeast"/>
         </w:trPr>
         <w:tc>
           <w:tcPr>
@@ -2614,7 +2606,7 @@
           </w:tcPr>
           <w:p>
             <w:pPr>
-              <w:pStyle w:val="TableParagraph"/>
+              <w:pStyle w:val="9"/>
               <w:spacing w:line="271" w:lineRule="exact"/>
               <w:rPr>
                 <w:b/>
@@ -2637,7 +2629,7 @@
           </w:tcPr>
           <w:p>
             <w:pPr>
-              <w:pStyle w:val="TableParagraph"/>
+              <w:pStyle w:val="9"/>
               <w:spacing w:line="271" w:lineRule="exact"/>
               <w:ind w:left="109"/>
               <w:rPr>
@@ -2656,7 +2648,7 @@
           </w:p>
           <w:p>
             <w:pPr>
-              <w:pStyle w:val="TableParagraph"/>
+              <w:pStyle w:val="9"/>
               <w:spacing w:line="270" w:lineRule="atLeast"/>
               <w:ind w:left="109"/>
               <w:rPr>
@@ -2680,7 +2672,7 @@
           </w:tcPr>
           <w:p>
             <w:pPr>
-              <w:pStyle w:val="TableParagraph"/>
+              <w:pStyle w:val="9"/>
               <w:ind w:right="616"/>
               <w:rPr>
                 <w:b/>
@@ -2706,7 +2698,7 @@
           </w:p>
           <w:p>
             <w:pPr>
-              <w:pStyle w:val="TableParagraph"/>
+              <w:pStyle w:val="9"/>
               <w:spacing w:line="253" w:lineRule="exact"/>
               <w:rPr>
                 <w:b/>
@@ -2729,7 +2721,7 @@
           </w:tcPr>
           <w:p>
             <w:pPr>
-              <w:pStyle w:val="TableParagraph"/>
+              <w:pStyle w:val="9"/>
               <w:spacing w:line="271" w:lineRule="exact"/>
               <w:ind w:left="99"/>
               <w:rPr>
@@ -2742,21 +2734,7 @@
                 <w:b/>
                 <w:sz w:val="24"/>
               </w:rPr>
-              <w:t>User</w:t>
-            </w:r>
-            <w:r>
-              <w:rPr>
-                <w:b/>
-                <w:sz w:val="24"/>
-              </w:rPr>
-              <w:t xml:space="preserve"> </w:t>
-            </w:r>
-            <w:r>
-              <w:rPr>
-                <w:b/>
-                <w:sz w:val="24"/>
-              </w:rPr>
-              <w:t xml:space="preserve">Story / </w:t>
+              <w:t xml:space="preserve">User Story / </w:t>
             </w:r>
             <w:r>
               <w:rPr>
@@ -2774,7 +2752,7 @@
           </w:tcPr>
           <w:p>
             <w:pPr>
-              <w:pStyle w:val="TableParagraph"/>
+              <w:pStyle w:val="9"/>
               <w:spacing w:line="271" w:lineRule="exact"/>
               <w:ind w:left="99"/>
               <w:rPr>
@@ -2798,7 +2776,7 @@
           </w:tcPr>
           <w:p>
             <w:pPr>
-              <w:pStyle w:val="TableParagraph"/>
+              <w:pStyle w:val="9"/>
               <w:spacing w:line="271" w:lineRule="exact"/>
               <w:ind w:left="104"/>
               <w:rPr>
@@ -2817,7 +2795,7 @@
           </w:p>
           <w:p>
             <w:pPr>
-              <w:pStyle w:val="TableParagraph"/>
+              <w:pStyle w:val="9"/>
               <w:ind w:left="104"/>
               <w:rPr>
                 <w:b/>
@@ -2840,7 +2818,7 @@
           </w:tcPr>
           <w:p>
             <w:pPr>
-              <w:pStyle w:val="TableParagraph"/>
+              <w:pStyle w:val="9"/>
               <w:ind w:right="447"/>
               <w:rPr>
                 <w:b/>
@@ -2852,21 +2830,7 @@
                 <w:b/>
                 <w:sz w:val="24"/>
               </w:rPr>
-              <w:t>Sprint</w:t>
-            </w:r>
-            <w:r>
-              <w:rPr>
-                <w:b/>
-                <w:sz w:val="24"/>
-              </w:rPr>
-              <w:t xml:space="preserve"> </w:t>
-            </w:r>
-            <w:r>
-              <w:rPr>
-                <w:b/>
-                <w:sz w:val="24"/>
-              </w:rPr>
-              <w:t xml:space="preserve">Start </w:t>
+              <w:t xml:space="preserve">Sprint Start </w:t>
             </w:r>
             <w:r>
               <w:rPr>
@@ -2884,7 +2848,7 @@
           </w:tcPr>
           <w:p>
             <w:pPr>
-              <w:pStyle w:val="TableParagraph"/>
+              <w:pStyle w:val="9"/>
               <w:ind w:left="109"/>
               <w:rPr>
                 <w:b/>
@@ -2896,35 +2860,7 @@
                 <w:b/>
                 <w:sz w:val="24"/>
               </w:rPr>
-              <w:t>Sprint</w:t>
-            </w:r>
-            <w:r>
-              <w:rPr>
-                <w:b/>
-                <w:sz w:val="24"/>
-              </w:rPr>
-              <w:t xml:space="preserve"> </w:t>
-            </w:r>
-            <w:r>
-              <w:rPr>
-                <w:b/>
-                <w:sz w:val="24"/>
-              </w:rPr>
-              <w:t>End</w:t>
-            </w:r>
-            <w:r>
-              <w:rPr>
-                <w:b/>
-                <w:sz w:val="24"/>
-              </w:rPr>
-              <w:t xml:space="preserve"> </w:t>
-            </w:r>
-            <w:r>
-              <w:rPr>
-                <w:b/>
-                <w:sz w:val="24"/>
-              </w:rPr>
-              <w:t xml:space="preserve">Date </w:t>
+              <w:t xml:space="preserve">Sprint End Date </w:t>
             </w:r>
             <w:r>
               <w:rPr>
@@ -2938,8 +2874,24 @@
         </w:tc>
       </w:tr>
       <w:tr>
+        <w:tblPrEx>
+          <w:tblBorders>
+            <w:top w:val="single" w:color="000000" w:sz="8" w:space="0"/>
+            <w:left w:val="single" w:color="000000" w:sz="8" w:space="0"/>
+            <w:bottom w:val="single" w:color="000000" w:sz="8" w:space="0"/>
+            <w:right w:val="single" w:color="000000" w:sz="8" w:space="0"/>
+            <w:insideH w:val="single" w:color="000000" w:sz="8" w:space="0"/>
+            <w:insideV w:val="single" w:color="000000" w:sz="8" w:space="0"/>
+          </w:tblBorders>
+          <w:tblCellMar>
+            <w:top w:w="0" w:type="dxa"/>
+            <w:left w:w="0" w:type="dxa"/>
+            <w:bottom w:w="0" w:type="dxa"/>
+            <w:right w:w="0" w:type="dxa"/>
+          </w:tblCellMar>
+        </w:tblPrEx>
         <w:trPr>
-          <w:trHeight w:val="536"/>
+          <w:trHeight w:val="536" w:hRule="atLeast"/>
         </w:trPr>
         <w:tc>
           <w:tcPr>
@@ -2947,7 +2899,7 @@
           </w:tcPr>
           <w:p>
             <w:pPr>
-              <w:pStyle w:val="TableParagraph"/>
+              <w:pStyle w:val="9"/>
               <w:spacing w:line="271" w:lineRule="exact"/>
               <w:rPr>
                 <w:sz w:val="24"/>
@@ -2974,7 +2926,7 @@
           </w:tcPr>
           <w:p>
             <w:pPr>
-              <w:pStyle w:val="TableParagraph"/>
+              <w:pStyle w:val="9"/>
               <w:spacing w:line="271" w:lineRule="exact"/>
               <w:ind w:left="109"/>
               <w:rPr>
@@ -2986,14 +2938,7 @@
                 <w:spacing w:val="-4"/>
                 <w:sz w:val="24"/>
               </w:rPr>
-              <w:t>Web</w:t>
-            </w:r>
-            <w:r>
-              <w:rPr>
-                <w:spacing w:val="-4"/>
-                <w:sz w:val="24"/>
-              </w:rPr>
-              <w:t xml:space="preserve"> </w:t>
+              <w:t xml:space="preserve">Web </w:t>
             </w:r>
             <w:r>
               <w:rPr>
@@ -3005,7 +2950,7 @@
           </w:p>
           <w:p>
             <w:pPr>
-              <w:pStyle w:val="TableParagraph"/>
+              <w:pStyle w:val="9"/>
               <w:spacing w:line="246" w:lineRule="exact"/>
               <w:ind w:left="109"/>
               <w:rPr>
@@ -3033,7 +2978,7 @@
           </w:tcPr>
           <w:p>
             <w:pPr>
-              <w:pStyle w:val="TableParagraph"/>
+              <w:pStyle w:val="9"/>
               <w:spacing w:line="271" w:lineRule="exact"/>
               <w:rPr>
                 <w:sz w:val="24"/>
@@ -3060,7 +3005,7 @@
           </w:tcPr>
           <w:p>
             <w:pPr>
-              <w:pStyle w:val="TableParagraph"/>
+              <w:pStyle w:val="9"/>
               <w:spacing w:line="271" w:lineRule="exact"/>
               <w:ind w:left="99"/>
               <w:rPr>
@@ -3083,7 +3028,7 @@
           </w:p>
           <w:p>
             <w:pPr>
-              <w:pStyle w:val="TableParagraph"/>
+              <w:pStyle w:val="9"/>
               <w:spacing w:line="246" w:lineRule="exact"/>
               <w:ind w:left="99"/>
               <w:rPr>
@@ -3105,7 +3050,7 @@
           </w:tcPr>
           <w:p>
             <w:pPr>
-              <w:pStyle w:val="TableParagraph"/>
+              <w:pStyle w:val="9"/>
               <w:spacing w:line="271" w:lineRule="exact"/>
               <w:ind w:left="99"/>
               <w:rPr>
@@ -3127,7 +3072,7 @@
           </w:tcPr>
           <w:p>
             <w:pPr>
-              <w:pStyle w:val="TableParagraph"/>
+              <w:pStyle w:val="9"/>
               <w:spacing w:line="271" w:lineRule="exact"/>
               <w:ind w:left="104"/>
               <w:rPr>
@@ -3139,21 +3084,7 @@
                 <w:spacing w:val="-2"/>
                 <w:sz w:val="24"/>
               </w:rPr>
-              <w:t>Venkat</w:t>
-            </w:r>
-            <w:r>
-              <w:rPr>
-                <w:spacing w:val="-2"/>
-                <w:sz w:val="24"/>
-              </w:rPr>
-              <w:t>a</w:t>
-            </w:r>
-            <w:r>
-              <w:rPr>
-                <w:spacing w:val="-2"/>
-                <w:sz w:val="24"/>
-              </w:rPr>
-              <w:t xml:space="preserve"> sai</w:t>
+              <w:t>Venkata sai</w:t>
             </w:r>
           </w:p>
         </w:tc>
@@ -3163,7 +3094,7 @@
           </w:tcPr>
           <w:p>
             <w:pPr>
-              <w:pStyle w:val="TableParagraph"/>
+              <w:pStyle w:val="9"/>
               <w:spacing w:line="259" w:lineRule="exact"/>
               <w:rPr>
                 <w:sz w:val="23"/>
@@ -3184,7 +3115,7 @@
           </w:tcPr>
           <w:p>
             <w:pPr>
-              <w:pStyle w:val="TableParagraph"/>
+              <w:pStyle w:val="9"/>
               <w:spacing w:line="259" w:lineRule="exact"/>
               <w:ind w:left="109"/>
               <w:rPr>
@@ -3202,8 +3133,24 @@
         </w:tc>
       </w:tr>
       <w:tr>
+        <w:tblPrEx>
+          <w:tblBorders>
+            <w:top w:val="single" w:color="000000" w:sz="8" w:space="0"/>
+            <w:left w:val="single" w:color="000000" w:sz="8" w:space="0"/>
+            <w:bottom w:val="single" w:color="000000" w:sz="8" w:space="0"/>
+            <w:right w:val="single" w:color="000000" w:sz="8" w:space="0"/>
+            <w:insideH w:val="single" w:color="000000" w:sz="8" w:space="0"/>
+            <w:insideV w:val="single" w:color="000000" w:sz="8" w:space="0"/>
+          </w:tblBorders>
+          <w:tblCellMar>
+            <w:top w:w="0" w:type="dxa"/>
+            <w:left w:w="0" w:type="dxa"/>
+            <w:bottom w:w="0" w:type="dxa"/>
+            <w:right w:w="0" w:type="dxa"/>
+          </w:tblCellMar>
+        </w:tblPrEx>
         <w:trPr>
-          <w:trHeight w:val="539"/>
+          <w:trHeight w:val="539" w:hRule="atLeast"/>
         </w:trPr>
         <w:tc>
           <w:tcPr>
@@ -3211,7 +3158,7 @@
           </w:tcPr>
           <w:p>
             <w:pPr>
-              <w:pStyle w:val="TableParagraph"/>
+              <w:pStyle w:val="9"/>
               <w:spacing w:before="5"/>
               <w:rPr>
                 <w:sz w:val="24"/>
@@ -3238,7 +3185,7 @@
           </w:tcPr>
           <w:p>
             <w:pPr>
-              <w:pStyle w:val="TableParagraph"/>
+              <w:pStyle w:val="9"/>
               <w:spacing w:line="270" w:lineRule="atLeast"/>
               <w:ind w:left="109"/>
               <w:rPr>
@@ -3266,7 +3213,7 @@
           </w:tcPr>
           <w:p>
             <w:pPr>
-              <w:pStyle w:val="TableParagraph"/>
+              <w:pStyle w:val="9"/>
               <w:spacing w:before="5"/>
               <w:rPr>
                 <w:sz w:val="24"/>
@@ -3293,7 +3240,7 @@
           </w:tcPr>
           <w:p>
             <w:pPr>
-              <w:pStyle w:val="TableParagraph"/>
+              <w:pStyle w:val="9"/>
               <w:spacing w:before="5"/>
               <w:ind w:left="99"/>
               <w:rPr>
@@ -3321,7 +3268,7 @@
           </w:tcPr>
           <w:p>
             <w:pPr>
-              <w:pStyle w:val="TableParagraph"/>
+              <w:pStyle w:val="9"/>
               <w:spacing w:before="5"/>
               <w:ind w:left="99"/>
               <w:rPr>
@@ -3343,7 +3290,7 @@
           </w:tcPr>
           <w:p>
             <w:pPr>
-              <w:pStyle w:val="TableParagraph"/>
+              <w:pStyle w:val="9"/>
               <w:spacing w:before="5"/>
               <w:ind w:left="104"/>
               <w:rPr>
@@ -3365,7 +3312,7 @@
           </w:tcPr>
           <w:p>
             <w:pPr>
-              <w:pStyle w:val="TableParagraph"/>
+              <w:pStyle w:val="9"/>
               <w:spacing w:before="5"/>
               <w:rPr>
                 <w:sz w:val="23"/>
@@ -3386,7 +3333,7 @@
           </w:tcPr>
           <w:p>
             <w:pPr>
-              <w:pStyle w:val="TableParagraph"/>
+              <w:pStyle w:val="9"/>
               <w:spacing w:before="5"/>
               <w:ind w:left="109"/>
               <w:rPr>
@@ -3414,7 +3361,7 @@
     </w:p>
     <w:p>
       <w:pPr>
-        <w:pStyle w:val="Heading1"/>
+        <w:pStyle w:val="2"/>
         <w:spacing w:before="1"/>
       </w:pPr>
       <w:r>
@@ -3433,25 +3380,20 @@
         </w:rPr>
       </w:pPr>
       <w:r>
-        <w:rPr>
-          <w:noProof/>
-        </w:rPr>
         <w:drawing>
-          <wp:anchor distT="0" distB="0" distL="0" distR="0" simplePos="0" relativeHeight="487587840" behindDoc="1" locked="0" layoutInCell="1" allowOverlap="1" wp14:anchorId="110D525E" wp14:editId="471DAD8D">
+          <wp:anchor distT="0" distB="0" distL="0" distR="0" simplePos="0" relativeHeight="251665408" behindDoc="1" locked="0" layoutInCell="1" allowOverlap="1">
             <wp:simplePos x="0" y="0"/>
             <wp:positionH relativeFrom="page">
               <wp:posOffset>933450</wp:posOffset>
             </wp:positionH>
             <wp:positionV relativeFrom="paragraph">
-              <wp:posOffset>134441</wp:posOffset>
+              <wp:posOffset>133985</wp:posOffset>
             </wp:positionV>
-            <wp:extent cx="7061247" cy="3369278"/>
+            <wp:extent cx="7061200" cy="3369310"/>
             <wp:effectExtent l="0" t="0" r="0" b="0"/>
             <wp:wrapTopAndBottom/>
             <wp:docPr id="1" name="Image 1"/>
-            <wp:cNvGraphicFramePr>
-              <a:graphicFrameLocks xmlns:a="http://schemas.openxmlformats.org/drawingml/2006/main"/>
-            </wp:cNvGraphicFramePr>
+            <wp:cNvGraphicFramePr/>
             <a:graphic xmlns:a="http://schemas.openxmlformats.org/drawingml/2006/main">
               <a:graphicData uri="http://schemas.openxmlformats.org/drawingml/2006/picture">
                 <pic:pic xmlns:pic="http://schemas.openxmlformats.org/drawingml/2006/picture">
@@ -3489,7 +3431,7 @@
         <w:sectPr>
           <w:pgSz w:w="16840" w:h="11920" w:orient="landscape"/>
           <w:pgMar w:top="1360" w:right="1580" w:bottom="280" w:left="1340" w:header="720" w:footer="720" w:gutter="0"/>
-          <w:cols w:space="720"/>
+          <w:cols w:space="720" w:num="1"/>
         </w:sectPr>
       </w:pPr>
     </w:p>
@@ -3504,29 +3446,24 @@
     </w:p>
     <w:p>
       <w:pPr>
-        <w:pStyle w:val="BodyText"/>
+        <w:pStyle w:val="6"/>
         <w:ind w:left="2107"/>
       </w:pPr>
       <w:r>
-        <w:rPr>
-          <w:noProof/>
-        </w:rPr>
         <w:drawing>
-          <wp:anchor distT="0" distB="0" distL="0" distR="0" simplePos="0" relativeHeight="15736320" behindDoc="0" locked="0" layoutInCell="1" allowOverlap="1" wp14:anchorId="5897C60D" wp14:editId="5195B3AB">
+          <wp:anchor distT="0" distB="0" distL="0" distR="0" simplePos="0" relativeHeight="251660288" behindDoc="0" locked="0" layoutInCell="1" allowOverlap="1">
             <wp:simplePos x="0" y="0"/>
             <wp:positionH relativeFrom="page">
-              <wp:posOffset>1143108</wp:posOffset>
+              <wp:posOffset>1143000</wp:posOffset>
             </wp:positionH>
             <wp:positionV relativeFrom="paragraph">
-              <wp:posOffset>44467</wp:posOffset>
+              <wp:posOffset>44450</wp:posOffset>
             </wp:positionV>
-            <wp:extent cx="387132" cy="51822"/>
+            <wp:extent cx="387350" cy="52070"/>
             <wp:effectExtent l="0" t="0" r="0" b="0"/>
             <wp:wrapNone/>
             <wp:docPr id="2" name="Image 2"/>
-            <wp:cNvGraphicFramePr>
-              <a:graphicFrameLocks xmlns:a="http://schemas.openxmlformats.org/drawingml/2006/main"/>
-            </wp:cNvGraphicFramePr>
+            <wp:cNvGraphicFramePr/>
             <a:graphic xmlns:a="http://schemas.openxmlformats.org/drawingml/2006/main">
               <a:graphicData uri="http://schemas.openxmlformats.org/drawingml/2006/picture">
                 <pic:pic xmlns:pic="http://schemas.openxmlformats.org/drawingml/2006/picture">
@@ -3556,25 +3493,20 @@
         </w:drawing>
       </w:r>
       <w:r>
-        <w:rPr>
-          <w:noProof/>
-        </w:rPr>
         <w:drawing>
-          <wp:anchor distT="0" distB="0" distL="0" distR="0" simplePos="0" relativeHeight="15739392" behindDoc="0" locked="0" layoutInCell="1" allowOverlap="1" wp14:anchorId="771A83E1" wp14:editId="4F4249FF">
+          <wp:anchor distT="0" distB="0" distL="0" distR="0" simplePos="0" relativeHeight="251663360" behindDoc="0" locked="0" layoutInCell="1" allowOverlap="1">
             <wp:simplePos x="0" y="0"/>
             <wp:positionH relativeFrom="page">
-              <wp:posOffset>969356</wp:posOffset>
+              <wp:posOffset>969010</wp:posOffset>
             </wp:positionH>
             <wp:positionV relativeFrom="paragraph">
-              <wp:posOffset>53612</wp:posOffset>
+              <wp:posOffset>53340</wp:posOffset>
             </wp:positionV>
-            <wp:extent cx="112786" cy="115839"/>
+            <wp:extent cx="113030" cy="115570"/>
             <wp:effectExtent l="0" t="0" r="0" b="0"/>
             <wp:wrapNone/>
             <wp:docPr id="3" name="Image 3"/>
-            <wp:cNvGraphicFramePr>
-              <a:graphicFrameLocks xmlns:a="http://schemas.openxmlformats.org/drawingml/2006/main"/>
-            </wp:cNvGraphicFramePr>
+            <wp:cNvGraphicFramePr/>
             <a:graphic xmlns:a="http://schemas.openxmlformats.org/drawingml/2006/main">
               <a:graphicData uri="http://schemas.openxmlformats.org/drawingml/2006/picture">
                 <pic:pic xmlns:pic="http://schemas.openxmlformats.org/drawingml/2006/picture">
@@ -3636,25 +3568,20 @@
         </w:rPr>
       </w:pPr>
       <w:r>
-        <w:rPr>
-          <w:noProof/>
-        </w:rPr>
         <w:drawing>
-          <wp:anchor distT="0" distB="0" distL="0" distR="0" simplePos="0" relativeHeight="15736832" behindDoc="0" locked="0" layoutInCell="1" allowOverlap="1" wp14:anchorId="3D1D8DD5" wp14:editId="31D7082F">
+          <wp:anchor distT="0" distB="0" distL="0" distR="0" simplePos="0" relativeHeight="251660288" behindDoc="0" locked="0" layoutInCell="1" allowOverlap="1">
             <wp:simplePos x="0" y="0"/>
             <wp:positionH relativeFrom="page">
-              <wp:posOffset>1143108</wp:posOffset>
+              <wp:posOffset>1143000</wp:posOffset>
             </wp:positionH>
             <wp:positionV relativeFrom="paragraph">
-              <wp:posOffset>54393</wp:posOffset>
+              <wp:posOffset>53975</wp:posOffset>
             </wp:positionV>
-            <wp:extent cx="414567" cy="54871"/>
+            <wp:extent cx="414655" cy="54610"/>
             <wp:effectExtent l="0" t="0" r="0" b="0"/>
             <wp:wrapNone/>
             <wp:docPr id="4" name="Image 4"/>
-            <wp:cNvGraphicFramePr>
-              <a:graphicFrameLocks xmlns:a="http://schemas.openxmlformats.org/drawingml/2006/main"/>
-            </wp:cNvGraphicFramePr>
+            <wp:cNvGraphicFramePr/>
             <a:graphic xmlns:a="http://schemas.openxmlformats.org/drawingml/2006/main">
               <a:graphicData uri="http://schemas.openxmlformats.org/drawingml/2006/picture">
                 <pic:pic xmlns:pic="http://schemas.openxmlformats.org/drawingml/2006/picture">
@@ -3684,25 +3611,20 @@
         </w:drawing>
       </w:r>
       <w:r>
-        <w:rPr>
-          <w:noProof/>
-        </w:rPr>
         <w:drawing>
-          <wp:anchor distT="0" distB="0" distL="0" distR="0" simplePos="0" relativeHeight="487345152" behindDoc="1" locked="0" layoutInCell="1" allowOverlap="1" wp14:anchorId="2161CAD1" wp14:editId="3FAE824D">
+          <wp:anchor distT="0" distB="0" distL="0" distR="0" simplePos="0" relativeHeight="251664384" behindDoc="1" locked="0" layoutInCell="1" allowOverlap="1">
             <wp:simplePos x="0" y="0"/>
             <wp:positionH relativeFrom="page">
-              <wp:posOffset>3218994</wp:posOffset>
+              <wp:posOffset>3218815</wp:posOffset>
             </wp:positionH>
             <wp:positionV relativeFrom="paragraph">
-              <wp:posOffset>398864</wp:posOffset>
+              <wp:posOffset>398780</wp:posOffset>
             </wp:positionV>
-            <wp:extent cx="60965" cy="45726"/>
+            <wp:extent cx="60960" cy="45720"/>
             <wp:effectExtent l="0" t="0" r="0" b="0"/>
             <wp:wrapNone/>
             <wp:docPr id="5" name="Image 5"/>
-            <wp:cNvGraphicFramePr>
-              <a:graphicFrameLocks xmlns:a="http://schemas.openxmlformats.org/drawingml/2006/main"/>
-            </wp:cNvGraphicFramePr>
+            <wp:cNvGraphicFramePr/>
             <a:graphic xmlns:a="http://schemas.openxmlformats.org/drawingml/2006/main">
               <a:graphicData uri="http://schemas.openxmlformats.org/drawingml/2006/picture">
                 <pic:pic xmlns:pic="http://schemas.openxmlformats.org/drawingml/2006/picture">
@@ -3732,25 +3654,20 @@
         </w:drawing>
       </w:r>
       <w:r>
-        <w:rPr>
-          <w:noProof/>
-        </w:rPr>
         <w:drawing>
-          <wp:anchor distT="0" distB="0" distL="0" distR="0" simplePos="0" relativeHeight="15738880" behindDoc="0" locked="0" layoutInCell="1" allowOverlap="1" wp14:anchorId="24C99DAA" wp14:editId="65B2467E">
+          <wp:anchor distT="0" distB="0" distL="0" distR="0" simplePos="0" relativeHeight="251662336" behindDoc="0" locked="0" layoutInCell="1" allowOverlap="1">
             <wp:simplePos x="0" y="0"/>
             <wp:positionH relativeFrom="page">
-              <wp:posOffset>6050855</wp:posOffset>
+              <wp:posOffset>6050280</wp:posOffset>
             </wp:positionH>
             <wp:positionV relativeFrom="paragraph">
-              <wp:posOffset>63539</wp:posOffset>
+              <wp:posOffset>63500</wp:posOffset>
             </wp:positionV>
-            <wp:extent cx="1697897" cy="82307"/>
+            <wp:extent cx="1697990" cy="82550"/>
             <wp:effectExtent l="0" t="0" r="0" b="0"/>
             <wp:wrapNone/>
             <wp:docPr id="6" name="Image 6"/>
-            <wp:cNvGraphicFramePr>
-              <a:graphicFrameLocks xmlns:a="http://schemas.openxmlformats.org/drawingml/2006/main"/>
-            </wp:cNvGraphicFramePr>
+            <wp:cNvGraphicFramePr/>
             <a:graphic xmlns:a="http://schemas.openxmlformats.org/drawingml/2006/main">
               <a:graphicData uri="http://schemas.openxmlformats.org/drawingml/2006/picture">
                 <pic:pic xmlns:pic="http://schemas.openxmlformats.org/drawingml/2006/picture">
@@ -3801,7 +3718,7 @@
     </w:p>
     <w:p>
       <w:pPr>
-        <w:pStyle w:val="BodyText"/>
+        <w:pStyle w:val="6"/>
       </w:pPr>
     </w:p>
     <w:p>
@@ -3809,52 +3726,63 @@
         <w:sectPr>
           <w:pgSz w:w="16840" w:h="11920" w:orient="landscape"/>
           <w:pgMar w:top="1360" w:right="1580" w:bottom="280" w:left="1340" w:header="720" w:footer="720" w:gutter="0"/>
-          <w:cols w:space="720"/>
+          <w:cols w:space="720" w:num="1"/>
         </w:sectPr>
       </w:pPr>
     </w:p>
     <w:p>
       <w:pPr>
-        <w:pStyle w:val="BodyText"/>
+        <w:pStyle w:val="6"/>
         <w:rPr>
           <w:sz w:val="20"/>
         </w:rPr>
       </w:pPr>
       <w:r>
-        <w:pict w14:anchorId="03473169">
-          <v:group id="docshapegroup1" o:spid="_x0000_s1026" style="position:absolute;margin-left:279.65pt;margin-top:155.8pt;width:199.25pt;height:40.85pt;z-index:15735808;mso-position-horizontal-relative:page;mso-position-vertical-relative:page" coordorigin="5593,3116" coordsize="3985,817">
-            <v:line id="_x0000_s1033" style="position:absolute" from="5600,3908" to="5600,3116" strokecolor="#0c64e4" strokeweight=".25403mm"/>
-            <v:line id="_x0000_s1032" style="position:absolute" from="7554,3908" to="7554,3116" strokecolor="#0c64e4" strokeweight=".25403mm"/>
-            <v:line id="_x0000_s1031" style="position:absolute" from="5593,3123" to="7561,3123" strokecolor="#0c64e4" strokeweight=".25403mm"/>
-            <v:line id="_x0000_s1030" style="position:absolute" from="5593,3901" to="7561,3901" strokecolor="#0c64e4" strokeweight=".25403mm"/>
-            <v:shapetype id="_x0000_t75" coordsize="21600,21600" o:spt="75" o:preferrelative="t" path="m@4@5l@4@11@9@11@9@5xe" filled="f" stroked="f">
-              <v:stroke joinstyle="miter"/>
-              <v:formulas>
-                <v:f eqn="if lineDrawn pixelLineWidth 0"/>
-                <v:f eqn="sum @0 1 0"/>
-                <v:f eqn="sum 0 0 @1"/>
-                <v:f eqn="prod @2 1 2"/>
-                <v:f eqn="prod @3 21600 pixelWidth"/>
-                <v:f eqn="prod @3 21600 pixelHeight"/>
-                <v:f eqn="sum @0 0 1"/>
-                <v:f eqn="prod @6 1 2"/>
-                <v:f eqn="prod @7 21600 pixelWidth"/>
-                <v:f eqn="sum @8 21600 0"/>
-                <v:f eqn="prod @7 21600 pixelHeight"/>
-                <v:f eqn="sum @10 21600 0"/>
-              </v:formulas>
-              <v:path o:extrusionok="f" gradientshapeok="t" o:connecttype="rect"/>
+        <w:pict>
+          <v:group id="docshapegroup1" o:spid="_x0000_s1026" o:spt="203" style="position:absolute;left:0pt;margin-left:279.65pt;margin-top:155.8pt;height:40.85pt;width:199.25pt;mso-position-horizontal-relative:page;mso-position-vertical-relative:page;z-index:251659264;mso-width-relative:page;mso-height-relative:page;" coordorigin="5593,3116" coordsize="3985,817">
+            <o:lock v:ext="edit"/>
+            <v:line id="_x0000_s1033" o:spid="_x0000_s1033" o:spt="20" style="position:absolute;left:5600;top:3116;flip:y;height:792;width:0;" stroked="t" coordsize="21600,21600">
+              <v:path arrowok="t"/>
+              <v:fill focussize="0,0"/>
+              <v:stroke weight="0.72007874015748pt" color="#0C64E4"/>
+              <v:imagedata o:title=""/>
+              <o:lock v:ext="edit"/>
+            </v:line>
+            <v:line id="_x0000_s1032" o:spid="_x0000_s1032" o:spt="20" style="position:absolute;left:7554;top:3116;flip:y;height:792;width:0;" stroked="t" coordsize="21600,21600">
+              <v:path arrowok="t"/>
+              <v:fill focussize="0,0"/>
+              <v:stroke weight="0.72007874015748pt" color="#0C64E4"/>
+              <v:imagedata o:title=""/>
+              <o:lock v:ext="edit"/>
+            </v:line>
+            <v:line id="_x0000_s1031" o:spid="_x0000_s1031" o:spt="20" style="position:absolute;left:5593;top:3123;height:0;width:1968;" stroked="t" coordsize="21600,21600">
+              <v:path arrowok="t"/>
+              <v:fill focussize="0,0"/>
+              <v:stroke weight="0.72007874015748pt" color="#0C64E4"/>
+              <v:imagedata o:title=""/>
+              <o:lock v:ext="edit"/>
+            </v:line>
+            <v:line id="_x0000_s1030" o:spid="_x0000_s1030" o:spt="20" style="position:absolute;left:5593;top:3901;height:0;width:1968;" stroked="t" coordsize="21600,21600">
+              <v:path arrowok="t"/>
+              <v:fill focussize="0,0"/>
+              <v:stroke weight="0.72007874015748pt" color="#0C64E4"/>
+              <v:imagedata o:title=""/>
+              <o:lock v:ext="edit"/>
+            </v:line>
+            <v:shape id="docshape2" o:spid="_x0000_s1029" o:spt="75" type="#_x0000_t75" style="position:absolute;left:7128;top:3600;height:332;width:2449;" filled="f" o:preferrelative="t" stroked="f" coordsize="21600,21600">
+              <v:path/>
+              <v:fill on="f" focussize="0,0"/>
+              <v:stroke on="f" joinstyle="miter"/>
+              <v:imagedata r:id="rId10" o:title=""/>
               <o:lock v:ext="edit" aspectratio="t"/>
-            </v:shapetype>
-            <v:shape id="docshape2" o:spid="_x0000_s1029" type="#_x0000_t75" style="position:absolute;left:7128;top:3600;width:2449;height:332">
-              <v:imagedata r:id="rId10" o:title=""/>
             </v:shape>
-            <v:shapetype id="_x0000_t202" coordsize="21600,21600" o:spt="202" path="m,l,21600r21600,l21600,xe">
-              <v:stroke joinstyle="miter"/>
-              <v:path gradientshapeok="t" o:connecttype="rect"/>
-            </v:shapetype>
-            <v:shape id="docshape3" o:spid="_x0000_s1028" type="#_x0000_t202" style="position:absolute;left:5693;top:3208;width:999;height:135" filled="f" stroked="f">
-              <v:textbox inset="0,0,0,0">
+            <v:shape id="docshape3" o:spid="_x0000_s1028" o:spt="202" type="#_x0000_t202" style="position:absolute;left:5693;top:3208;height:135;width:999;" filled="f" stroked="f" coordsize="21600,21600">
+              <v:path/>
+              <v:fill on="f" focussize="0,0"/>
+              <v:stroke on="f" joinstyle="miter"/>
+              <v:imagedata o:title=""/>
+              <o:lock v:ext="edit"/>
+              <v:textbox inset="0mm,0mm,0mm,0mm">
                 <w:txbxContent>
                   <w:p>
                     <w:pPr>
@@ -3887,8 +3815,13 @@
                 </w:txbxContent>
               </v:textbox>
             </v:shape>
-            <v:shape id="docshape4" o:spid="_x0000_s1027" type="#_x0000_t202" style="position:absolute;left:7812;top:3208;width:1521;height:135" filled="f" stroked="f">
-              <v:textbox inset="0,0,0,0">
+            <v:shape id="docshape4" o:spid="_x0000_s1027" o:spt="202" type="#_x0000_t202" style="position:absolute;left:7812;top:3208;height:135;width:1521;" filled="f" stroked="f" coordsize="21600,21600">
+              <v:path/>
+              <v:fill on="f" focussize="0,0"/>
+              <v:stroke on="f" joinstyle="miter"/>
+              <v:imagedata o:title=""/>
+              <o:lock v:ext="edit"/>
+              <v:textbox inset="0mm,0mm,0mm,0mm">
                 <w:txbxContent>
                   <w:p>
                     <w:pPr>
@@ -3948,14 +3881,13 @@
                 </w:txbxContent>
               </v:textbox>
             </v:shape>
-            <w10:wrap anchorx="page" anchory="page"/>
           </v:group>
         </w:pict>
       </w:r>
     </w:p>
     <w:p>
       <w:pPr>
-        <w:pStyle w:val="BodyText"/>
+        <w:pStyle w:val="6"/>
         <w:rPr>
           <w:sz w:val="20"/>
         </w:rPr>
@@ -3963,7 +3895,7 @@
     </w:p>
     <w:p>
       <w:pPr>
-        <w:pStyle w:val="BodyText"/>
+        <w:pStyle w:val="6"/>
         <w:spacing w:before="137"/>
         <w:rPr>
           <w:sz w:val="20"/>
@@ -3972,7 +3904,7 @@
     </w:p>
     <w:p>
       <w:pPr>
-        <w:pStyle w:val="BodyText"/>
+        <w:pStyle w:val="6"/>
         <w:spacing w:line="81" w:lineRule="exact"/>
         <w:ind w:left="479"/>
         <w:rPr>
@@ -3981,18 +3913,15 @@
       </w:pPr>
       <w:r>
         <w:rPr>
-          <w:noProof/>
           <w:position w:val="-1"/>
           <w:sz w:val="8"/>
         </w:rPr>
         <w:drawing>
-          <wp:inline distT="0" distB="0" distL="0" distR="0" wp14:anchorId="5D3F3041" wp14:editId="5C2B26C6">
-            <wp:extent cx="243830" cy="51815"/>
+          <wp:inline distT="0" distB="0" distL="0" distR="0">
+            <wp:extent cx="243205" cy="51435"/>
             <wp:effectExtent l="0" t="0" r="0" b="0"/>
             <wp:docPr id="15" name="Image 15"/>
-            <wp:cNvGraphicFramePr>
-              <a:graphicFrameLocks xmlns:a="http://schemas.openxmlformats.org/drawingml/2006/main"/>
-            </wp:cNvGraphicFramePr>
+            <wp:cNvGraphicFramePr/>
             <a:graphic xmlns:a="http://schemas.openxmlformats.org/drawingml/2006/main">
               <a:graphicData uri="http://schemas.openxmlformats.org/drawingml/2006/picture">
                 <pic:pic xmlns:pic="http://schemas.openxmlformats.org/drawingml/2006/picture">
@@ -4024,32 +3953,27 @@
     </w:p>
     <w:p>
       <w:pPr>
-        <w:pStyle w:val="BodyText"/>
+        <w:pStyle w:val="6"/>
         <w:spacing w:before="2"/>
         <w:rPr>
           <w:sz w:val="14"/>
         </w:rPr>
       </w:pPr>
       <w:r>
-        <w:rPr>
-          <w:noProof/>
-        </w:rPr>
         <w:drawing>
-          <wp:anchor distT="0" distB="0" distL="0" distR="0" simplePos="0" relativeHeight="487588352" behindDoc="1" locked="0" layoutInCell="1" allowOverlap="1" wp14:anchorId="7E7B5FC1" wp14:editId="5E15698B">
+          <wp:anchor distT="0" distB="0" distL="0" distR="0" simplePos="0" relativeHeight="251665408" behindDoc="1" locked="0" layoutInCell="1" allowOverlap="1">
             <wp:simplePos x="0" y="0"/>
             <wp:positionH relativeFrom="page">
-              <wp:posOffset>990694</wp:posOffset>
+              <wp:posOffset>990600</wp:posOffset>
             </wp:positionH>
             <wp:positionV relativeFrom="paragraph">
-              <wp:posOffset>119275</wp:posOffset>
+              <wp:posOffset>118745</wp:posOffset>
             </wp:positionV>
-            <wp:extent cx="390128" cy="91439"/>
+            <wp:extent cx="389890" cy="91440"/>
             <wp:effectExtent l="0" t="0" r="0" b="0"/>
             <wp:wrapTopAndBottom/>
             <wp:docPr id="16" name="Image 16"/>
-            <wp:cNvGraphicFramePr>
-              <a:graphicFrameLocks xmlns:a="http://schemas.openxmlformats.org/drawingml/2006/main"/>
-            </wp:cNvGraphicFramePr>
+            <wp:cNvGraphicFramePr/>
             <a:graphic xmlns:a="http://schemas.openxmlformats.org/drawingml/2006/main">
               <a:graphicData uri="http://schemas.openxmlformats.org/drawingml/2006/picture">
                 <pic:pic xmlns:pic="http://schemas.openxmlformats.org/drawingml/2006/picture">
@@ -4081,35 +4005,30 @@
     </w:p>
     <w:p>
       <w:pPr>
-        <w:pStyle w:val="BodyText"/>
+        <w:pStyle w:val="6"/>
         <w:spacing w:before="18"/>
       </w:pPr>
     </w:p>
     <w:p>
       <w:pPr>
-        <w:pStyle w:val="BodyText"/>
+        <w:pStyle w:val="6"/>
         <w:ind w:left="204"/>
       </w:pPr>
       <w:r>
-        <w:rPr>
-          <w:noProof/>
-        </w:rPr>
         <w:drawing>
-          <wp:anchor distT="0" distB="0" distL="0" distR="0" simplePos="0" relativeHeight="15737856" behindDoc="0" locked="0" layoutInCell="1" allowOverlap="1" wp14:anchorId="767EF234" wp14:editId="7F1EA6A1">
+          <wp:anchor distT="0" distB="0" distL="0" distR="0" simplePos="0" relativeHeight="251661312" behindDoc="0" locked="0" layoutInCell="1" allowOverlap="1">
             <wp:simplePos x="0" y="0"/>
             <wp:positionH relativeFrom="page">
-              <wp:posOffset>969356</wp:posOffset>
+              <wp:posOffset>969010</wp:posOffset>
             </wp:positionH>
             <wp:positionV relativeFrom="paragraph">
-              <wp:posOffset>-931256</wp:posOffset>
+              <wp:posOffset>-930910</wp:posOffset>
             </wp:positionV>
-            <wp:extent cx="774265" cy="265211"/>
+            <wp:extent cx="774065" cy="265430"/>
             <wp:effectExtent l="0" t="0" r="0" b="0"/>
             <wp:wrapNone/>
             <wp:docPr id="17" name="Image 17"/>
-            <wp:cNvGraphicFramePr>
-              <a:graphicFrameLocks xmlns:a="http://schemas.openxmlformats.org/drawingml/2006/main"/>
-            </wp:cNvGraphicFramePr>
+            <wp:cNvGraphicFramePr/>
             <a:graphic xmlns:a="http://schemas.openxmlformats.org/drawingml/2006/main">
               <a:graphicData uri="http://schemas.openxmlformats.org/drawingml/2006/picture">
                 <pic:pic xmlns:pic="http://schemas.openxmlformats.org/drawingml/2006/picture">
@@ -4154,29 +4073,24 @@
     </w:p>
     <w:p>
       <w:pPr>
-        <w:pStyle w:val="BodyText"/>
+        <w:pStyle w:val="6"/>
         <w:spacing w:before="9"/>
       </w:pPr>
       <w:r>
-        <w:rPr>
-          <w:noProof/>
-        </w:rPr>
         <w:drawing>
-          <wp:anchor distT="0" distB="0" distL="0" distR="0" simplePos="0" relativeHeight="487588864" behindDoc="1" locked="0" layoutInCell="1" allowOverlap="1" wp14:anchorId="55EB6480" wp14:editId="427B5FA3">
+          <wp:anchor distT="0" distB="0" distL="0" distR="0" simplePos="0" relativeHeight="251666432" behindDoc="1" locked="0" layoutInCell="1" allowOverlap="1">
             <wp:simplePos x="0" y="0"/>
             <wp:positionH relativeFrom="page">
-              <wp:posOffset>996790</wp:posOffset>
+              <wp:posOffset>996315</wp:posOffset>
             </wp:positionH>
             <wp:positionV relativeFrom="paragraph">
-              <wp:posOffset>109032</wp:posOffset>
+              <wp:posOffset>108585</wp:posOffset>
             </wp:positionV>
-            <wp:extent cx="85340" cy="82296"/>
+            <wp:extent cx="85090" cy="82550"/>
             <wp:effectExtent l="0" t="0" r="0" b="0"/>
             <wp:wrapTopAndBottom/>
             <wp:docPr id="18" name="Image 18"/>
-            <wp:cNvGraphicFramePr>
-              <a:graphicFrameLocks xmlns:a="http://schemas.openxmlformats.org/drawingml/2006/main"/>
-            </wp:cNvGraphicFramePr>
+            <wp:cNvGraphicFramePr/>
             <a:graphic xmlns:a="http://schemas.openxmlformats.org/drawingml/2006/main">
               <a:graphicData uri="http://schemas.openxmlformats.org/drawingml/2006/picture">
                 <pic:pic xmlns:pic="http://schemas.openxmlformats.org/drawingml/2006/picture">
@@ -4206,25 +4120,20 @@
         </w:drawing>
       </w:r>
       <w:r>
-        <w:rPr>
-          <w:noProof/>
-        </w:rPr>
         <w:drawing>
-          <wp:anchor distT="0" distB="0" distL="0" distR="0" simplePos="0" relativeHeight="487589376" behindDoc="1" locked="0" layoutInCell="1" allowOverlap="1" wp14:anchorId="1210C197" wp14:editId="27DF7B60">
+          <wp:anchor distT="0" distB="0" distL="0" distR="0" simplePos="0" relativeHeight="251666432" behindDoc="1" locked="0" layoutInCell="1" allowOverlap="1">
             <wp:simplePos x="0" y="0"/>
             <wp:positionH relativeFrom="page">
-              <wp:posOffset>1155301</wp:posOffset>
+              <wp:posOffset>1155065</wp:posOffset>
             </wp:positionH>
             <wp:positionV relativeFrom="paragraph">
-              <wp:posOffset>124274</wp:posOffset>
+              <wp:posOffset>123825</wp:posOffset>
             </wp:positionV>
-            <wp:extent cx="161537" cy="51815"/>
+            <wp:extent cx="161290" cy="52070"/>
             <wp:effectExtent l="0" t="0" r="0" b="0"/>
             <wp:wrapTopAndBottom/>
             <wp:docPr id="19" name="Image 19"/>
-            <wp:cNvGraphicFramePr>
-              <a:graphicFrameLocks xmlns:a="http://schemas.openxmlformats.org/drawingml/2006/main"/>
-            </wp:cNvGraphicFramePr>
+            <wp:cNvGraphicFramePr/>
             <a:graphic xmlns:a="http://schemas.openxmlformats.org/drawingml/2006/main">
               <a:graphicData uri="http://schemas.openxmlformats.org/drawingml/2006/picture">
                 <pic:pic xmlns:pic="http://schemas.openxmlformats.org/drawingml/2006/picture">
@@ -4256,7 +4165,7 @@
     </w:p>
     <w:p>
       <w:pPr>
-        <w:pStyle w:val="BodyText"/>
+        <w:pStyle w:val="6"/>
         <w:spacing w:before="76"/>
       </w:pPr>
     </w:p>
@@ -4269,25 +4178,20 @@
         </w:rPr>
       </w:pPr>
       <w:r>
-        <w:rPr>
-          <w:noProof/>
-        </w:rPr>
         <w:drawing>
-          <wp:anchor distT="0" distB="0" distL="0" distR="0" simplePos="0" relativeHeight="15737344" behindDoc="0" locked="0" layoutInCell="1" allowOverlap="1" wp14:anchorId="438CCA39" wp14:editId="0B36B6F7">
+          <wp:anchor distT="0" distB="0" distL="0" distR="0" simplePos="0" relativeHeight="251661312" behindDoc="0" locked="0" layoutInCell="1" allowOverlap="1">
             <wp:simplePos x="0" y="0"/>
             <wp:positionH relativeFrom="page">
-              <wp:posOffset>1926518</wp:posOffset>
+              <wp:posOffset>1925955</wp:posOffset>
             </wp:positionH>
             <wp:positionV relativeFrom="paragraph">
-              <wp:posOffset>-65758</wp:posOffset>
+              <wp:posOffset>-65405</wp:posOffset>
             </wp:positionV>
-            <wp:extent cx="67062" cy="201195"/>
+            <wp:extent cx="67310" cy="201295"/>
             <wp:effectExtent l="0" t="0" r="0" b="0"/>
             <wp:wrapNone/>
             <wp:docPr id="20" name="Image 20"/>
-            <wp:cNvGraphicFramePr>
-              <a:graphicFrameLocks xmlns:a="http://schemas.openxmlformats.org/drawingml/2006/main"/>
-            </wp:cNvGraphicFramePr>
+            <wp:cNvGraphicFramePr/>
             <a:graphic xmlns:a="http://schemas.openxmlformats.org/drawingml/2006/main">
               <a:graphicData uri="http://schemas.openxmlformats.org/drawingml/2006/picture">
                 <pic:pic xmlns:pic="http://schemas.openxmlformats.org/drawingml/2006/picture">
@@ -4347,7 +4251,7 @@
     </w:p>
     <w:p>
       <w:pPr>
-        <w:pStyle w:val="BodyText"/>
+        <w:pStyle w:val="6"/>
         <w:rPr>
           <w:sz w:val="13"/>
         </w:rPr>
@@ -4355,7 +4259,7 @@
     </w:p>
     <w:p>
       <w:pPr>
-        <w:pStyle w:val="BodyText"/>
+        <w:pStyle w:val="6"/>
         <w:spacing w:before="106"/>
         <w:rPr>
           <w:sz w:val="13"/>
@@ -4392,7 +4296,7 @@
     </w:p>
     <w:p>
       <w:pPr>
-        <w:pStyle w:val="BodyText"/>
+        <w:pStyle w:val="6"/>
         <w:spacing w:before="21"/>
         <w:rPr>
           <w:rFonts w:ascii="Consolas"/>
@@ -4400,25 +4304,20 @@
         </w:rPr>
       </w:pPr>
       <w:r>
-        <w:rPr>
-          <w:noProof/>
-        </w:rPr>
         <w:drawing>
-          <wp:anchor distT="0" distB="0" distL="0" distR="0" simplePos="0" relativeHeight="487589888" behindDoc="1" locked="0" layoutInCell="1" allowOverlap="1" wp14:anchorId="4D15D56E" wp14:editId="59A9C389">
+          <wp:anchor distT="0" distB="0" distL="0" distR="0" simplePos="0" relativeHeight="251667456" behindDoc="1" locked="0" layoutInCell="1" allowOverlap="1">
             <wp:simplePos x="0" y="0"/>
             <wp:positionH relativeFrom="page">
-              <wp:posOffset>996790</wp:posOffset>
+              <wp:posOffset>996315</wp:posOffset>
             </wp:positionH>
             <wp:positionV relativeFrom="paragraph">
-              <wp:posOffset>177489</wp:posOffset>
+              <wp:posOffset>177165</wp:posOffset>
             </wp:positionV>
-            <wp:extent cx="545570" cy="97536"/>
+            <wp:extent cx="545465" cy="97790"/>
             <wp:effectExtent l="0" t="0" r="0" b="0"/>
             <wp:wrapTopAndBottom/>
             <wp:docPr id="21" name="Image 21"/>
-            <wp:cNvGraphicFramePr>
-              <a:graphicFrameLocks xmlns:a="http://schemas.openxmlformats.org/drawingml/2006/main"/>
-            </wp:cNvGraphicFramePr>
+            <wp:cNvGraphicFramePr/>
             <a:graphic xmlns:a="http://schemas.openxmlformats.org/drawingml/2006/main">
               <a:graphicData uri="http://schemas.openxmlformats.org/drawingml/2006/picture">
                 <pic:pic xmlns:pic="http://schemas.openxmlformats.org/drawingml/2006/picture">
@@ -4450,7 +4349,7 @@
     </w:p>
     <w:p>
       <w:pPr>
-        <w:pStyle w:val="BodyText"/>
+        <w:pStyle w:val="6"/>
         <w:spacing w:before="13"/>
         <w:rPr>
           <w:rFonts w:ascii="Consolas"/>
@@ -4460,29 +4359,24 @@
     </w:p>
     <w:p>
       <w:pPr>
-        <w:pStyle w:val="BodyText"/>
+        <w:pStyle w:val="6"/>
         <w:ind w:left="460"/>
       </w:pPr>
       <w:r>
-        <w:rPr>
-          <w:noProof/>
-        </w:rPr>
         <w:drawing>
-          <wp:anchor distT="0" distB="0" distL="0" distR="0" simplePos="0" relativeHeight="15739904" behindDoc="0" locked="0" layoutInCell="1" allowOverlap="1" wp14:anchorId="60BF5228" wp14:editId="26BFBE3F">
+          <wp:anchor distT="0" distB="0" distL="0" distR="0" simplePos="0" relativeHeight="251663360" behindDoc="0" locked="0" layoutInCell="1" allowOverlap="1">
             <wp:simplePos x="0" y="0"/>
             <wp:positionH relativeFrom="page">
-              <wp:posOffset>3179366</wp:posOffset>
+              <wp:posOffset>3178810</wp:posOffset>
             </wp:positionH>
             <wp:positionV relativeFrom="paragraph">
-              <wp:posOffset>483443</wp:posOffset>
+              <wp:posOffset>483235</wp:posOffset>
             </wp:positionV>
-            <wp:extent cx="210331" cy="115839"/>
+            <wp:extent cx="210185" cy="115570"/>
             <wp:effectExtent l="0" t="0" r="0" b="0"/>
             <wp:wrapNone/>
             <wp:docPr id="22" name="Image 22"/>
-            <wp:cNvGraphicFramePr>
-              <a:graphicFrameLocks xmlns:a="http://schemas.openxmlformats.org/drawingml/2006/main"/>
-            </wp:cNvGraphicFramePr>
+            <wp:cNvGraphicFramePr/>
             <a:graphic xmlns:a="http://schemas.openxmlformats.org/drawingml/2006/main">
               <a:graphicData uri="http://schemas.openxmlformats.org/drawingml/2006/picture">
                 <pic:pic xmlns:pic="http://schemas.openxmlformats.org/drawingml/2006/picture">
@@ -4528,32 +4422,27 @@
     </w:p>
     <w:p>
       <w:pPr>
-        <w:pStyle w:val="BodyText"/>
+        <w:pStyle w:val="6"/>
         <w:spacing w:before="1"/>
         <w:rPr>
           <w:sz w:val="14"/>
         </w:rPr>
       </w:pPr>
       <w:r>
-        <w:rPr>
-          <w:noProof/>
-        </w:rPr>
         <w:drawing>
-          <wp:anchor distT="0" distB="0" distL="0" distR="0" simplePos="0" relativeHeight="487590400" behindDoc="1" locked="0" layoutInCell="1" allowOverlap="1" wp14:anchorId="24F23814" wp14:editId="7B5E0BC9">
+          <wp:anchor distT="0" distB="0" distL="0" distR="0" simplePos="0" relativeHeight="251667456" behindDoc="1" locked="0" layoutInCell="1" allowOverlap="1">
             <wp:simplePos x="0" y="0"/>
             <wp:positionH relativeFrom="page">
-              <wp:posOffset>987645</wp:posOffset>
+              <wp:posOffset>987425</wp:posOffset>
             </wp:positionH>
             <wp:positionV relativeFrom="paragraph">
-              <wp:posOffset>118415</wp:posOffset>
+              <wp:posOffset>118110</wp:posOffset>
             </wp:positionV>
-            <wp:extent cx="609576" cy="82296"/>
+            <wp:extent cx="609600" cy="82550"/>
             <wp:effectExtent l="0" t="0" r="0" b="0"/>
             <wp:wrapTopAndBottom/>
             <wp:docPr id="23" name="Image 23"/>
-            <wp:cNvGraphicFramePr>
-              <a:graphicFrameLocks xmlns:a="http://schemas.openxmlformats.org/drawingml/2006/main"/>
-            </wp:cNvGraphicFramePr>
+            <wp:cNvGraphicFramePr/>
             <a:graphic xmlns:a="http://schemas.openxmlformats.org/drawingml/2006/main">
               <a:graphicData uri="http://schemas.openxmlformats.org/drawingml/2006/picture">
                 <pic:pic xmlns:pic="http://schemas.openxmlformats.org/drawingml/2006/picture">
@@ -4583,25 +4472,20 @@
         </w:drawing>
       </w:r>
       <w:r>
-        <w:rPr>
-          <w:noProof/>
-        </w:rPr>
         <w:drawing>
-          <wp:anchor distT="0" distB="0" distL="0" distR="0" simplePos="0" relativeHeight="487590912" behindDoc="1" locked="0" layoutInCell="1" allowOverlap="1" wp14:anchorId="61F72AE2" wp14:editId="62350C85">
+          <wp:anchor distT="0" distB="0" distL="0" distR="0" simplePos="0" relativeHeight="251668480" behindDoc="1" locked="0" layoutInCell="1" allowOverlap="1">
             <wp:simplePos x="0" y="0"/>
             <wp:positionH relativeFrom="page">
-              <wp:posOffset>1286377</wp:posOffset>
+              <wp:posOffset>1285875</wp:posOffset>
             </wp:positionH>
             <wp:positionV relativeFrom="paragraph">
-              <wp:posOffset>408015</wp:posOffset>
+              <wp:posOffset>407670</wp:posOffset>
             </wp:positionV>
-            <wp:extent cx="286500" cy="42672"/>
+            <wp:extent cx="286385" cy="42545"/>
             <wp:effectExtent l="0" t="0" r="0" b="0"/>
             <wp:wrapTopAndBottom/>
             <wp:docPr id="24" name="Image 24"/>
-            <wp:cNvGraphicFramePr>
-              <a:graphicFrameLocks xmlns:a="http://schemas.openxmlformats.org/drawingml/2006/main"/>
-            </wp:cNvGraphicFramePr>
+            <wp:cNvGraphicFramePr/>
             <a:graphic xmlns:a="http://schemas.openxmlformats.org/drawingml/2006/main">
               <a:graphicData uri="http://schemas.openxmlformats.org/drawingml/2006/picture">
                 <pic:pic xmlns:pic="http://schemas.openxmlformats.org/drawingml/2006/picture">
@@ -4633,7 +4517,7 @@
     </w:p>
     <w:p>
       <w:pPr>
-        <w:pStyle w:val="BodyText"/>
+        <w:pStyle w:val="6"/>
         <w:spacing w:before="72"/>
         <w:rPr>
           <w:sz w:val="20"/>
@@ -4654,7 +4538,7 @@
     </w:p>
     <w:p>
       <w:pPr>
-        <w:pStyle w:val="BodyText"/>
+        <w:pStyle w:val="6"/>
         <w:ind w:left="783" w:right="-44"/>
         <w:rPr>
           <w:sz w:val="20"/>
@@ -4662,17 +4546,14 @@
       </w:pPr>
       <w:r>
         <w:rPr>
-          <w:noProof/>
           <w:sz w:val="20"/>
         </w:rPr>
         <w:drawing>
-          <wp:inline distT="0" distB="0" distL="0" distR="0" wp14:anchorId="282E4427" wp14:editId="11F94CFC">
-            <wp:extent cx="481565" cy="152400"/>
+          <wp:inline distT="0" distB="0" distL="0" distR="0">
+            <wp:extent cx="481330" cy="152400"/>
             <wp:effectExtent l="0" t="0" r="0" b="0"/>
             <wp:docPr id="25" name="Image 25"/>
-            <wp:cNvGraphicFramePr>
-              <a:graphicFrameLocks xmlns:a="http://schemas.openxmlformats.org/drawingml/2006/main"/>
-            </wp:cNvGraphicFramePr>
+            <wp:cNvGraphicFramePr/>
             <a:graphic xmlns:a="http://schemas.openxmlformats.org/drawingml/2006/main">
               <a:graphicData uri="http://schemas.openxmlformats.org/drawingml/2006/picture">
                 <pic:pic xmlns:pic="http://schemas.openxmlformats.org/drawingml/2006/picture">
@@ -4704,33 +4585,33 @@
     </w:p>
     <w:p>
       <w:pPr>
-        <w:pStyle w:val="BodyText"/>
-      </w:pPr>
-    </w:p>
-    <w:p>
-      <w:pPr>
-        <w:pStyle w:val="BodyText"/>
-      </w:pPr>
-    </w:p>
-    <w:p>
-      <w:pPr>
-        <w:pStyle w:val="BodyText"/>
-      </w:pPr>
-    </w:p>
-    <w:p>
-      <w:pPr>
-        <w:pStyle w:val="BodyText"/>
-      </w:pPr>
-    </w:p>
-    <w:p>
-      <w:pPr>
-        <w:pStyle w:val="BodyText"/>
+        <w:pStyle w:val="6"/>
+      </w:pPr>
+    </w:p>
+    <w:p>
+      <w:pPr>
+        <w:pStyle w:val="6"/>
+      </w:pPr>
+    </w:p>
+    <w:p>
+      <w:pPr>
+        <w:pStyle w:val="6"/>
+      </w:pPr>
+    </w:p>
+    <w:p>
+      <w:pPr>
+        <w:pStyle w:val="6"/>
+      </w:pPr>
+    </w:p>
+    <w:p>
+      <w:pPr>
+        <w:pStyle w:val="6"/>
         <w:spacing w:before="85"/>
       </w:pPr>
     </w:p>
     <w:p>
       <w:pPr>
-        <w:pStyle w:val="BodyText"/>
+        <w:pStyle w:val="6"/>
         <w:ind w:left="187"/>
       </w:pPr>
       <w:r>
@@ -4765,28 +4646,28 @@
     </w:p>
     <w:p>
       <w:pPr>
-        <w:pStyle w:val="BodyText"/>
-      </w:pPr>
-    </w:p>
-    <w:p>
-      <w:pPr>
-        <w:pStyle w:val="BodyText"/>
-      </w:pPr>
-    </w:p>
-    <w:p>
-      <w:pPr>
-        <w:pStyle w:val="BodyText"/>
-      </w:pPr>
-    </w:p>
-    <w:p>
-      <w:pPr>
-        <w:pStyle w:val="BodyText"/>
+        <w:pStyle w:val="6"/>
+      </w:pPr>
+    </w:p>
+    <w:p>
+      <w:pPr>
+        <w:pStyle w:val="6"/>
+      </w:pPr>
+    </w:p>
+    <w:p>
+      <w:pPr>
+        <w:pStyle w:val="6"/>
+      </w:pPr>
+    </w:p>
+    <w:p>
+      <w:pPr>
+        <w:pStyle w:val="6"/>
         <w:spacing w:before="122"/>
       </w:pPr>
     </w:p>
     <w:p>
       <w:pPr>
-        <w:pStyle w:val="BodyText"/>
+        <w:pStyle w:val="6"/>
         <w:ind w:left="188"/>
       </w:pPr>
       <w:r>
@@ -4806,32 +4687,27 @@
     </w:p>
     <w:p>
       <w:pPr>
-        <w:pStyle w:val="BodyText"/>
+        <w:pStyle w:val="6"/>
         <w:spacing w:before="11"/>
         <w:rPr>
           <w:sz w:val="6"/>
         </w:rPr>
       </w:pPr>
       <w:r>
-        <w:rPr>
-          <w:noProof/>
-        </w:rPr>
         <w:drawing>
-          <wp:anchor distT="0" distB="0" distL="0" distR="0" simplePos="0" relativeHeight="487591424" behindDoc="1" locked="0" layoutInCell="1" allowOverlap="1" wp14:anchorId="240B1798" wp14:editId="5894F6F6">
+          <wp:anchor distT="0" distB="0" distL="0" distR="0" simplePos="0" relativeHeight="251668480" behindDoc="1" locked="0" layoutInCell="1" allowOverlap="1">
             <wp:simplePos x="0" y="0"/>
             <wp:positionH relativeFrom="page">
-              <wp:posOffset>2295362</wp:posOffset>
+              <wp:posOffset>2294890</wp:posOffset>
             </wp:positionH>
             <wp:positionV relativeFrom="paragraph">
-              <wp:posOffset>66171</wp:posOffset>
+              <wp:posOffset>66040</wp:posOffset>
             </wp:positionV>
-            <wp:extent cx="758922" cy="39624"/>
+            <wp:extent cx="758825" cy="39370"/>
             <wp:effectExtent l="0" t="0" r="0" b="0"/>
             <wp:wrapTopAndBottom/>
             <wp:docPr id="26" name="Image 26"/>
-            <wp:cNvGraphicFramePr>
-              <a:graphicFrameLocks xmlns:a="http://schemas.openxmlformats.org/drawingml/2006/main"/>
-            </wp:cNvGraphicFramePr>
+            <wp:cNvGraphicFramePr/>
             <a:graphic xmlns:a="http://schemas.openxmlformats.org/drawingml/2006/main">
               <a:graphicData uri="http://schemas.openxmlformats.org/drawingml/2006/picture">
                 <pic:pic xmlns:pic="http://schemas.openxmlformats.org/drawingml/2006/picture">
@@ -4863,23 +4739,23 @@
     </w:p>
     <w:p>
       <w:pPr>
-        <w:pStyle w:val="BodyText"/>
-      </w:pPr>
-    </w:p>
-    <w:p>
-      <w:pPr>
-        <w:pStyle w:val="BodyText"/>
-      </w:pPr>
-    </w:p>
-    <w:p>
-      <w:pPr>
-        <w:pStyle w:val="BodyText"/>
+        <w:pStyle w:val="6"/>
+      </w:pPr>
+    </w:p>
+    <w:p>
+      <w:pPr>
+        <w:pStyle w:val="6"/>
+      </w:pPr>
+    </w:p>
+    <w:p>
+      <w:pPr>
+        <w:pStyle w:val="6"/>
         <w:spacing w:before="92"/>
       </w:pPr>
     </w:p>
     <w:p>
       <w:pPr>
-        <w:pStyle w:val="BodyText"/>
+        <w:pStyle w:val="6"/>
         <w:ind w:left="186"/>
       </w:pPr>
       <w:r>
@@ -4900,32 +4776,27 @@
     </w:p>
     <w:p>
       <w:pPr>
-        <w:pStyle w:val="BodyText"/>
+        <w:pStyle w:val="6"/>
         <w:spacing w:before="57"/>
         <w:rPr>
           <w:sz w:val="20"/>
         </w:rPr>
       </w:pPr>
       <w:r>
-        <w:rPr>
-          <w:noProof/>
-        </w:rPr>
         <w:drawing>
-          <wp:anchor distT="0" distB="0" distL="0" distR="0" simplePos="0" relativeHeight="487591936" behindDoc="1" locked="0" layoutInCell="1" allowOverlap="1" wp14:anchorId="65D325EA" wp14:editId="70626715">
+          <wp:anchor distT="0" distB="0" distL="0" distR="0" simplePos="0" relativeHeight="251669504" behindDoc="1" locked="0" layoutInCell="1" allowOverlap="1">
             <wp:simplePos x="0" y="0"/>
             <wp:positionH relativeFrom="page">
-              <wp:posOffset>2274023</wp:posOffset>
+              <wp:posOffset>2273935</wp:posOffset>
             </wp:positionH>
             <wp:positionV relativeFrom="paragraph">
-              <wp:posOffset>197728</wp:posOffset>
+              <wp:posOffset>197485</wp:posOffset>
             </wp:positionV>
-            <wp:extent cx="249926" cy="67055"/>
+            <wp:extent cx="250190" cy="67310"/>
             <wp:effectExtent l="0" t="0" r="0" b="0"/>
             <wp:wrapTopAndBottom/>
             <wp:docPr id="27" name="Image 27"/>
-            <wp:cNvGraphicFramePr>
-              <a:graphicFrameLocks xmlns:a="http://schemas.openxmlformats.org/drawingml/2006/main"/>
-            </wp:cNvGraphicFramePr>
+            <wp:cNvGraphicFramePr/>
             <a:graphic xmlns:a="http://schemas.openxmlformats.org/drawingml/2006/main">
               <a:graphicData uri="http://schemas.openxmlformats.org/drawingml/2006/picture">
                 <pic:pic xmlns:pic="http://schemas.openxmlformats.org/drawingml/2006/picture">
@@ -4957,7 +4828,7 @@
     </w:p>
     <w:p>
       <w:pPr>
-        <w:pStyle w:val="BodyText"/>
+        <w:pStyle w:val="6"/>
         <w:spacing w:before="137"/>
       </w:pPr>
     </w:p>
@@ -5014,7 +4885,7 @@
     </w:p>
     <w:p>
       <w:pPr>
-        <w:pStyle w:val="BodyText"/>
+        <w:pStyle w:val="6"/>
         <w:spacing w:before="15"/>
         <w:ind w:left="187"/>
       </w:pPr>
@@ -5053,12 +4924,12 @@
     </w:p>
     <w:p>
       <w:pPr>
-        <w:pStyle w:val="BodyText"/>
-      </w:pPr>
-    </w:p>
-    <w:p>
-      <w:pPr>
-        <w:pStyle w:val="BodyText"/>
+        <w:pStyle w:val="6"/>
+      </w:pPr>
+    </w:p>
+    <w:p>
+      <w:pPr>
+        <w:pStyle w:val="6"/>
         <w:spacing w:before="10"/>
       </w:pPr>
     </w:p>
@@ -5174,25 +5045,20 @@
         </w:rPr>
       </w:pPr>
       <w:r>
-        <w:rPr>
-          <w:noProof/>
-        </w:rPr>
         <w:drawing>
-          <wp:anchor distT="0" distB="0" distL="0" distR="0" simplePos="0" relativeHeight="487592448" behindDoc="1" locked="0" layoutInCell="1" allowOverlap="1" wp14:anchorId="0A19921C" wp14:editId="1206EADB">
+          <wp:anchor distT="0" distB="0" distL="0" distR="0" simplePos="0" relativeHeight="251669504" behindDoc="1" locked="0" layoutInCell="1" allowOverlap="1">
             <wp:simplePos x="0" y="0"/>
             <wp:positionH relativeFrom="page">
-              <wp:posOffset>3612222</wp:posOffset>
+              <wp:posOffset>3611880</wp:posOffset>
             </wp:positionH>
             <wp:positionV relativeFrom="paragraph">
-              <wp:posOffset>298068</wp:posOffset>
+              <wp:posOffset>297815</wp:posOffset>
             </wp:positionV>
-            <wp:extent cx="390128" cy="39624"/>
+            <wp:extent cx="389890" cy="39370"/>
             <wp:effectExtent l="0" t="0" r="0" b="0"/>
             <wp:wrapTopAndBottom/>
             <wp:docPr id="28" name="Image 28"/>
-            <wp:cNvGraphicFramePr>
-              <a:graphicFrameLocks xmlns:a="http://schemas.openxmlformats.org/drawingml/2006/main"/>
-            </wp:cNvGraphicFramePr>
+            <wp:cNvGraphicFramePr/>
             <a:graphic xmlns:a="http://schemas.openxmlformats.org/drawingml/2006/main">
               <a:graphicData uri="http://schemas.openxmlformats.org/drawingml/2006/picture">
                 <pic:pic xmlns:pic="http://schemas.openxmlformats.org/drawingml/2006/picture">
@@ -5237,25 +5103,20 @@
         </w:rPr>
       </w:pPr>
       <w:r>
-        <w:rPr>
-          <w:noProof/>
-        </w:rPr>
         <w:drawing>
-          <wp:anchor distT="0" distB="0" distL="0" distR="0" simplePos="0" relativeHeight="487592960" behindDoc="1" locked="0" layoutInCell="1" allowOverlap="1" wp14:anchorId="2E6C8D41" wp14:editId="1573CB36">
+          <wp:anchor distT="0" distB="0" distL="0" distR="0" simplePos="0" relativeHeight="251670528" behindDoc="1" locked="0" layoutInCell="1" allowOverlap="1">
             <wp:simplePos x="0" y="0"/>
             <wp:positionH relativeFrom="page">
-              <wp:posOffset>3273862</wp:posOffset>
+              <wp:posOffset>3273425</wp:posOffset>
             </wp:positionH>
             <wp:positionV relativeFrom="paragraph">
-              <wp:posOffset>292939</wp:posOffset>
+              <wp:posOffset>292735</wp:posOffset>
             </wp:positionV>
-            <wp:extent cx="115819" cy="115824"/>
+            <wp:extent cx="115570" cy="115570"/>
             <wp:effectExtent l="0" t="0" r="0" b="0"/>
             <wp:wrapTopAndBottom/>
             <wp:docPr id="29" name="Image 29"/>
-            <wp:cNvGraphicFramePr>
-              <a:graphicFrameLocks xmlns:a="http://schemas.openxmlformats.org/drawingml/2006/main"/>
-            </wp:cNvGraphicFramePr>
+            <wp:cNvGraphicFramePr/>
             <a:graphic xmlns:a="http://schemas.openxmlformats.org/drawingml/2006/main">
               <a:graphicData uri="http://schemas.openxmlformats.org/drawingml/2006/picture">
                 <pic:pic xmlns:pic="http://schemas.openxmlformats.org/drawingml/2006/picture">
@@ -5300,25 +5161,20 @@
         </w:rPr>
       </w:pPr>
       <w:r>
-        <w:rPr>
-          <w:noProof/>
-        </w:rPr>
         <w:drawing>
-          <wp:anchor distT="0" distB="0" distL="0" distR="0" simplePos="0" relativeHeight="487593472" behindDoc="1" locked="0" layoutInCell="1" allowOverlap="1" wp14:anchorId="16478CDE" wp14:editId="51F3E79B">
+          <wp:anchor distT="0" distB="0" distL="0" distR="0" simplePos="0" relativeHeight="251670528" behindDoc="1" locked="0" layoutInCell="1" allowOverlap="1">
             <wp:simplePos x="0" y="0"/>
             <wp:positionH relativeFrom="page">
-              <wp:posOffset>3179366</wp:posOffset>
+              <wp:posOffset>3178810</wp:posOffset>
             </wp:positionH>
             <wp:positionV relativeFrom="paragraph">
-              <wp:posOffset>256368</wp:posOffset>
+              <wp:posOffset>255905</wp:posOffset>
             </wp:positionV>
-            <wp:extent cx="210303" cy="112775"/>
+            <wp:extent cx="210185" cy="113030"/>
             <wp:effectExtent l="0" t="0" r="0" b="0"/>
             <wp:wrapTopAndBottom/>
             <wp:docPr id="30" name="Image 30"/>
-            <wp:cNvGraphicFramePr>
-              <a:graphicFrameLocks xmlns:a="http://schemas.openxmlformats.org/drawingml/2006/main"/>
-            </wp:cNvGraphicFramePr>
+            <wp:cNvGraphicFramePr/>
             <a:graphic xmlns:a="http://schemas.openxmlformats.org/drawingml/2006/main">
               <a:graphicData uri="http://schemas.openxmlformats.org/drawingml/2006/picture">
                 <pic:pic xmlns:pic="http://schemas.openxmlformats.org/drawingml/2006/picture">
@@ -5363,25 +5219,20 @@
         </w:rPr>
       </w:pPr>
       <w:r>
-        <w:rPr>
-          <w:noProof/>
-        </w:rPr>
         <w:drawing>
-          <wp:anchor distT="0" distB="0" distL="0" distR="0" simplePos="0" relativeHeight="487593984" behindDoc="1" locked="0" layoutInCell="1" allowOverlap="1" wp14:anchorId="1508FFAD" wp14:editId="15454593">
+          <wp:anchor distT="0" distB="0" distL="0" distR="0" simplePos="0" relativeHeight="251671552" behindDoc="1" locked="0" layoutInCell="1" allowOverlap="1">
             <wp:simplePos x="0" y="0"/>
             <wp:positionH relativeFrom="page">
-              <wp:posOffset>3273862</wp:posOffset>
+              <wp:posOffset>3273425</wp:posOffset>
             </wp:positionH>
             <wp:positionV relativeFrom="paragraph">
-              <wp:posOffset>256366</wp:posOffset>
+              <wp:posOffset>255905</wp:posOffset>
             </wp:positionV>
-            <wp:extent cx="115819" cy="112775"/>
+            <wp:extent cx="115570" cy="113030"/>
             <wp:effectExtent l="0" t="0" r="0" b="0"/>
             <wp:wrapTopAndBottom/>
             <wp:docPr id="31" name="Image 31"/>
-            <wp:cNvGraphicFramePr>
-              <a:graphicFrameLocks xmlns:a="http://schemas.openxmlformats.org/drawingml/2006/main"/>
-            </wp:cNvGraphicFramePr>
+            <wp:cNvGraphicFramePr/>
             <a:graphic xmlns:a="http://schemas.openxmlformats.org/drawingml/2006/main">
               <a:graphicData uri="http://schemas.openxmlformats.org/drawingml/2006/picture">
                 <pic:pic xmlns:pic="http://schemas.openxmlformats.org/drawingml/2006/picture">
@@ -5491,19 +5342,16 @@
       <w:r>
         <w:rPr>
           <w:rFonts w:ascii="Arial" w:hAnsi="Arial"/>
-          <w:noProof/>
           <w:color w:val="A3DBF4"/>
           <w:position w:val="-2"/>
           <w:sz w:val="12"/>
         </w:rPr>
         <w:drawing>
-          <wp:inline distT="0" distB="0" distL="0" distR="0" wp14:anchorId="1D8AD4F2" wp14:editId="721818C2">
-            <wp:extent cx="527354" cy="76210"/>
+          <wp:inline distT="0" distB="0" distL="0" distR="0">
+            <wp:extent cx="527050" cy="76200"/>
             <wp:effectExtent l="0" t="0" r="0" b="0"/>
             <wp:docPr id="32" name="Image 32"/>
-            <wp:cNvGraphicFramePr>
-              <a:graphicFrameLocks xmlns:a="http://schemas.openxmlformats.org/drawingml/2006/main"/>
-            </wp:cNvGraphicFramePr>
+            <wp:cNvGraphicFramePr/>
             <a:graphic xmlns:a="http://schemas.openxmlformats.org/drawingml/2006/main">
               <a:graphicData uri="http://schemas.openxmlformats.org/drawingml/2006/picture">
                 <pic:pic xmlns:pic="http://schemas.openxmlformats.org/drawingml/2006/picture">
@@ -5535,32 +5383,27 @@
     </w:p>
     <w:p>
       <w:pPr>
-        <w:pStyle w:val="BodyText"/>
+        <w:pStyle w:val="6"/>
         <w:spacing w:before="105"/>
         <w:rPr>
           <w:sz w:val="20"/>
         </w:rPr>
       </w:pPr>
       <w:r>
-        <w:rPr>
-          <w:noProof/>
-        </w:rPr>
         <w:drawing>
-          <wp:anchor distT="0" distB="0" distL="0" distR="0" simplePos="0" relativeHeight="487594496" behindDoc="1" locked="0" layoutInCell="1" allowOverlap="1" wp14:anchorId="217ACA4E" wp14:editId="7EAFE7AD">
+          <wp:anchor distT="0" distB="0" distL="0" distR="0" simplePos="0" relativeHeight="251671552" behindDoc="1" locked="0" layoutInCell="1" allowOverlap="1">
             <wp:simplePos x="0" y="0"/>
             <wp:positionH relativeFrom="page">
-              <wp:posOffset>6264235</wp:posOffset>
+              <wp:posOffset>6263640</wp:posOffset>
             </wp:positionH>
             <wp:positionV relativeFrom="paragraph">
-              <wp:posOffset>228559</wp:posOffset>
+              <wp:posOffset>227965</wp:posOffset>
             </wp:positionV>
-            <wp:extent cx="85340" cy="94487"/>
+            <wp:extent cx="85090" cy="94615"/>
             <wp:effectExtent l="0" t="0" r="0" b="0"/>
             <wp:wrapTopAndBottom/>
             <wp:docPr id="33" name="Image 33"/>
-            <wp:cNvGraphicFramePr>
-              <a:graphicFrameLocks xmlns:a="http://schemas.openxmlformats.org/drawingml/2006/main"/>
-            </wp:cNvGraphicFramePr>
+            <wp:cNvGraphicFramePr/>
             <a:graphic xmlns:a="http://schemas.openxmlformats.org/drawingml/2006/main">
               <a:graphicData uri="http://schemas.openxmlformats.org/drawingml/2006/picture">
                 <pic:pic xmlns:pic="http://schemas.openxmlformats.org/drawingml/2006/picture">
@@ -5594,7 +5437,7 @@
       <w:type w:val="continuous"/>
       <w:pgSz w:w="16840" w:h="11920" w:orient="landscape"/>
       <w:pgMar w:top="1360" w:right="1580" w:bottom="280" w:left="1340" w:header="720" w:footer="720" w:gutter="0"/>
-      <w:cols w:num="4" w:space="720" w:equalWidth="0">
+      <w:cols w:equalWidth="0" w:num="4">
         <w:col w:w="1840" w:space="208"/>
         <w:col w:w="1542" w:space="40"/>
         <w:col w:w="1513" w:space="2985"/>
@@ -5606,417 +5449,287 @@
 </file>
 
 <file path=word/styles.xml><?xml version="1.0" encoding="utf-8"?>
-<w:styles xmlns:mc="http://schemas.openxmlformats.org/markup-compatibility/2006" xmlns:r="http://schemas.openxmlformats.org/officeDocument/2006/relationships" xmlns:w="http://schemas.openxmlformats.org/wordprocessingml/2006/main" xmlns:w14="http://schemas.microsoft.com/office/word/2010/wordml" xmlns:w15="http://schemas.microsoft.com/office/word/2012/wordml" xmlns:w16cex="http://schemas.microsoft.com/office/word/2018/wordml/cex" xmlns:w16cid="http://schemas.microsoft.com/office/word/2016/wordml/cid" xmlns:w16="http://schemas.microsoft.com/office/word/2018/wordml" xmlns:w16du="http://schemas.microsoft.com/office/word/2023/wordml/word16du" xmlns:w16sdtdh="http://schemas.microsoft.com/office/word/2020/wordml/sdtdatahash" xmlns:w16se="http://schemas.microsoft.com/office/word/2015/wordml/symex" mc:Ignorable="w14 w15 w16se w16cid w16 w16cex w16sdtdh w16du">
+<w:styles xmlns:mc="http://schemas.openxmlformats.org/markup-compatibility/2006" xmlns:o="urn:schemas-microsoft-com:office:office" xmlns:r="http://schemas.openxmlformats.org/officeDocument/2006/relationships" xmlns:m="http://schemas.openxmlformats.org/officeDocument/2006/math" xmlns:v="urn:schemas-microsoft-com:vml" xmlns:w="http://schemas.openxmlformats.org/wordprocessingml/2006/main" xmlns:w14="http://schemas.microsoft.com/office/word/2010/wordml" xmlns:w10="urn:schemas-microsoft-com:office:word" xmlns:sl="http://schemas.openxmlformats.org/schemaLibrary/2006/main" xmlns:wpsCustomData="http://www.wps.cn/officeDocument/2013/wpsCustomData" mc:Ignorable="w14">
   <w:docDefaults>
     <w:rPrDefault>
       <w:rPr>
-        <w:rFonts w:asciiTheme="minorHAnsi" w:eastAsiaTheme="minorHAnsi" w:hAnsiTheme="minorHAnsi" w:cstheme="minorBidi"/>
-        <w:sz w:val="22"/>
-        <w:szCs w:val="22"/>
-        <w:lang w:val="en-US" w:eastAsia="en-US" w:bidi="ar-SA"/>
+        <w:rFonts w:asciiTheme="minorHAnsi" w:hAnsiTheme="minorHAnsi" w:eastAsiaTheme="minorHAnsi" w:cstheme="minorBidi"/>
       </w:rPr>
     </w:rPrDefault>
-    <w:pPrDefault>
-      <w:pPr>
-        <w:widowControl w:val="0"/>
-        <w:autoSpaceDE w:val="0"/>
-        <w:autoSpaceDN w:val="0"/>
-      </w:pPr>
-    </w:pPrDefault>
+    <w:pPrDefault/>
   </w:docDefaults>
-  <w:latentStyles w:defLockedState="0" w:defUIPriority="99" w:defSemiHidden="0" w:defUnhideWhenUsed="0" w:defQFormat="0" w:count="376">
-    <w:lsdException w:name="Normal" w:uiPriority="0" w:qFormat="1"/>
-    <w:lsdException w:name="heading 1" w:uiPriority="9" w:qFormat="1"/>
-    <w:lsdException w:name="heading 2" w:semiHidden="1" w:uiPriority="9" w:unhideWhenUsed="1" w:qFormat="1"/>
-    <w:lsdException w:name="heading 3" w:semiHidden="1" w:uiPriority="9" w:unhideWhenUsed="1" w:qFormat="1"/>
-    <w:lsdException w:name="heading 4" w:semiHidden="1" w:uiPriority="9" w:unhideWhenUsed="1" w:qFormat="1"/>
-    <w:lsdException w:name="heading 5" w:semiHidden="1" w:uiPriority="9" w:unhideWhenUsed="1" w:qFormat="1"/>
-    <w:lsdException w:name="heading 6" w:semiHidden="1" w:uiPriority="9" w:unhideWhenUsed="1" w:qFormat="1"/>
-    <w:lsdException w:name="heading 7" w:semiHidden="1" w:uiPriority="9" w:unhideWhenUsed="1" w:qFormat="1"/>
-    <w:lsdException w:name="heading 8" w:semiHidden="1" w:uiPriority="9" w:unhideWhenUsed="1" w:qFormat="1"/>
-    <w:lsdException w:name="heading 9" w:semiHidden="1" w:uiPriority="9" w:unhideWhenUsed="1" w:qFormat="1"/>
-    <w:lsdException w:name="index 1" w:semiHidden="1" w:unhideWhenUsed="1"/>
-    <w:lsdException w:name="index 2" w:semiHidden="1" w:unhideWhenUsed="1"/>
-    <w:lsdException w:name="index 3" w:semiHidden="1" w:unhideWhenUsed="1"/>
-    <w:lsdException w:name="index 4" w:semiHidden="1" w:unhideWhenUsed="1"/>
-    <w:lsdException w:name="index 5" w:semiHidden="1" w:unhideWhenUsed="1"/>
-    <w:lsdException w:name="index 6" w:semiHidden="1" w:unhideWhenUsed="1"/>
-    <w:lsdException w:name="index 7" w:semiHidden="1" w:unhideWhenUsed="1"/>
-    <w:lsdException w:name="index 8" w:semiHidden="1" w:unhideWhenUsed="1"/>
-    <w:lsdException w:name="index 9" w:semiHidden="1" w:unhideWhenUsed="1"/>
-    <w:lsdException w:name="toc 1" w:semiHidden="1" w:uiPriority="39" w:unhideWhenUsed="1"/>
-    <w:lsdException w:name="toc 2" w:semiHidden="1" w:uiPriority="39" w:unhideWhenUsed="1"/>
-    <w:lsdException w:name="toc 3" w:semiHidden="1" w:uiPriority="39" w:unhideWhenUsed="1"/>
-    <w:lsdException w:name="toc 4" w:semiHidden="1" w:uiPriority="39" w:unhideWhenUsed="1"/>
-    <w:lsdException w:name="toc 5" w:semiHidden="1" w:uiPriority="39" w:unhideWhenUsed="1"/>
-    <w:lsdException w:name="toc 6" w:semiHidden="1" w:uiPriority="39" w:unhideWhenUsed="1"/>
-    <w:lsdException w:name="toc 7" w:semiHidden="1" w:uiPriority="39" w:unhideWhenUsed="1"/>
-    <w:lsdException w:name="toc 8" w:semiHidden="1" w:uiPriority="39" w:unhideWhenUsed="1"/>
-    <w:lsdException w:name="toc 9" w:semiHidden="1" w:uiPriority="39" w:unhideWhenUsed="1"/>
-    <w:lsdException w:name="Normal Indent" w:semiHidden="1" w:unhideWhenUsed="1"/>
-    <w:lsdException w:name="footnote text" w:semiHidden="1" w:unhideWhenUsed="1"/>
-    <w:lsdException w:name="annotation text" w:semiHidden="1" w:unhideWhenUsed="1"/>
-    <w:lsdException w:name="header" w:semiHidden="1" w:unhideWhenUsed="1"/>
-    <w:lsdException w:name="footer" w:semiHidden="1" w:unhideWhenUsed="1"/>
-    <w:lsdException w:name="index heading" w:semiHidden="1" w:unhideWhenUsed="1"/>
-    <w:lsdException w:name="caption" w:semiHidden="1" w:uiPriority="35" w:unhideWhenUsed="1" w:qFormat="1"/>
-    <w:lsdException w:name="table of figures" w:semiHidden="1" w:unhideWhenUsed="1"/>
-    <w:lsdException w:name="envelope address" w:semiHidden="1" w:unhideWhenUsed="1"/>
-    <w:lsdException w:name="envelope return" w:semiHidden="1" w:unhideWhenUsed="1"/>
-    <w:lsdException w:name="footnote reference" w:semiHidden="1" w:unhideWhenUsed="1"/>
-    <w:lsdException w:name="annotation reference" w:semiHidden="1" w:unhideWhenUsed="1"/>
-    <w:lsdException w:name="line number" w:semiHidden="1" w:unhideWhenUsed="1"/>
-    <w:lsdException w:name="page number" w:semiHidden="1" w:unhideWhenUsed="1"/>
-    <w:lsdException w:name="endnote reference" w:semiHidden="1" w:unhideWhenUsed="1"/>
-    <w:lsdException w:name="endnote text" w:semiHidden="1" w:unhideWhenUsed="1"/>
-    <w:lsdException w:name="table of authorities" w:semiHidden="1" w:unhideWhenUsed="1"/>
-    <w:lsdException w:name="macro" w:semiHidden="1" w:unhideWhenUsed="1"/>
-    <w:lsdException w:name="toa heading" w:semiHidden="1" w:unhideWhenUsed="1"/>
-    <w:lsdException w:name="List" w:semiHidden="1" w:unhideWhenUsed="1"/>
-    <w:lsdException w:name="List Bullet" w:semiHidden="1" w:unhideWhenUsed="1"/>
-    <w:lsdException w:name="List Number" w:semiHidden="1" w:unhideWhenUsed="1"/>
-    <w:lsdException w:name="List 2" w:semiHidden="1" w:unhideWhenUsed="1"/>
-    <w:lsdException w:name="List 3" w:semiHidden="1" w:unhideWhenUsed="1"/>
-    <w:lsdException w:name="List 4" w:semiHidden="1" w:unhideWhenUsed="1"/>
-    <w:lsdException w:name="List 5" w:semiHidden="1" w:unhideWhenUsed="1"/>
-    <w:lsdException w:name="List Bullet 2" w:semiHidden="1" w:unhideWhenUsed="1"/>
-    <w:lsdException w:name="List Bullet 3" w:semiHidden="1" w:unhideWhenUsed="1"/>
-    <w:lsdException w:name="List Bullet 4" w:semiHidden="1" w:unhideWhenUsed="1"/>
-    <w:lsdException w:name="List Bullet 5" w:semiHidden="1" w:unhideWhenUsed="1"/>
-    <w:lsdException w:name="List Number 2" w:semiHidden="1" w:unhideWhenUsed="1"/>
-    <w:lsdException w:name="List Number 3" w:semiHidden="1" w:unhideWhenUsed="1"/>
-    <w:lsdException w:name="List Number 4" w:semiHidden="1" w:unhideWhenUsed="1"/>
-    <w:lsdException w:name="List Number 5" w:semiHidden="1" w:unhideWhenUsed="1"/>
-    <w:lsdException w:name="Title" w:uiPriority="10" w:qFormat="1"/>
-    <w:lsdException w:name="Closing" w:semiHidden="1" w:unhideWhenUsed="1"/>
-    <w:lsdException w:name="Signature" w:semiHidden="1" w:unhideWhenUsed="1"/>
-    <w:lsdException w:name="Default Paragraph Font" w:semiHidden="1" w:uiPriority="1" w:unhideWhenUsed="1"/>
-    <w:lsdException w:name="Body Text" w:semiHidden="1" w:unhideWhenUsed="1"/>
-    <w:lsdException w:name="Body Text Indent" w:semiHidden="1" w:unhideWhenUsed="1"/>
-    <w:lsdException w:name="List Continue" w:semiHidden="1" w:unhideWhenUsed="1"/>
-    <w:lsdException w:name="List Continue 2" w:semiHidden="1" w:unhideWhenUsed="1"/>
-    <w:lsdException w:name="List Continue 3" w:semiHidden="1" w:unhideWhenUsed="1"/>
-    <w:lsdException w:name="List Continue 4" w:semiHidden="1" w:unhideWhenUsed="1"/>
-    <w:lsdException w:name="List Continue 5" w:semiHidden="1" w:unhideWhenUsed="1"/>
-    <w:lsdException w:name="Message Header" w:semiHidden="1" w:unhideWhenUsed="1"/>
-    <w:lsdException w:name="Subtitle" w:uiPriority="11" w:qFormat="1"/>
-    <w:lsdException w:name="Salutation" w:semiHidden="1" w:unhideWhenUsed="1"/>
-    <w:lsdException w:name="Date" w:semiHidden="1" w:unhideWhenUsed="1"/>
-    <w:lsdException w:name="Body Text First Indent" w:semiHidden="1" w:unhideWhenUsed="1"/>
-    <w:lsdException w:name="Body Text First Indent 2" w:semiHidden="1" w:unhideWhenUsed="1"/>
-    <w:lsdException w:name="Note Heading" w:semiHidden="1" w:unhideWhenUsed="1"/>
-    <w:lsdException w:name="Body Text 2" w:semiHidden="1" w:unhideWhenUsed="1"/>
-    <w:lsdException w:name="Body Text 3" w:semiHidden="1" w:unhideWhenUsed="1"/>
-    <w:lsdException w:name="Body Text Indent 2" w:semiHidden="1" w:unhideWhenUsed="1"/>
-    <w:lsdException w:name="Body Text Indent 3" w:semiHidden="1" w:unhideWhenUsed="1"/>
-    <w:lsdException w:name="Block Text" w:semiHidden="1" w:unhideWhenUsed="1"/>
-    <w:lsdException w:name="Hyperlink" w:semiHidden="1" w:unhideWhenUsed="1"/>
-    <w:lsdException w:name="FollowedHyperlink" w:semiHidden="1" w:unhideWhenUsed="1"/>
-    <w:lsdException w:name="Strong" w:uiPriority="22" w:qFormat="1"/>
-    <w:lsdException w:name="Emphasis" w:uiPriority="20" w:qFormat="1"/>
-    <w:lsdException w:name="Document Map" w:semiHidden="1" w:unhideWhenUsed="1"/>
-    <w:lsdException w:name="Plain Text" w:semiHidden="1" w:unhideWhenUsed="1"/>
-    <w:lsdException w:name="E-mail Signature" w:semiHidden="1" w:unhideWhenUsed="1"/>
-    <w:lsdException w:name="HTML Top of Form" w:semiHidden="1" w:unhideWhenUsed="1"/>
-    <w:lsdException w:name="HTML Bottom of Form" w:semiHidden="1" w:unhideWhenUsed="1"/>
-    <w:lsdException w:name="Normal (Web)" w:semiHidden="1" w:unhideWhenUsed="1"/>
-    <w:lsdException w:name="HTML Acronym" w:semiHidden="1" w:unhideWhenUsed="1"/>
-    <w:lsdException w:name="HTML Address" w:semiHidden="1" w:unhideWhenUsed="1"/>
-    <w:lsdException w:name="HTML Cite" w:semiHidden="1" w:unhideWhenUsed="1"/>
-    <w:lsdException w:name="HTML Code" w:semiHidden="1" w:unhideWhenUsed="1"/>
-    <w:lsdException w:name="HTML Definition" w:semiHidden="1" w:unhideWhenUsed="1"/>
-    <w:lsdException w:name="HTML Keyboard" w:semiHidden="1" w:unhideWhenUsed="1"/>
-    <w:lsdException w:name="HTML Preformatted" w:semiHidden="1" w:unhideWhenUsed="1"/>
-    <w:lsdException w:name="HTML Sample" w:semiHidden="1" w:unhideWhenUsed="1"/>
-    <w:lsdException w:name="HTML Typewriter" w:semiHidden="1" w:unhideWhenUsed="1"/>
-    <w:lsdException w:name="HTML Variable" w:semiHidden="1" w:unhideWhenUsed="1"/>
-    <w:lsdException w:name="Normal Table" w:semiHidden="1" w:unhideWhenUsed="1"/>
-    <w:lsdException w:name="annotation subject" w:semiHidden="1" w:unhideWhenUsed="1"/>
-    <w:lsdException w:name="No List" w:semiHidden="1" w:unhideWhenUsed="1"/>
-    <w:lsdException w:name="Outline List 1" w:semiHidden="1" w:unhideWhenUsed="1"/>
-    <w:lsdException w:name="Outline List 2" w:semiHidden="1" w:unhideWhenUsed="1"/>
-    <w:lsdException w:name="Outline List 3" w:semiHidden="1" w:unhideWhenUsed="1"/>
-    <w:lsdException w:name="Table Simple 1" w:semiHidden="1" w:unhideWhenUsed="1"/>
-    <w:lsdException w:name="Table Simple 2" w:semiHidden="1" w:unhideWhenUsed="1"/>
-    <w:lsdException w:name="Table Simple 3" w:semiHidden="1" w:unhideWhenUsed="1"/>
-    <w:lsdException w:name="Table Classic 1" w:semiHidden="1" w:unhideWhenUsed="1"/>
-    <w:lsdException w:name="Table Classic 2" w:semiHidden="1" w:unhideWhenUsed="1"/>
-    <w:lsdException w:name="Table Classic 3" w:semiHidden="1" w:unhideWhenUsed="1"/>
-    <w:lsdException w:name="Table Classic 4" w:semiHidden="1" w:unhideWhenUsed="1"/>
-    <w:lsdException w:name="Table Colorful 1" w:semiHidden="1" w:unhideWhenUsed="1"/>
-    <w:lsdException w:name="Table Colorful 2" w:semiHidden="1" w:unhideWhenUsed="1"/>
-    <w:lsdException w:name="Table Colorful 3" w:semiHidden="1" w:unhideWhenUsed="1"/>
-    <w:lsdException w:name="Table Columns 1" w:semiHidden="1" w:unhideWhenUsed="1"/>
-    <w:lsdException w:name="Table Columns 2" w:semiHidden="1" w:unhideWhenUsed="1"/>
-    <w:lsdException w:name="Table Columns 3" w:semiHidden="1" w:unhideWhenUsed="1"/>
-    <w:lsdException w:name="Table Columns 4" w:semiHidden="1" w:unhideWhenUsed="1"/>
-    <w:lsdException w:name="Table Columns 5" w:semiHidden="1" w:unhideWhenUsed="1"/>
-    <w:lsdException w:name="Table Grid 1" w:semiHidden="1" w:unhideWhenUsed="1"/>
-    <w:lsdException w:name="Table Grid 2" w:semiHidden="1" w:unhideWhenUsed="1"/>
-    <w:lsdException w:name="Table Grid 3" w:semiHidden="1" w:unhideWhenUsed="1"/>
-    <w:lsdException w:name="Table Grid 4" w:semiHidden="1" w:unhideWhenUsed="1"/>
-    <w:lsdException w:name="Table Grid 5" w:semiHidden="1" w:unhideWhenUsed="1"/>
-    <w:lsdException w:name="Table Grid 6" w:semiHidden="1" w:unhideWhenUsed="1"/>
-    <w:lsdException w:name="Table Grid 7" w:semiHidden="1" w:unhideWhenUsed="1"/>
-    <w:lsdException w:name="Table Grid 8" w:semiHidden="1" w:unhideWhenUsed="1"/>
-    <w:lsdException w:name="Table List 1" w:semiHidden="1" w:unhideWhenUsed="1"/>
-    <w:lsdException w:name="Table List 2" w:semiHidden="1" w:unhideWhenUsed="1"/>
-    <w:lsdException w:name="Table List 3" w:semiHidden="1" w:unhideWhenUsed="1"/>
-    <w:lsdException w:name="Table List 4" w:semiHidden="1" w:unhideWhenUsed="1"/>
-    <w:lsdException w:name="Table List 5" w:semiHidden="1" w:unhideWhenUsed="1"/>
-    <w:lsdException w:name="Table List 6" w:semiHidden="1" w:unhideWhenUsed="1"/>
-    <w:lsdException w:name="Table List 7" w:semiHidden="1" w:unhideWhenUsed="1"/>
-    <w:lsdException w:name="Table List 8" w:semiHidden="1" w:unhideWhenUsed="1"/>
-    <w:lsdException w:name="Table 3D effects 1" w:semiHidden="1" w:unhideWhenUsed="1"/>
-    <w:lsdException w:name="Table 3D effects 2" w:semiHidden="1" w:unhideWhenUsed="1"/>
-    <w:lsdException w:name="Table 3D effects 3" w:semiHidden="1" w:unhideWhenUsed="1"/>
-    <w:lsdException w:name="Table Contemporary" w:semiHidden="1" w:unhideWhenUsed="1"/>
-    <w:lsdException w:name="Table Elegant" w:semiHidden="1" w:unhideWhenUsed="1"/>
-    <w:lsdException w:name="Table Professional" w:semiHidden="1" w:unhideWhenUsed="1"/>
-    <w:lsdException w:name="Table Subtle 1" w:semiHidden="1" w:unhideWhenUsed="1"/>
-    <w:lsdException w:name="Table Subtle 2" w:semiHidden="1" w:unhideWhenUsed="1"/>
-    <w:lsdException w:name="Table Web 1" w:semiHidden="1" w:unhideWhenUsed="1"/>
-    <w:lsdException w:name="Table Web 2" w:semiHidden="1" w:unhideWhenUsed="1"/>
-    <w:lsdException w:name="Table Web 3" w:semiHidden="1" w:unhideWhenUsed="1"/>
-    <w:lsdException w:name="Balloon Text" w:semiHidden="1" w:unhideWhenUsed="1"/>
-    <w:lsdException w:name="Table Grid" w:uiPriority="59"/>
-    <w:lsdException w:name="Table Theme" w:semiHidden="1" w:unhideWhenUsed="1"/>
-    <w:lsdException w:name="Placeholder Text" w:semiHidden="1"/>
-    <w:lsdException w:name="No Spacing" w:uiPriority="1" w:qFormat="1"/>
-    <w:lsdException w:name="Light Shading" w:uiPriority="60"/>
-    <w:lsdException w:name="Light List" w:uiPriority="61"/>
-    <w:lsdException w:name="Light Grid" w:uiPriority="62"/>
-    <w:lsdException w:name="Medium Shading 1" w:uiPriority="63"/>
-    <w:lsdException w:name="Medium Shading 2" w:uiPriority="64"/>
-    <w:lsdException w:name="Medium List 1" w:uiPriority="65"/>
-    <w:lsdException w:name="Medium List 2" w:uiPriority="66"/>
-    <w:lsdException w:name="Medium Grid 1" w:uiPriority="67"/>
-    <w:lsdException w:name="Medium Grid 2" w:uiPriority="68"/>
-    <w:lsdException w:name="Medium Grid 3" w:uiPriority="69"/>
-    <w:lsdException w:name="Dark List" w:uiPriority="70"/>
-    <w:lsdException w:name="Colorful Shading" w:uiPriority="71"/>
-    <w:lsdException w:name="Colorful List" w:uiPriority="72"/>
-    <w:lsdException w:name="Colorful Grid" w:uiPriority="73"/>
-    <w:lsdException w:name="Light Shading Accent 1" w:uiPriority="60"/>
-    <w:lsdException w:name="Light List Accent 1" w:uiPriority="61"/>
-    <w:lsdException w:name="Light Grid Accent 1" w:uiPriority="62"/>
-    <w:lsdException w:name="Medium Shading 1 Accent 1" w:uiPriority="63"/>
-    <w:lsdException w:name="Medium Shading 2 Accent 1" w:uiPriority="64"/>
-    <w:lsdException w:name="Medium List 1 Accent 1" w:uiPriority="65"/>
-    <w:lsdException w:name="Revision" w:semiHidden="1"/>
-    <w:lsdException w:name="List Paragraph" w:uiPriority="34" w:qFormat="1"/>
-    <w:lsdException w:name="Quote" w:uiPriority="29" w:qFormat="1"/>
-    <w:lsdException w:name="Intense Quote" w:uiPriority="30" w:qFormat="1"/>
-    <w:lsdException w:name="Medium List 2 Accent 1" w:uiPriority="66"/>
-    <w:lsdException w:name="Medium Grid 1 Accent 1" w:uiPriority="67"/>
-    <w:lsdException w:name="Medium Grid 2 Accent 1" w:uiPriority="68"/>
-    <w:lsdException w:name="Medium Grid 3 Accent 1" w:uiPriority="69"/>
-    <w:lsdException w:name="Dark List Accent 1" w:uiPriority="70"/>
-    <w:lsdException w:name="Colorful Shading Accent 1" w:uiPriority="71"/>
-    <w:lsdException w:name="Colorful List Accent 1" w:uiPriority="72"/>
-    <w:lsdException w:name="Colorful Grid Accent 1" w:uiPriority="73"/>
-    <w:lsdException w:name="Light Shading Accent 2" w:uiPriority="60"/>
-    <w:lsdException w:name="Light List Accent 2" w:uiPriority="61"/>
-    <w:lsdException w:name="Light Grid Accent 2" w:uiPriority="62"/>
-    <w:lsdException w:name="Medium Shading 1 Accent 2" w:uiPriority="63"/>
-    <w:lsdException w:name="Medium Shading 2 Accent 2" w:uiPriority="64"/>
-    <w:lsdException w:name="Medium List 1 Accent 2" w:uiPriority="65"/>
-    <w:lsdException w:name="Medium List 2 Accent 2" w:uiPriority="66"/>
-    <w:lsdException w:name="Medium Grid 1 Accent 2" w:uiPriority="67"/>
-    <w:lsdException w:name="Medium Grid 2 Accent 2" w:uiPriority="68"/>
-    <w:lsdException w:name="Medium Grid 3 Accent 2" w:uiPriority="69"/>
-    <w:lsdException w:name="Dark List Accent 2" w:uiPriority="70"/>
-    <w:lsdException w:name="Colorful Shading Accent 2" w:uiPriority="71"/>
-    <w:lsdException w:name="Colorful List Accent 2" w:uiPriority="72"/>
-    <w:lsdException w:name="Colorful Grid Accent 2" w:uiPriority="73"/>
-    <w:lsdException w:name="Light Shading Accent 3" w:uiPriority="60"/>
-    <w:lsdException w:name="Light List Accent 3" w:uiPriority="61"/>
-    <w:lsdException w:name="Light Grid Accent 3" w:uiPriority="62"/>
-    <w:lsdException w:name="Medium Shading 1 Accent 3" w:uiPriority="63"/>
-    <w:lsdException w:name="Medium Shading 2 Accent 3" w:uiPriority="64"/>
-    <w:lsdException w:name="Medium List 1 Accent 3" w:uiPriority="65"/>
-    <w:lsdException w:name="Medium List 2 Accent 3" w:uiPriority="66"/>
-    <w:lsdException w:name="Medium Grid 1 Accent 3" w:uiPriority="67"/>
-    <w:lsdException w:name="Medium Grid 2 Accent 3" w:uiPriority="68"/>
-    <w:lsdException w:name="Medium Grid 3 Accent 3" w:uiPriority="69"/>
-    <w:lsdException w:name="Dark List Accent 3" w:uiPriority="70"/>
-    <w:lsdException w:name="Colorful Shading Accent 3" w:uiPriority="71"/>
-    <w:lsdException w:name="Colorful List Accent 3" w:uiPriority="72"/>
-    <w:lsdException w:name="Colorful Grid Accent 3" w:uiPriority="73"/>
-    <w:lsdException w:name="Light Shading Accent 4" w:uiPriority="60"/>
-    <w:lsdException w:name="Light List Accent 4" w:uiPriority="61"/>
-    <w:lsdException w:name="Light Grid Accent 4" w:uiPriority="62"/>
-    <w:lsdException w:name="Medium Shading 1 Accent 4" w:uiPriority="63"/>
-    <w:lsdException w:name="Medium Shading 2 Accent 4" w:uiPriority="64"/>
-    <w:lsdException w:name="Medium List 1 Accent 4" w:uiPriority="65"/>
-    <w:lsdException w:name="Medium List 2 Accent 4" w:uiPriority="66"/>
-    <w:lsdException w:name="Medium Grid 1 Accent 4" w:uiPriority="67"/>
-    <w:lsdException w:name="Medium Grid 2 Accent 4" w:uiPriority="68"/>
-    <w:lsdException w:name="Medium Grid 3 Accent 4" w:uiPriority="69"/>
-    <w:lsdException w:name="Dark List Accent 4" w:uiPriority="70"/>
-    <w:lsdException w:name="Colorful Shading Accent 4" w:uiPriority="71"/>
-    <w:lsdException w:name="Colorful List Accent 4" w:uiPriority="72"/>
-    <w:lsdException w:name="Colorful Grid Accent 4" w:uiPriority="73"/>
-    <w:lsdException w:name="Light Shading Accent 5" w:uiPriority="60"/>
-    <w:lsdException w:name="Light List Accent 5" w:uiPriority="61"/>
-    <w:lsdException w:name="Light Grid Accent 5" w:uiPriority="62"/>
-    <w:lsdException w:name="Medium Shading 1 Accent 5" w:uiPriority="63"/>
-    <w:lsdException w:name="Medium Shading 2 Accent 5" w:uiPriority="64"/>
-    <w:lsdException w:name="Medium List 1 Accent 5" w:uiPriority="65"/>
-    <w:lsdException w:name="Medium List 2 Accent 5" w:uiPriority="66"/>
-    <w:lsdException w:name="Medium Grid 1 Accent 5" w:uiPriority="67"/>
-    <w:lsdException w:name="Medium Grid 2 Accent 5" w:uiPriority="68"/>
-    <w:lsdException w:name="Medium Grid 3 Accent 5" w:uiPriority="69"/>
-    <w:lsdException w:name="Dark List Accent 5" w:uiPriority="70"/>
-    <w:lsdException w:name="Colorful Shading Accent 5" w:uiPriority="71"/>
-    <w:lsdException w:name="Colorful List Accent 5" w:uiPriority="72"/>
-    <w:lsdException w:name="Colorful Grid Accent 5" w:uiPriority="73"/>
-    <w:lsdException w:name="Light Shading Accent 6" w:uiPriority="60"/>
-    <w:lsdException w:name="Light List Accent 6" w:uiPriority="61"/>
-    <w:lsdException w:name="Light Grid Accent 6" w:uiPriority="62"/>
-    <w:lsdException w:name="Medium Shading 1 Accent 6" w:uiPriority="63"/>
-    <w:lsdException w:name="Medium Shading 2 Accent 6" w:uiPriority="64"/>
-    <w:lsdException w:name="Medium List 1 Accent 6" w:uiPriority="65"/>
-    <w:lsdException w:name="Medium List 2 Accent 6" w:uiPriority="66"/>
-    <w:lsdException w:name="Medium Grid 1 Accent 6" w:uiPriority="67"/>
-    <w:lsdException w:name="Medium Grid 2 Accent 6" w:uiPriority="68"/>
-    <w:lsdException w:name="Medium Grid 3 Accent 6" w:uiPriority="69"/>
-    <w:lsdException w:name="Dark List Accent 6" w:uiPriority="70"/>
-    <w:lsdException w:name="Colorful Shading Accent 6" w:uiPriority="71"/>
-    <w:lsdException w:name="Colorful List Accent 6" w:uiPriority="72"/>
-    <w:lsdException w:name="Colorful Grid Accent 6" w:uiPriority="73"/>
-    <w:lsdException w:name="Subtle Emphasis" w:uiPriority="19" w:qFormat="1"/>
-    <w:lsdException w:name="Intense Emphasis" w:uiPriority="21" w:qFormat="1"/>
-    <w:lsdException w:name="Subtle Reference" w:uiPriority="31" w:qFormat="1"/>
-    <w:lsdException w:name="Intense Reference" w:uiPriority="32" w:qFormat="1"/>
-    <w:lsdException w:name="Book Title" w:uiPriority="33" w:qFormat="1"/>
-    <w:lsdException w:name="Bibliography" w:semiHidden="1" w:uiPriority="37" w:unhideWhenUsed="1"/>
-    <w:lsdException w:name="TOC Heading" w:semiHidden="1" w:uiPriority="39" w:unhideWhenUsed="1" w:qFormat="1"/>
-    <w:lsdException w:name="Plain Table 1" w:uiPriority="41"/>
-    <w:lsdException w:name="Plain Table 2" w:uiPriority="42"/>
-    <w:lsdException w:name="Plain Table 3" w:uiPriority="43"/>
-    <w:lsdException w:name="Plain Table 4" w:uiPriority="44"/>
-    <w:lsdException w:name="Plain Table 5" w:uiPriority="45"/>
-    <w:lsdException w:name="Grid Table Light" w:uiPriority="40"/>
-    <w:lsdException w:name="Grid Table 1 Light" w:uiPriority="46"/>
-    <w:lsdException w:name="Grid Table 2" w:uiPriority="47"/>
-    <w:lsdException w:name="Grid Table 3" w:uiPriority="48"/>
-    <w:lsdException w:name="Grid Table 4" w:uiPriority="49"/>
-    <w:lsdException w:name="Grid Table 5 Dark" w:uiPriority="50"/>
-    <w:lsdException w:name="Grid Table 6 Colorful" w:uiPriority="51"/>
-    <w:lsdException w:name="Grid Table 7 Colorful" w:uiPriority="52"/>
-    <w:lsdException w:name="Grid Table 1 Light Accent 1" w:uiPriority="46"/>
-    <w:lsdException w:name="Grid Table 2 Accent 1" w:uiPriority="47"/>
-    <w:lsdException w:name="Grid Table 3 Accent 1" w:uiPriority="48"/>
-    <w:lsdException w:name="Grid Table 4 Accent 1" w:uiPriority="49"/>
-    <w:lsdException w:name="Grid Table 5 Dark Accent 1" w:uiPriority="50"/>
-    <w:lsdException w:name="Grid Table 6 Colorful Accent 1" w:uiPriority="51"/>
-    <w:lsdException w:name="Grid Table 7 Colorful Accent 1" w:uiPriority="52"/>
-    <w:lsdException w:name="Grid Table 1 Light Accent 2" w:uiPriority="46"/>
-    <w:lsdException w:name="Grid Table 2 Accent 2" w:uiPriority="47"/>
-    <w:lsdException w:name="Grid Table 3 Accent 2" w:uiPriority="48"/>
-    <w:lsdException w:name="Grid Table 4 Accent 2" w:uiPriority="49"/>
-    <w:lsdException w:name="Grid Table 5 Dark Accent 2" w:uiPriority="50"/>
-    <w:lsdException w:name="Grid Table 6 Colorful Accent 2" w:uiPriority="51"/>
-    <w:lsdException w:name="Grid Table 7 Colorful Accent 2" w:uiPriority="52"/>
-    <w:lsdException w:name="Grid Table 1 Light Accent 3" w:uiPriority="46"/>
-    <w:lsdException w:name="Grid Table 2 Accent 3" w:uiPriority="47"/>
-    <w:lsdException w:name="Grid Table 3 Accent 3" w:uiPriority="48"/>
-    <w:lsdException w:name="Grid Table 4 Accent 3" w:uiPriority="49"/>
-    <w:lsdException w:name="Grid Table 5 Dark Accent 3" w:uiPriority="50"/>
-    <w:lsdException w:name="Grid Table 6 Colorful Accent 3" w:uiPriority="51"/>
-    <w:lsdException w:name="Grid Table 7 Colorful Accent 3" w:uiPriority="52"/>
-    <w:lsdException w:name="Grid Table 1 Light Accent 4" w:uiPriority="46"/>
-    <w:lsdException w:name="Grid Table 2 Accent 4" w:uiPriority="47"/>
-    <w:lsdException w:name="Grid Table 3 Accent 4" w:uiPriority="48"/>
-    <w:lsdException w:name="Grid Table 4 Accent 4" w:uiPriority="49"/>
-    <w:lsdException w:name="Grid Table 5 Dark Accent 4" w:uiPriority="50"/>
-    <w:lsdException w:name="Grid Table 6 Colorful Accent 4" w:uiPriority="51"/>
-    <w:lsdException w:name="Grid Table 7 Colorful Accent 4" w:uiPriority="52"/>
-    <w:lsdException w:name="Grid Table 1 Light Accent 5" w:uiPriority="46"/>
-    <w:lsdException w:name="Grid Table 2 Accent 5" w:uiPriority="47"/>
-    <w:lsdException w:name="Grid Table 3 Accent 5" w:uiPriority="48"/>
-    <w:lsdException w:name="Grid Table 4 Accent 5" w:uiPriority="49"/>
-    <w:lsdException w:name="Grid Table 5 Dark Accent 5" w:uiPriority="50"/>
-    <w:lsdException w:name="Grid Table 6 Colorful Accent 5" w:uiPriority="51"/>
-    <w:lsdException w:name="Grid Table 7 Colorful Accent 5" w:uiPriority="52"/>
-    <w:lsdException w:name="Grid Table 1 Light Accent 6" w:uiPriority="46"/>
-    <w:lsdException w:name="Grid Table 2 Accent 6" w:uiPriority="47"/>
-    <w:lsdException w:name="Grid Table 3 Accent 6" w:uiPriority="48"/>
-    <w:lsdException w:name="Grid Table 4 Accent 6" w:uiPriority="49"/>
-    <w:lsdException w:name="Grid Table 5 Dark Accent 6" w:uiPriority="50"/>
-    <w:lsdException w:name="Grid Table 6 Colorful Accent 6" w:uiPriority="51"/>
-    <w:lsdException w:name="Grid Table 7 Colorful Accent 6" w:uiPriority="52"/>
-    <w:lsdException w:name="List Table 1 Light" w:uiPriority="46"/>
-    <w:lsdException w:name="List Table 2" w:uiPriority="47"/>
-    <w:lsdException w:name="List Table 3" w:uiPriority="48"/>
-    <w:lsdException w:name="List Table 4" w:uiPriority="49"/>
-    <w:lsdException w:name="List Table 5 Dark" w:uiPriority="50"/>
-    <w:lsdException w:name="List Table 6 Colorful" w:uiPriority="51"/>
-    <w:lsdException w:name="List Table 7 Colorful" w:uiPriority="52"/>
-    <w:lsdException w:name="List Table 1 Light Accent 1" w:uiPriority="46"/>
-    <w:lsdException w:name="List Table 2 Accent 1" w:uiPriority="47"/>
-    <w:lsdException w:name="List Table 3 Accent 1" w:uiPriority="48"/>
-    <w:lsdException w:name="List Table 4 Accent 1" w:uiPriority="49"/>
-    <w:lsdException w:name="List Table 5 Dark Accent 1" w:uiPriority="50"/>
-    <w:lsdException w:name="List Table 6 Colorful Accent 1" w:uiPriority="51"/>
-    <w:lsdException w:name="List Table 7 Colorful Accent 1" w:uiPriority="52"/>
-    <w:lsdException w:name="List Table 1 Light Accent 2" w:uiPriority="46"/>
-    <w:lsdException w:name="List Table 2 Accent 2" w:uiPriority="47"/>
-    <w:lsdException w:name="List Table 3 Accent 2" w:uiPriority="48"/>
-    <w:lsdException w:name="List Table 4 Accent 2" w:uiPriority="49"/>
-    <w:lsdException w:name="List Table 5 Dark Accent 2" w:uiPriority="50"/>
-    <w:lsdException w:name="List Table 6 Colorful Accent 2" w:uiPriority="51"/>
-    <w:lsdException w:name="List Table 7 Colorful Accent 2" w:uiPriority="52"/>
-    <w:lsdException w:name="List Table 1 Light Accent 3" w:uiPriority="46"/>
-    <w:lsdException w:name="List Table 2 Accent 3" w:uiPriority="47"/>
-    <w:lsdException w:name="List Table 3 Accent 3" w:uiPriority="48"/>
-    <w:lsdException w:name="List Table 4 Accent 3" w:uiPriority="49"/>
-    <w:lsdException w:name="List Table 5 Dark Accent 3" w:uiPriority="50"/>
-    <w:lsdException w:name="List Table 6 Colorful Accent 3" w:uiPriority="51"/>
-    <w:lsdException w:name="List Table 7 Colorful Accent 3" w:uiPriority="52"/>
-    <w:lsdException w:name="List Table 1 Light Accent 4" w:uiPriority="46"/>
-    <w:lsdException w:name="List Table 2 Accent 4" w:uiPriority="47"/>
-    <w:lsdException w:name="List Table 3 Accent 4" w:uiPriority="48"/>
-    <w:lsdException w:name="List Table 4 Accent 4" w:uiPriority="49"/>
-    <w:lsdException w:name="List Table 5 Dark Accent 4" w:uiPriority="50"/>
-    <w:lsdException w:name="List Table 6 Colorful Accent 4" w:uiPriority="51"/>
-    <w:lsdException w:name="List Table 7 Colorful Accent 4" w:uiPriority="52"/>
-    <w:lsdException w:name="List Table 1 Light Accent 5" w:uiPriority="46"/>
-    <w:lsdException w:name="List Table 2 Accent 5" w:uiPriority="47"/>
-    <w:lsdException w:name="List Table 3 Accent 5" w:uiPriority="48"/>
-    <w:lsdException w:name="List Table 4 Accent 5" w:uiPriority="49"/>
-    <w:lsdException w:name="List Table 5 Dark Accent 5" w:uiPriority="50"/>
-    <w:lsdException w:name="List Table 6 Colorful Accent 5" w:uiPriority="51"/>
-    <w:lsdException w:name="List Table 7 Colorful Accent 5" w:uiPriority="52"/>
-    <w:lsdException w:name="List Table 1 Light Accent 6" w:uiPriority="46"/>
-    <w:lsdException w:name="List Table 2 Accent 6" w:uiPriority="47"/>
-    <w:lsdException w:name="List Table 3 Accent 6" w:uiPriority="48"/>
-    <w:lsdException w:name="List Table 4 Accent 6" w:uiPriority="49"/>
-    <w:lsdException w:name="List Table 5 Dark Accent 6" w:uiPriority="50"/>
-    <w:lsdException w:name="List Table 6 Colorful Accent 6" w:uiPriority="51"/>
-    <w:lsdException w:name="List Table 7 Colorful Accent 6" w:uiPriority="52"/>
-    <w:lsdException w:name="Mention" w:semiHidden="1" w:unhideWhenUsed="1"/>
-    <w:lsdException w:name="Smart Hyperlink" w:semiHidden="1" w:unhideWhenUsed="1"/>
-    <w:lsdException w:name="Hashtag" w:semiHidden="1" w:unhideWhenUsed="1"/>
-    <w:lsdException w:name="Unresolved Mention" w:semiHidden="1" w:unhideWhenUsed="1"/>
-    <w:lsdException w:name="Smart Link" w:semiHidden="1" w:unhideWhenUsed="1"/>
+  <w:latentStyles w:count="260" w:defQFormat="0" w:defUnhideWhenUsed="1" w:defSemiHidden="1" w:defUIPriority="99" w:defLockedState="0">
+    <w:lsdException w:qFormat="1" w:unhideWhenUsed="0" w:uiPriority="1" w:semiHidden="0" w:name="Normal"/>
+    <w:lsdException w:qFormat="1" w:unhideWhenUsed="0" w:uiPriority="1" w:semiHidden="0" w:name="heading 1"/>
+    <w:lsdException w:qFormat="1" w:uiPriority="9" w:name="heading 2"/>
+    <w:lsdException w:qFormat="1" w:uiPriority="9" w:name="heading 3"/>
+    <w:lsdException w:qFormat="1" w:uiPriority="9" w:name="heading 4"/>
+    <w:lsdException w:qFormat="1" w:uiPriority="9" w:name="heading 5"/>
+    <w:lsdException w:qFormat="1" w:uiPriority="9" w:name="heading 6"/>
+    <w:lsdException w:qFormat="1" w:uiPriority="9" w:name="heading 7"/>
+    <w:lsdException w:qFormat="1" w:uiPriority="9" w:name="heading 8"/>
+    <w:lsdException w:qFormat="1" w:uiPriority="9" w:name="heading 9"/>
+    <w:lsdException w:uiPriority="99" w:name="index 1"/>
+    <w:lsdException w:uiPriority="99" w:name="index 2"/>
+    <w:lsdException w:uiPriority="99" w:name="index 3"/>
+    <w:lsdException w:uiPriority="99" w:name="index 4"/>
+    <w:lsdException w:uiPriority="99" w:name="index 5"/>
+    <w:lsdException w:uiPriority="99" w:name="index 6"/>
+    <w:lsdException w:uiPriority="99" w:name="index 7"/>
+    <w:lsdException w:uiPriority="99" w:name="index 8"/>
+    <w:lsdException w:uiPriority="99" w:name="index 9"/>
+    <w:lsdException w:uiPriority="39" w:name="toc 1"/>
+    <w:lsdException w:uiPriority="39" w:name="toc 2"/>
+    <w:lsdException w:uiPriority="39" w:name="toc 3"/>
+    <w:lsdException w:uiPriority="39" w:name="toc 4"/>
+    <w:lsdException w:uiPriority="39" w:name="toc 5"/>
+    <w:lsdException w:uiPriority="39" w:name="toc 6"/>
+    <w:lsdException w:uiPriority="39" w:name="toc 7"/>
+    <w:lsdException w:uiPriority="39" w:name="toc 8"/>
+    <w:lsdException w:uiPriority="39" w:name="toc 9"/>
+    <w:lsdException w:uiPriority="99" w:name="Normal Indent"/>
+    <w:lsdException w:uiPriority="99" w:name="footnote text"/>
+    <w:lsdException w:uiPriority="99" w:name="annotation text"/>
+    <w:lsdException w:uiPriority="99" w:name="header"/>
+    <w:lsdException w:uiPriority="99" w:name="footer"/>
+    <w:lsdException w:uiPriority="99" w:name="index heading"/>
+    <w:lsdException w:qFormat="1" w:uiPriority="35" w:name="caption"/>
+    <w:lsdException w:uiPriority="99" w:name="table of figures"/>
+    <w:lsdException w:uiPriority="99" w:name="envelope address"/>
+    <w:lsdException w:uiPriority="99" w:name="envelope return"/>
+    <w:lsdException w:uiPriority="99" w:name="footnote reference"/>
+    <w:lsdException w:uiPriority="99" w:name="annotation reference"/>
+    <w:lsdException w:uiPriority="99" w:name="line number"/>
+    <w:lsdException w:uiPriority="99" w:name="page number"/>
+    <w:lsdException w:uiPriority="99" w:name="endnote reference"/>
+    <w:lsdException w:uiPriority="99" w:name="endnote text"/>
+    <w:lsdException w:uiPriority="99" w:name="table of authorities"/>
+    <w:lsdException w:uiPriority="99" w:name="macro"/>
+    <w:lsdException w:uiPriority="99" w:name="toa heading"/>
+    <w:lsdException w:uiPriority="99" w:name="List"/>
+    <w:lsdException w:uiPriority="99" w:name="List Bullet"/>
+    <w:lsdException w:uiPriority="99" w:name="List Number"/>
+    <w:lsdException w:uiPriority="99" w:name="List 2"/>
+    <w:lsdException w:uiPriority="99" w:name="List 3"/>
+    <w:lsdException w:uiPriority="99" w:name="List 4"/>
+    <w:lsdException w:uiPriority="99" w:name="List 5"/>
+    <w:lsdException w:uiPriority="99" w:name="List Bullet 2"/>
+    <w:lsdException w:uiPriority="99" w:name="List Bullet 3"/>
+    <w:lsdException w:uiPriority="99" w:name="List Bullet 4"/>
+    <w:lsdException w:uiPriority="99" w:name="List Bullet 5"/>
+    <w:lsdException w:uiPriority="99" w:name="List Number 2"/>
+    <w:lsdException w:uiPriority="99" w:name="List Number 3"/>
+    <w:lsdException w:uiPriority="99" w:name="List Number 4"/>
+    <w:lsdException w:uiPriority="99" w:name="List Number 5"/>
+    <w:lsdException w:qFormat="1" w:unhideWhenUsed="0" w:uiPriority="1" w:semiHidden="0" w:name="Title"/>
+    <w:lsdException w:uiPriority="99" w:name="Closing"/>
+    <w:lsdException w:uiPriority="99" w:name="Signature"/>
+    <w:lsdException w:uiPriority="1" w:name="Default Paragraph Font"/>
+    <w:lsdException w:qFormat="1" w:unhideWhenUsed="0" w:uiPriority="1" w:semiHidden="0" w:name="Body Text"/>
+    <w:lsdException w:uiPriority="99" w:name="Body Text Indent"/>
+    <w:lsdException w:uiPriority="99" w:name="List Continue"/>
+    <w:lsdException w:uiPriority="99" w:name="List Continue 2"/>
+    <w:lsdException w:uiPriority="99" w:name="List Continue 3"/>
+    <w:lsdException w:uiPriority="99" w:name="List Continue 4"/>
+    <w:lsdException w:uiPriority="99" w:name="List Continue 5"/>
+    <w:lsdException w:uiPriority="99" w:name="Message Header"/>
+    <w:lsdException w:qFormat="1" w:unhideWhenUsed="0" w:uiPriority="11" w:semiHidden="0" w:name="Subtitle"/>
+    <w:lsdException w:uiPriority="99" w:name="Salutation"/>
+    <w:lsdException w:uiPriority="99" w:name="Date"/>
+    <w:lsdException w:uiPriority="99" w:name="Body Text First Indent"/>
+    <w:lsdException w:uiPriority="99" w:name="Body Text First Indent 2"/>
+    <w:lsdException w:uiPriority="99" w:name="Note Heading"/>
+    <w:lsdException w:uiPriority="99" w:name="Body Text 2"/>
+    <w:lsdException w:uiPriority="99" w:name="Body Text 3"/>
+    <w:lsdException w:uiPriority="99" w:name="Body Text Indent 2"/>
+    <w:lsdException w:uiPriority="99" w:name="Body Text Indent 3"/>
+    <w:lsdException w:uiPriority="99" w:name="Block Text"/>
+    <w:lsdException w:uiPriority="99" w:name="Hyperlink"/>
+    <w:lsdException w:uiPriority="99" w:name="FollowedHyperlink"/>
+    <w:lsdException w:qFormat="1" w:unhideWhenUsed="0" w:uiPriority="22" w:semiHidden="0" w:name="Strong"/>
+    <w:lsdException w:qFormat="1" w:unhideWhenUsed="0" w:uiPriority="20" w:semiHidden="0" w:name="Emphasis"/>
+    <w:lsdException w:uiPriority="99" w:name="Document Map"/>
+    <w:lsdException w:uiPriority="99" w:name="Plain Text"/>
+    <w:lsdException w:uiPriority="99" w:name="E-mail Signature"/>
+    <w:lsdException w:uiPriority="99" w:name="Normal (Web)"/>
+    <w:lsdException w:uiPriority="99" w:name="HTML Acronym"/>
+    <w:lsdException w:uiPriority="99" w:name="HTML Address"/>
+    <w:lsdException w:uiPriority="99" w:name="HTML Cite"/>
+    <w:lsdException w:uiPriority="99" w:name="HTML Code"/>
+    <w:lsdException w:uiPriority="99" w:name="HTML Definition"/>
+    <w:lsdException w:uiPriority="99" w:name="HTML Keyboard"/>
+    <w:lsdException w:uiPriority="99" w:name="HTML Preformatted"/>
+    <w:lsdException w:uiPriority="99" w:name="HTML Sample"/>
+    <w:lsdException w:uiPriority="99" w:name="HTML Typewriter"/>
+    <w:lsdException w:uiPriority="99" w:name="HTML Variable"/>
+    <w:lsdException w:uiPriority="99" w:name="Normal Table"/>
+    <w:lsdException w:uiPriority="99" w:name="annotation subject"/>
+    <w:lsdException w:uiPriority="99" w:name="Table Simple 1"/>
+    <w:lsdException w:uiPriority="99" w:name="Table Simple 2"/>
+    <w:lsdException w:uiPriority="99" w:name="Table Simple 3"/>
+    <w:lsdException w:uiPriority="99" w:name="Table Classic 1"/>
+    <w:lsdException w:uiPriority="99" w:name="Table Classic 2"/>
+    <w:lsdException w:uiPriority="99" w:name="Table Classic 3"/>
+    <w:lsdException w:uiPriority="99" w:name="Table Classic 4"/>
+    <w:lsdException w:uiPriority="99" w:name="Table Colorful 1"/>
+    <w:lsdException w:uiPriority="99" w:name="Table Colorful 2"/>
+    <w:lsdException w:uiPriority="99" w:name="Table Colorful 3"/>
+    <w:lsdException w:uiPriority="99" w:name="Table Columns 1"/>
+    <w:lsdException w:uiPriority="99" w:name="Table Columns 2"/>
+    <w:lsdException w:uiPriority="99" w:name="Table Columns 3"/>
+    <w:lsdException w:uiPriority="99" w:name="Table Columns 4"/>
+    <w:lsdException w:uiPriority="99" w:name="Table Columns 5"/>
+    <w:lsdException w:uiPriority="99" w:name="Table Grid 1"/>
+    <w:lsdException w:uiPriority="99" w:name="Table Grid 2"/>
+    <w:lsdException w:uiPriority="99" w:name="Table Grid 3"/>
+    <w:lsdException w:uiPriority="99" w:name="Table Grid 4"/>
+    <w:lsdException w:uiPriority="99" w:name="Table Grid 5"/>
+    <w:lsdException w:uiPriority="99" w:name="Table Grid 6"/>
+    <w:lsdException w:uiPriority="99" w:name="Table Grid 7"/>
+    <w:lsdException w:uiPriority="99" w:name="Table Grid 8"/>
+    <w:lsdException w:uiPriority="99" w:name="Table List 1"/>
+    <w:lsdException w:uiPriority="99" w:name="Table List 2"/>
+    <w:lsdException w:uiPriority="99" w:name="Table List 3"/>
+    <w:lsdException w:uiPriority="99" w:name="Table List 4"/>
+    <w:lsdException w:uiPriority="99" w:name="Table List 5"/>
+    <w:lsdException w:uiPriority="99" w:name="Table List 6"/>
+    <w:lsdException w:uiPriority="99" w:name="Table List 7"/>
+    <w:lsdException w:uiPriority="99" w:name="Table List 8"/>
+    <w:lsdException w:uiPriority="99" w:name="Table 3D effects 1"/>
+    <w:lsdException w:uiPriority="99" w:name="Table 3D effects 2"/>
+    <w:lsdException w:uiPriority="99" w:name="Table 3D effects 3"/>
+    <w:lsdException w:uiPriority="99" w:name="Table Contemporary"/>
+    <w:lsdException w:uiPriority="99" w:name="Table Elegant"/>
+    <w:lsdException w:uiPriority="99" w:name="Table Professional"/>
+    <w:lsdException w:uiPriority="99" w:name="Table Subtle 1"/>
+    <w:lsdException w:uiPriority="99" w:name="Table Subtle 2"/>
+    <w:lsdException w:uiPriority="99" w:name="Table Web 1"/>
+    <w:lsdException w:uiPriority="99" w:name="Table Web 2"/>
+    <w:lsdException w:uiPriority="99" w:name="Table Web 3"/>
+    <w:lsdException w:qFormat="1" w:uiPriority="99" w:name="Balloon Text"/>
+    <w:lsdException w:unhideWhenUsed="0" w:uiPriority="59" w:semiHidden="0" w:name="Table Grid"/>
+    <w:lsdException w:uiPriority="99" w:name="Table Theme"/>
+    <w:lsdException w:unhideWhenUsed="0" w:uiPriority="60" w:semiHidden="0" w:name="Light Shading"/>
+    <w:lsdException w:unhideWhenUsed="0" w:uiPriority="61" w:semiHidden="0" w:name="Light List"/>
+    <w:lsdException w:unhideWhenUsed="0" w:uiPriority="62" w:semiHidden="0" w:name="Light Grid"/>
+    <w:lsdException w:unhideWhenUsed="0" w:uiPriority="63" w:semiHidden="0" w:name="Medium Shading 1"/>
+    <w:lsdException w:unhideWhenUsed="0" w:uiPriority="64" w:semiHidden="0" w:name="Medium Shading 2"/>
+    <w:lsdException w:unhideWhenUsed="0" w:uiPriority="65" w:semiHidden="0" w:name="Medium List 1"/>
+    <w:lsdException w:unhideWhenUsed="0" w:uiPriority="66" w:semiHidden="0" w:name="Medium List 2"/>
+    <w:lsdException w:unhideWhenUsed="0" w:uiPriority="67" w:semiHidden="0" w:name="Medium Grid 1"/>
+    <w:lsdException w:unhideWhenUsed="0" w:uiPriority="68" w:semiHidden="0" w:name="Medium Grid 2"/>
+    <w:lsdException w:unhideWhenUsed="0" w:uiPriority="69" w:semiHidden="0" w:name="Medium Grid 3"/>
+    <w:lsdException w:unhideWhenUsed="0" w:uiPriority="70" w:semiHidden="0" w:name="Dark List"/>
+    <w:lsdException w:unhideWhenUsed="0" w:uiPriority="71" w:semiHidden="0" w:name="Colorful Shading"/>
+    <w:lsdException w:unhideWhenUsed="0" w:uiPriority="72" w:semiHidden="0" w:name="Colorful List"/>
+    <w:lsdException w:unhideWhenUsed="0" w:uiPriority="73" w:semiHidden="0" w:name="Colorful Grid"/>
+    <w:lsdException w:unhideWhenUsed="0" w:uiPriority="60" w:semiHidden="0" w:name="Light Shading Accent 1"/>
+    <w:lsdException w:unhideWhenUsed="0" w:uiPriority="61" w:semiHidden="0" w:name="Light List Accent 1"/>
+    <w:lsdException w:unhideWhenUsed="0" w:uiPriority="62" w:semiHidden="0" w:name="Light Grid Accent 1"/>
+    <w:lsdException w:unhideWhenUsed="0" w:uiPriority="63" w:semiHidden="0" w:name="Medium Shading 1 Accent 1"/>
+    <w:lsdException w:unhideWhenUsed="0" w:uiPriority="64" w:semiHidden="0" w:name="Medium Shading 2 Accent 1"/>
+    <w:lsdException w:unhideWhenUsed="0" w:uiPriority="65" w:semiHidden="0" w:name="Medium List 1 Accent 1"/>
+    <w:lsdException w:qFormat="1" w:unhideWhenUsed="0" w:uiPriority="1" w:semiHidden="0" w:name="List Paragraph"/>
+    <w:lsdException w:unhideWhenUsed="0" w:uiPriority="66" w:semiHidden="0" w:name="Medium List 2 Accent 1"/>
+    <w:lsdException w:unhideWhenUsed="0" w:uiPriority="67" w:semiHidden="0" w:name="Medium Grid 1 Accent 1"/>
+    <w:lsdException w:unhideWhenUsed="0" w:uiPriority="68" w:semiHidden="0" w:name="Medium Grid 2 Accent 1"/>
+    <w:lsdException w:unhideWhenUsed="0" w:uiPriority="69" w:semiHidden="0" w:name="Medium Grid 3 Accent 1"/>
+    <w:lsdException w:unhideWhenUsed="0" w:uiPriority="70" w:semiHidden="0" w:name="Dark List Accent 1"/>
+    <w:lsdException w:unhideWhenUsed="0" w:uiPriority="71" w:semiHidden="0" w:name="Colorful Shading Accent 1"/>
+    <w:lsdException w:unhideWhenUsed="0" w:uiPriority="72" w:semiHidden="0" w:name="Colorful List Accent 1"/>
+    <w:lsdException w:unhideWhenUsed="0" w:uiPriority="73" w:semiHidden="0" w:name="Colorful Grid Accent 1"/>
+    <w:lsdException w:unhideWhenUsed="0" w:uiPriority="60" w:semiHidden="0" w:name="Light Shading Accent 2"/>
+    <w:lsdException w:unhideWhenUsed="0" w:uiPriority="61" w:semiHidden="0" w:name="Light List Accent 2"/>
+    <w:lsdException w:unhideWhenUsed="0" w:uiPriority="62" w:semiHidden="0" w:name="Light Grid Accent 2"/>
+    <w:lsdException w:unhideWhenUsed="0" w:uiPriority="63" w:semiHidden="0" w:name="Medium Shading 1 Accent 2"/>
+    <w:lsdException w:unhideWhenUsed="0" w:uiPriority="64" w:semiHidden="0" w:name="Medium Shading 2 Accent 2"/>
+    <w:lsdException w:unhideWhenUsed="0" w:uiPriority="65" w:semiHidden="0" w:name="Medium List 1 Accent 2"/>
+    <w:lsdException w:unhideWhenUsed="0" w:uiPriority="66" w:semiHidden="0" w:name="Medium List 2 Accent 2"/>
+    <w:lsdException w:unhideWhenUsed="0" w:uiPriority="67" w:semiHidden="0" w:name="Medium Grid 1 Accent 2"/>
+    <w:lsdException w:unhideWhenUsed="0" w:uiPriority="68" w:semiHidden="0" w:name="Medium Grid 2 Accent 2"/>
+    <w:lsdException w:unhideWhenUsed="0" w:uiPriority="69" w:semiHidden="0" w:name="Medium Grid 3 Accent 2"/>
+    <w:lsdException w:unhideWhenUsed="0" w:uiPriority="70" w:semiHidden="0" w:name="Dark List Accent 2"/>
+    <w:lsdException w:unhideWhenUsed="0" w:uiPriority="71" w:semiHidden="0" w:name="Colorful Shading Accent 2"/>
+    <w:lsdException w:unhideWhenUsed="0" w:uiPriority="72" w:semiHidden="0" w:name="Colorful List Accent 2"/>
+    <w:lsdException w:unhideWhenUsed="0" w:uiPriority="73" w:semiHidden="0" w:name="Colorful Grid Accent 2"/>
+    <w:lsdException w:unhideWhenUsed="0" w:uiPriority="60" w:semiHidden="0" w:name="Light Shading Accent 3"/>
+    <w:lsdException w:unhideWhenUsed="0" w:uiPriority="61" w:semiHidden="0" w:name="Light List Accent 3"/>
+    <w:lsdException w:unhideWhenUsed="0" w:uiPriority="62" w:semiHidden="0" w:name="Light Grid Accent 3"/>
+    <w:lsdException w:unhideWhenUsed="0" w:uiPriority="63" w:semiHidden="0" w:name="Medium Shading 1 Accent 3"/>
+    <w:lsdException w:unhideWhenUsed="0" w:uiPriority="64" w:semiHidden="0" w:name="Medium Shading 2 Accent 3"/>
+    <w:lsdException w:unhideWhenUsed="0" w:uiPriority="65" w:semiHidden="0" w:name="Medium List 1 Accent 3"/>
+    <w:lsdException w:unhideWhenUsed="0" w:uiPriority="66" w:semiHidden="0" w:name="Medium List 2 Accent 3"/>
+    <w:lsdException w:unhideWhenUsed="0" w:uiPriority="67" w:semiHidden="0" w:name="Medium Grid 1 Accent 3"/>
+    <w:lsdException w:unhideWhenUsed="0" w:uiPriority="68" w:semiHidden="0" w:name="Medium Grid 2 Accent 3"/>
+    <w:lsdException w:unhideWhenUsed="0" w:uiPriority="69" w:semiHidden="0" w:name="Medium Grid 3 Accent 3"/>
+    <w:lsdException w:unhideWhenUsed="0" w:uiPriority="70" w:semiHidden="0" w:name="Dark List Accent 3"/>
+    <w:lsdException w:unhideWhenUsed="0" w:uiPriority="71" w:semiHidden="0" w:name="Colorful Shading Accent 3"/>
+    <w:lsdException w:unhideWhenUsed="0" w:uiPriority="72" w:semiHidden="0" w:name="Colorful List Accent 3"/>
+    <w:lsdException w:unhideWhenUsed="0" w:uiPriority="73" w:semiHidden="0" w:name="Colorful Grid Accent 3"/>
+    <w:lsdException w:unhideWhenUsed="0" w:uiPriority="60" w:semiHidden="0" w:name="Light Shading Accent 4"/>
+    <w:lsdException w:unhideWhenUsed="0" w:uiPriority="61" w:semiHidden="0" w:name="Light List Accent 4"/>
+    <w:lsdException w:unhideWhenUsed="0" w:uiPriority="62" w:semiHidden="0" w:name="Light Grid Accent 4"/>
+    <w:lsdException w:unhideWhenUsed="0" w:uiPriority="63" w:semiHidden="0" w:name="Medium Shading 1 Accent 4"/>
+    <w:lsdException w:unhideWhenUsed="0" w:uiPriority="64" w:semiHidden="0" w:name="Medium Shading 2 Accent 4"/>
+    <w:lsdException w:unhideWhenUsed="0" w:uiPriority="65" w:semiHidden="0" w:name="Medium List 1 Accent 4"/>
+    <w:lsdException w:unhideWhenUsed="0" w:uiPriority="66" w:semiHidden="0" w:name="Medium List 2 Accent 4"/>
+    <w:lsdException w:unhideWhenUsed="0" w:uiPriority="67" w:semiHidden="0" w:name="Medium Grid 1 Accent 4"/>
+    <w:lsdException w:unhideWhenUsed="0" w:uiPriority="68" w:semiHidden="0" w:name="Medium Grid 2 Accent 4"/>
+    <w:lsdException w:unhideWhenUsed="0" w:uiPriority="69" w:semiHidden="0" w:name="Medium Grid 3 Accent 4"/>
+    <w:lsdException w:unhideWhenUsed="0" w:uiPriority="70" w:semiHidden="0" w:name="Dark List Accent 4"/>
+    <w:lsdException w:unhideWhenUsed="0" w:uiPriority="71" w:semiHidden="0" w:name="Colorful Shading Accent 4"/>
+    <w:lsdException w:unhideWhenUsed="0" w:uiPriority="72" w:semiHidden="0" w:name="Colorful List Accent 4"/>
+    <w:lsdException w:unhideWhenUsed="0" w:uiPriority="73" w:semiHidden="0" w:name="Colorful Grid Accent 4"/>
+    <w:lsdException w:unhideWhenUsed="0" w:uiPriority="60" w:semiHidden="0" w:name="Light Shading Accent 5"/>
+    <w:lsdException w:unhideWhenUsed="0" w:uiPriority="61" w:semiHidden="0" w:name="Light List Accent 5"/>
+    <w:lsdException w:unhideWhenUsed="0" w:uiPriority="62" w:semiHidden="0" w:name="Light Grid Accent 5"/>
+    <w:lsdException w:unhideWhenUsed="0" w:uiPriority="63" w:semiHidden="0" w:name="Medium Shading 1 Accent 5"/>
+    <w:lsdException w:unhideWhenUsed="0" w:uiPriority="64" w:semiHidden="0" w:name="Medium Shading 2 Accent 5"/>
+    <w:lsdException w:unhideWhenUsed="0" w:uiPriority="65" w:semiHidden="0" w:name="Medium List 1 Accent 5"/>
+    <w:lsdException w:unhideWhenUsed="0" w:uiPriority="66" w:semiHidden="0" w:name="Medium List 2 Accent 5"/>
+    <w:lsdException w:unhideWhenUsed="0" w:uiPriority="67" w:semiHidden="0" w:name="Medium Grid 1 Accent 5"/>
+    <w:lsdException w:unhideWhenUsed="0" w:uiPriority="68" w:semiHidden="0" w:name="Medium Grid 2 Accent 5"/>
+    <w:lsdException w:unhideWhenUsed="0" w:uiPriority="69" w:semiHidden="0" w:name="Medium Grid 3 Accent 5"/>
+    <w:lsdException w:unhideWhenUsed="0" w:uiPriority="70" w:semiHidden="0" w:name="Dark List Accent 5"/>
+    <w:lsdException w:unhideWhenUsed="0" w:uiPriority="71" w:semiHidden="0" w:name="Colorful Shading Accent 5"/>
+    <w:lsdException w:unhideWhenUsed="0" w:uiPriority="72" w:semiHidden="0" w:name="Colorful List Accent 5"/>
+    <w:lsdException w:unhideWhenUsed="0" w:uiPriority="73" w:semiHidden="0" w:name="Colorful Grid Accent 5"/>
+    <w:lsdException w:unhideWhenUsed="0" w:uiPriority="60" w:semiHidden="0" w:name="Light Shading Accent 6"/>
+    <w:lsdException w:unhideWhenUsed="0" w:uiPriority="61" w:semiHidden="0" w:name="Light List Accent 6"/>
+    <w:lsdException w:unhideWhenUsed="0" w:uiPriority="62" w:semiHidden="0" w:name="Light Grid Accent 6"/>
+    <w:lsdException w:unhideWhenUsed="0" w:uiPriority="63" w:semiHidden="0" w:name="Medium Shading 1 Accent 6"/>
+    <w:lsdException w:unhideWhenUsed="0" w:uiPriority="64" w:semiHidden="0" w:name="Medium Shading 2 Accent 6"/>
+    <w:lsdException w:unhideWhenUsed="0" w:uiPriority="65" w:semiHidden="0" w:name="Medium List 1 Accent 6"/>
+    <w:lsdException w:unhideWhenUsed="0" w:uiPriority="66" w:semiHidden="0" w:name="Medium List 2 Accent 6"/>
+    <w:lsdException w:unhideWhenUsed="0" w:uiPriority="67" w:semiHidden="0" w:name="Medium Grid 1 Accent 6"/>
+    <w:lsdException w:unhideWhenUsed="0" w:uiPriority="68" w:semiHidden="0" w:name="Medium Grid 2 Accent 6"/>
+    <w:lsdException w:unhideWhenUsed="0" w:uiPriority="69" w:semiHidden="0" w:name="Medium Grid 3 Accent 6"/>
+    <w:lsdException w:unhideWhenUsed="0" w:uiPriority="70" w:semiHidden="0" w:name="Dark List Accent 6"/>
+    <w:lsdException w:unhideWhenUsed="0" w:uiPriority="71" w:semiHidden="0" w:name="Colorful Shading Accent 6"/>
+    <w:lsdException w:unhideWhenUsed="0" w:uiPriority="72" w:semiHidden="0" w:name="Colorful List Accent 6"/>
+    <w:lsdException w:unhideWhenUsed="0" w:uiPriority="73" w:semiHidden="0" w:name="Colorful Grid Accent 6"/>
   </w:latentStyles>
-  <w:style w:type="paragraph" w:default="1" w:styleId="Normal">
+  <w:style w:type="paragraph" w:default="1" w:styleId="1">
     <w:name w:val="Normal"/>
+    <w:qFormat/>
     <w:uiPriority w:val="1"/>
-    <w:qFormat/>
-    <w:rsid w:val="00947991"/>
+    <w:pPr>
+      <w:widowControl w:val="0"/>
+      <w:autoSpaceDE w:val="0"/>
+      <w:autoSpaceDN w:val="0"/>
+    </w:pPr>
     <w:rPr>
-      <w:rFonts w:ascii="Times New Roman" w:eastAsia="Times New Roman" w:hAnsi="Times New Roman" w:cs="Times New Roman"/>
+      <w:rFonts w:ascii="Times New Roman" w:hAnsi="Times New Roman" w:eastAsia="Times New Roman" w:cs="Times New Roman"/>
+      <w:sz w:val="22"/>
+      <w:szCs w:val="22"/>
+      <w:lang w:val="en-US" w:eastAsia="en-US" w:bidi="ar-SA"/>
     </w:rPr>
   </w:style>
-  <w:style w:type="paragraph" w:styleId="Heading1">
+  <w:style w:type="paragraph" w:styleId="2">
     <w:name w:val="heading 1"/>
-    <w:basedOn w:val="Normal"/>
+    <w:basedOn w:val="1"/>
+    <w:qFormat/>
     <w:uiPriority w:val="1"/>
-    <w:qFormat/>
-    <w:rsid w:val="00947991"/>
     <w:pPr>
       <w:ind w:left="100"/>
       <w:outlineLvl w:val="0"/>
@@ -6028,19 +5741,18 @@
       <w:szCs w:val="24"/>
     </w:rPr>
   </w:style>
-  <w:style w:type="character" w:default="1" w:styleId="DefaultParagraphFont">
+  <w:style w:type="character" w:default="1" w:styleId="3">
     <w:name w:val="Default Paragraph Font"/>
-    <w:uiPriority w:val="1"/>
     <w:semiHidden/>
     <w:unhideWhenUsed/>
+    <w:uiPriority w:val="1"/>
   </w:style>
-  <w:style w:type="table" w:default="1" w:styleId="TableNormal">
+  <w:style w:type="table" w:default="1" w:styleId="4">
     <w:name w:val="Normal Table"/>
-    <w:uiPriority w:val="99"/>
     <w:semiHidden/>
     <w:unhideWhenUsed/>
+    <w:uiPriority w:val="99"/>
     <w:tblPr>
-      <w:tblInd w:w="0" w:type="dxa"/>
       <w:tblCellMar>
         <w:top w:w="0" w:type="dxa"/>
         <w:left w:w="108" w:type="dxa"/>
@@ -6049,30 +5761,36 @@
       </w:tblCellMar>
     </w:tblPr>
   </w:style>
-  <w:style w:type="numbering" w:default="1" w:styleId="NoList">
-    <w:name w:val="No List"/>
-    <w:uiPriority w:val="99"/>
+  <w:style w:type="paragraph" w:styleId="5">
+    <w:name w:val="Balloon Text"/>
+    <w:basedOn w:val="1"/>
+    <w:link w:val="10"/>
     <w:semiHidden/>
     <w:unhideWhenUsed/>
+    <w:qFormat/>
+    <w:uiPriority w:val="99"/>
+    <w:rPr>
+      <w:rFonts w:ascii="Tahoma" w:hAnsi="Tahoma" w:cs="Tahoma"/>
+      <w:sz w:val="16"/>
+      <w:szCs w:val="16"/>
+    </w:rPr>
   </w:style>
-  <w:style w:type="paragraph" w:styleId="BodyText">
+  <w:style w:type="paragraph" w:styleId="6">
     <w:name w:val="Body Text"/>
-    <w:basedOn w:val="Normal"/>
+    <w:basedOn w:val="1"/>
+    <w:qFormat/>
     <w:uiPriority w:val="1"/>
-    <w:qFormat/>
-    <w:rsid w:val="00947991"/>
     <w:rPr>
-      <w:rFonts w:ascii="Arial" w:eastAsia="Arial" w:hAnsi="Arial" w:cs="Arial"/>
+      <w:rFonts w:ascii="Arial" w:hAnsi="Arial" w:eastAsia="Arial" w:cs="Arial"/>
       <w:sz w:val="12"/>
       <w:szCs w:val="12"/>
     </w:rPr>
   </w:style>
-  <w:style w:type="paragraph" w:styleId="Title">
+  <w:style w:type="paragraph" w:styleId="7">
     <w:name w:val="Title"/>
-    <w:basedOn w:val="Normal"/>
+    <w:basedOn w:val="1"/>
+    <w:qFormat/>
     <w:uiPriority w:val="1"/>
-    <w:qFormat/>
-    <w:rsid w:val="00947991"/>
     <w:pPr>
       <w:spacing w:before="80"/>
       <w:ind w:left="826"/>
@@ -6085,46 +5803,29 @@
       <w:szCs w:val="28"/>
     </w:rPr>
   </w:style>
-  <w:style w:type="paragraph" w:styleId="ListParagraph">
+  <w:style w:type="paragraph" w:styleId="8">
     <w:name w:val="List Paragraph"/>
-    <w:basedOn w:val="Normal"/>
+    <w:basedOn w:val="1"/>
+    <w:qFormat/>
     <w:uiPriority w:val="1"/>
+  </w:style>
+  <w:style w:type="paragraph" w:customStyle="1" w:styleId="9">
+    <w:name w:val="Table Paragraph"/>
+    <w:basedOn w:val="1"/>
     <w:qFormat/>
-    <w:rsid w:val="00947991"/>
-  </w:style>
-  <w:style w:type="paragraph" w:customStyle="1" w:styleId="TableParagraph">
-    <w:name w:val="Table Paragraph"/>
-    <w:basedOn w:val="Normal"/>
     <w:uiPriority w:val="1"/>
-    <w:qFormat/>
-    <w:rsid w:val="00947991"/>
     <w:pPr>
       <w:ind w:left="94"/>
     </w:pPr>
   </w:style>
-  <w:style w:type="paragraph" w:styleId="BalloonText">
-    <w:name w:val="Balloon Text"/>
-    <w:basedOn w:val="Normal"/>
-    <w:link w:val="BalloonTextChar"/>
+  <w:style w:type="character" w:customStyle="1" w:styleId="10">
+    <w:name w:val="Balloon Text Char"/>
+    <w:basedOn w:val="3"/>
+    <w:link w:val="5"/>
+    <w:semiHidden/>
     <w:uiPriority w:val="99"/>
-    <w:semiHidden/>
-    <w:unhideWhenUsed/>
-    <w:rsid w:val="008D34B7"/>
     <w:rPr>
-      <w:rFonts w:ascii="Tahoma" w:hAnsi="Tahoma" w:cs="Tahoma"/>
-      <w:sz w:val="16"/>
-      <w:szCs w:val="16"/>
-    </w:rPr>
-  </w:style>
-  <w:style w:type="character" w:customStyle="1" w:styleId="BalloonTextChar">
-    <w:name w:val="Balloon Text Char"/>
-    <w:basedOn w:val="DefaultParagraphFont"/>
-    <w:link w:val="BalloonText"/>
-    <w:uiPriority w:val="99"/>
-    <w:semiHidden/>
-    <w:rsid w:val="008D34B7"/>
-    <w:rPr>
-      <w:rFonts w:ascii="Tahoma" w:eastAsia="Times New Roman" w:hAnsi="Tahoma" w:cs="Tahoma"/>
+      <w:rFonts w:ascii="Tahoma" w:hAnsi="Tahoma" w:eastAsia="Times New Roman" w:cs="Tahoma"/>
       <w:sz w:val="16"/>
       <w:szCs w:val="16"/>
     </w:rPr>
@@ -6411,6 +6112,34 @@
     </a:fmtScheme>
   </a:themeElements>
   <a:objectDefaults/>
-  <a:extraClrSchemeLst/>
 </a:theme>
+</file>
+
+<file path=customXml/item1.xml><?xml version="1.0" encoding="utf-8"?>
+<s:customData xmlns="http://www.wps.cn/officeDocument/2013/wpsCustomData" xmlns:s="http://www.wps.cn/officeDocument/2013/wpsCustomData">
+  <customSectProps>
+    <customSectPr/>
+    <customSectPr/>
+    <customSectPr/>
+    <customSectPr/>
+  </customSectProps>
+  <customShpExts>
+    <customShpInfo spid="_x0000_s1033"/>
+    <customShpInfo spid="_x0000_s1032"/>
+    <customShpInfo spid="_x0000_s1031"/>
+    <customShpInfo spid="_x0000_s1030"/>
+    <customShpInfo spid="_x0000_s1029"/>
+    <customShpInfo spid="_x0000_s1028"/>
+    <customShpInfo spid="_x0000_s1027"/>
+    <customShpInfo spid="_x0000_s1026"/>
+  </customShpExts>
+</s:customData>
+</file>
+
+<file path=customXml/itemProps1.xml><?xml version="1.0" encoding="utf-8"?>
+<ds:datastoreItem xmlns:ds="http://schemas.openxmlformats.org/officeDocument/2006/customXml" ds:itemID="{B1977F7D-205B-4081-913C-38D41E755F92}">
+  <ds:schemaRefs>
+    <ds:schemaRef ds:uri="http://www.wps.cn/officeDocument/2013/wpsCustomData"/>
+  </ds:schemaRefs>
+</ds:datastoreItem>
 </file>